--- a/Redis/Redis.docx
+++ b/Redis/Redis.docx
@@ -1,6 +1,6 @@
 
 <file path=word/document.xml><?xml version="1.0" encoding="utf-8"?>
-<w:document xmlns:ve="http://schemas.openxmlformats.org/markup-compatibility/2006" xmlns:o="urn:schemas-microsoft-com:office:office" xmlns:r="http://schemas.openxmlformats.org/officeDocument/2006/relationships" xmlns:m="http://schemas.openxmlformats.org/officeDocument/2006/math" xmlns:v="urn:schemas-microsoft-com:vml" xmlns:wp="http://schemas.openxmlformats.org/drawingml/2006/wordprocessingDrawing" xmlns:w10="urn:schemas-microsoft-com:office:word" xmlns:w="http://schemas.openxmlformats.org/wordprocessingml/2006/main" xmlns:wne="http://schemas.microsoft.com/office/word/2006/wordml">
+<w:document xmlns:wpc="http://schemas.microsoft.com/office/word/2010/wordprocessingCanvas" xmlns:mc="http://schemas.openxmlformats.org/markup-compatibility/2006" xmlns:o="urn:schemas-microsoft-com:office:office" xmlns:r="http://schemas.openxmlformats.org/officeDocument/2006/relationships" xmlns:m="http://schemas.openxmlformats.org/officeDocument/2006/math" xmlns:v="urn:schemas-microsoft-com:vml" xmlns:wp14="http://schemas.microsoft.com/office/word/2010/wordprocessingDrawing" xmlns:wp="http://schemas.openxmlformats.org/drawingml/2006/wordprocessingDrawing" xmlns:w="http://schemas.openxmlformats.org/wordprocessingml/2006/main" xmlns:w14="http://schemas.microsoft.com/office/word/2010/wordml" xmlns:w10="urn:schemas-microsoft-com:office:word" xmlns:w15="http://schemas.microsoft.com/office/word/2012/wordml" xmlns:wpg="http://schemas.microsoft.com/office/word/2010/wordprocessingGroup" xmlns:wpi="http://schemas.microsoft.com/office/word/2010/wordprocessingInk" xmlns:wne="http://schemas.microsoft.com/office/word/2006/wordml" xmlns:wps="http://schemas.microsoft.com/office/word/2010/wordprocessingShape" xmlns:wpsCustomData="http://www.wps.cn/officeDocument/2013/wpsCustomData" mc:Ignorable="w14 w15 wp14">
   <w:body>
     <w:p>
       <w:pPr>
@@ -24,24 +24,14 @@
         <w:rPr>
           <w:rFonts w:hint="eastAsia"/>
         </w:rPr>
-        <w:t>为什么需要</w:t>
-      </w:r>
-      <w:r>
-        <w:rPr>
-          <w:rFonts w:hint="eastAsia"/>
-        </w:rPr>
-        <w:t>NoSQL</w:t>
-      </w:r>
-      <w:r>
-        <w:rPr>
-          <w:rFonts w:hint="eastAsia"/>
-        </w:rPr>
-        <w:t>？</w:t>
+        <w:t>为什么需要NoSQL？</w:t>
       </w:r>
     </w:p>
     <w:p>
       <w:r>
         <w:tab/>
+      </w:r>
+      <w:r>
         <w:t>NoSQL-----not only sql</w:t>
       </w:r>
     </w:p>
@@ -51,13 +41,12 @@
           <w:rFonts w:hint="eastAsia"/>
         </w:rPr>
         <w:tab/>
-        <w:t>high performance----</w:t>
-      </w:r>
-      <w:r>
-        <w:rPr>
-          <w:rFonts w:hint="eastAsia"/>
-        </w:rPr>
-        <w:t>高并发读写</w:t>
+      </w:r>
+      <w:r>
+        <w:rPr>
+          <w:rFonts w:hint="eastAsia"/>
+        </w:rPr>
+        <w:t>high performance----高并发读写</w:t>
       </w:r>
     </w:p>
     <w:p>
@@ -66,13 +55,12 @@
           <w:rFonts w:hint="eastAsia"/>
         </w:rPr>
         <w:tab/>
-        <w:t>huge Storage----</w:t>
-      </w:r>
-      <w:r>
-        <w:rPr>
-          <w:rFonts w:hint="eastAsia"/>
-        </w:rPr>
-        <w:t>海量数据的高效率存储和访问</w:t>
+      </w:r>
+      <w:r>
+        <w:rPr>
+          <w:rFonts w:hint="eastAsia"/>
+        </w:rPr>
+        <w:t>huge Storage----海量数据的高效率存储和访问</w:t>
       </w:r>
     </w:p>
     <w:p>
@@ -81,27 +69,20 @@
           <w:rFonts w:hint="eastAsia"/>
         </w:rPr>
         <w:tab/>
-        <w:t>high scalability &amp;&amp; high avaliability----</w:t>
-      </w:r>
-      <w:r>
-        <w:rPr>
-          <w:rFonts w:hint="eastAsia"/>
-        </w:rPr>
-        <w:t>高可扩展性和高可用性</w:t>
-      </w:r>
-    </w:p>
-    <w:p>
-      <w:r>
-        <w:rPr>
-          <w:rFonts w:hint="eastAsia"/>
-        </w:rPr>
-        <w:t>NoSql</w:t>
-      </w:r>
-      <w:r>
-        <w:rPr>
-          <w:rFonts w:hint="eastAsia"/>
-        </w:rPr>
-        <w:t>数据库的四大分类</w:t>
+      </w:r>
+      <w:r>
+        <w:rPr>
+          <w:rFonts w:hint="eastAsia"/>
+        </w:rPr>
+        <w:t>high scalability &amp;&amp; high avaliability----高可扩展性和高可用性</w:t>
+      </w:r>
+    </w:p>
+    <w:p>
+      <w:r>
+        <w:rPr>
+          <w:rFonts w:hint="eastAsia"/>
+        </w:rPr>
+        <w:t>NoSql数据库的四大分类</w:t>
       </w:r>
     </w:p>
     <w:p>
@@ -115,31 +96,7 @@
         <w:rPr>
           <w:rFonts w:hint="eastAsia"/>
         </w:rPr>
-        <w:t>键值（</w:t>
-      </w:r>
-      <w:r>
-        <w:rPr>
-          <w:rFonts w:hint="eastAsia"/>
-        </w:rPr>
-        <w:t>key-value</w:t>
-      </w:r>
-      <w:r>
-        <w:rPr>
-          <w:rFonts w:hint="eastAsia"/>
-        </w:rPr>
-        <w:t>）存储：</w:t>
-      </w:r>
-      <w:r>
-        <w:rPr>
-          <w:rFonts w:hint="eastAsia"/>
-        </w:rPr>
-        <w:t xml:space="preserve"> </w:t>
-      </w:r>
-      <w:r>
-        <w:rPr>
-          <w:rFonts w:hint="eastAsia"/>
-        </w:rPr>
-        <w:t>redis</w:t>
+        <w:t>键值（key-value）存储： redis</w:t>
       </w:r>
     </w:p>
     <w:p>
@@ -153,25 +110,7 @@
         <w:rPr>
           <w:rFonts w:hint="eastAsia"/>
         </w:rPr>
-        <w:t>列存储</w:t>
-      </w:r>
-      <w:r>
-        <w:rPr>
-          <w:rFonts w:hint="eastAsia"/>
-        </w:rPr>
-        <w:t>:</w:t>
-      </w:r>
-      <w:r>
-        <w:rPr>
-          <w:rFonts w:hint="eastAsia"/>
-        </w:rPr>
-        <w:t xml:space="preserve">  </w:t>
-      </w:r>
-      <w:r>
-        <w:rPr>
-          <w:rFonts w:hint="eastAsia"/>
-        </w:rPr>
-        <w:t>hbase</w:t>
+        <w:t>列存储:  hbase</w:t>
       </w:r>
     </w:p>
     <w:p>
@@ -185,25 +124,7 @@
         <w:rPr>
           <w:rFonts w:hint="eastAsia"/>
         </w:rPr>
-        <w:t>文档数据库</w:t>
-      </w:r>
-      <w:r>
-        <w:rPr>
-          <w:rFonts w:hint="eastAsia"/>
-        </w:rPr>
-        <w:t>:</w:t>
-      </w:r>
-      <w:r>
-        <w:rPr>
-          <w:rFonts w:hint="eastAsia"/>
-        </w:rPr>
-        <w:t xml:space="preserve">  </w:t>
-      </w:r>
-      <w:r>
-        <w:rPr>
-          <w:rFonts w:hint="eastAsia"/>
-        </w:rPr>
-        <w:t>MongoDB</w:t>
+        <w:t>文档数据库:  MongoDB</w:t>
       </w:r>
     </w:p>
     <w:p>
@@ -217,25 +138,7 @@
         <w:rPr>
           <w:rFonts w:hint="eastAsia"/>
         </w:rPr>
-        <w:t>图形数据库</w:t>
-      </w:r>
-      <w:r>
-        <w:rPr>
-          <w:rFonts w:hint="eastAsia"/>
-        </w:rPr>
-        <w:t>:</w:t>
-      </w:r>
-      <w:r>
-        <w:rPr>
-          <w:rFonts w:hint="eastAsia"/>
-        </w:rPr>
-        <w:t xml:space="preserve">  </w:t>
-      </w:r>
-      <w:r>
-        <w:rPr>
-          <w:rFonts w:hint="eastAsia"/>
-        </w:rPr>
-        <w:t>InfoGrid</w:t>
+        <w:t>图形数据库:  InfoGrid</w:t>
       </w:r>
     </w:p>
     <w:p>
@@ -243,23 +146,22 @@
         <w:widowControl/>
         <w:jc w:val="left"/>
         <w:rPr>
-          <w:rFonts w:ascii="宋体" w:eastAsia="宋体" w:hAnsi="宋体" w:cs="宋体"/>
-          <w:kern w:val="0"/>
-          <w:sz w:val="24"/>
-          <w:szCs w:val="24"/>
-        </w:rPr>
-      </w:pPr>
-      <w:r>
-        <w:rPr>
-          <w:rFonts w:ascii="宋体" w:eastAsia="宋体" w:hAnsi="宋体" w:cs="宋体"/>
-          <w:noProof/>
+          <w:rFonts w:ascii="宋体" w:hAnsi="宋体" w:eastAsia="宋体" w:cs="宋体"/>
+          <w:kern w:val="0"/>
+          <w:sz w:val="24"/>
+          <w:szCs w:val="24"/>
+        </w:rPr>
+      </w:pPr>
+      <w:r>
+        <w:rPr>
+          <w:rFonts w:ascii="宋体" w:hAnsi="宋体" w:eastAsia="宋体" w:cs="宋体"/>
           <w:kern w:val="0"/>
           <w:sz w:val="24"/>
           <w:szCs w:val="24"/>
         </w:rPr>
         <w:drawing>
           <wp:inline distT="0" distB="0" distL="0" distR="0">
-            <wp:extent cx="6087248" cy="3418684"/>
+            <wp:extent cx="6087110" cy="3418205"/>
             <wp:effectExtent l="19050" t="0" r="8752" b="0"/>
             <wp:docPr id="1" name="图片 1" descr="C:\Users\lenovo\Documents\Tencent Files\295873321\Image\C2C\@099IPD5G%[ML(}8S`6V37M.png"/>
             <wp:cNvGraphicFramePr>
@@ -269,19 +171,19 @@
               <a:graphicData uri="http://schemas.openxmlformats.org/drawingml/2006/picture">
                 <pic:pic xmlns:pic="http://schemas.openxmlformats.org/drawingml/2006/picture">
                   <pic:nvPicPr>
-                    <pic:cNvPr id="0" name="Picture 1" descr="C:\Users\lenovo\Documents\Tencent Files\295873321\Image\C2C\@099IPD5G%[ML(}8S`6V37M.png"/>
+                    <pic:cNvPr id="1" name="图片 1" descr="C:\Users\lenovo\Documents\Tencent Files\295873321\Image\C2C\@099IPD5G%[ML(}8S`6V37M.png"/>
                     <pic:cNvPicPr>
                       <a:picLocks noChangeAspect="1" noChangeArrowheads="1"/>
                     </pic:cNvPicPr>
                   </pic:nvPicPr>
                   <pic:blipFill>
-                    <a:blip r:embed="rId6"/>
+                    <a:blip r:embed="rId4"/>
                     <a:srcRect/>
                     <a:stretch>
                       <a:fillRect/>
                     </a:stretch>
                   </pic:blipFill>
-                  <pic:spPr bwMode="auto">
+                  <pic:spPr>
                     <a:xfrm>
                       <a:off x="0" y="0"/>
                       <a:ext cx="6098351" cy="3424920"/>
@@ -309,19 +211,7 @@
         <w:rPr>
           <w:rFonts w:hint="eastAsia"/>
         </w:rPr>
-        <w:t>NoSql</w:t>
-      </w:r>
-      <w:r>
-        <w:rPr>
-          <w:rFonts w:hint="eastAsia"/>
-        </w:rPr>
-        <w:t>特点</w:t>
-      </w:r>
-      <w:r>
-        <w:rPr>
-          <w:rFonts w:hint="eastAsia"/>
-        </w:rPr>
-        <w:t>：</w:t>
+        <w:t>NoSql特点：</w:t>
       </w:r>
     </w:p>
     <w:p>
@@ -335,13 +225,7 @@
         <w:rPr>
           <w:rFonts w:hint="eastAsia"/>
         </w:rPr>
-        <w:t>易扩展</w:t>
-      </w:r>
-      <w:r>
-        <w:rPr>
-          <w:rFonts w:hint="eastAsia"/>
-        </w:rPr>
-        <w:t>：数据之间是没有关系的</w:t>
+        <w:t>易扩展：数据之间是没有关系的</w:t>
       </w:r>
     </w:p>
     <w:p>
@@ -355,19 +239,7 @@
         <w:rPr>
           <w:rFonts w:hint="eastAsia"/>
         </w:rPr>
-        <w:t>灵活的数据模型</w:t>
-      </w:r>
-      <w:r>
-        <w:rPr>
-          <w:rFonts w:hint="eastAsia"/>
-        </w:rPr>
-        <w:t>：无需事先</w:t>
-      </w:r>
-      <w:r>
-        <w:rPr>
-          <w:rFonts w:hint="eastAsia"/>
-        </w:rPr>
-        <w:t>为需要存储的数据建立一些字段</w:t>
+        <w:t>灵活的数据模型：无需事先为需要存储的数据建立一些字段</w:t>
       </w:r>
     </w:p>
     <w:p>
@@ -381,19 +253,7 @@
         <w:rPr>
           <w:rFonts w:hint="eastAsia"/>
         </w:rPr>
-        <w:t>大数据量、高性能</w:t>
-      </w:r>
-      <w:r>
-        <w:rPr>
-          <w:rFonts w:hint="eastAsia"/>
-        </w:rPr>
-        <w:t>：</w:t>
-      </w:r>
-      <w:r>
-        <w:rPr>
-          <w:rFonts w:hint="eastAsia"/>
-        </w:rPr>
-        <w:t>具有非常高的读写性能</w:t>
+        <w:t>大数据量、高性能：具有非常高的读写性能</w:t>
       </w:r>
     </w:p>
     <w:p>
@@ -407,13 +267,7 @@
         <w:rPr>
           <w:rFonts w:hint="eastAsia"/>
         </w:rPr>
-        <w:t>高可用</w:t>
-      </w:r>
-      <w:r>
-        <w:rPr>
-          <w:rFonts w:hint="eastAsia"/>
-        </w:rPr>
-        <w:t>：不影响性能的情况下就可以很方便的事先高可用的框架</w:t>
+        <w:t>高可用：不影响性能的情况下就可以很方便的事先高可用的框架</w:t>
       </w:r>
     </w:p>
     <w:p/>
@@ -440,7 +294,6 @@
           <w:sz w:val="72"/>
           <w:szCs w:val="72"/>
         </w:rPr>
-        <w:lastRenderedPageBreak/>
         <w:t>Redis</w:t>
       </w:r>
     </w:p>
@@ -460,16 +313,7 @@
           <w:sz w:val="24"/>
           <w:szCs w:val="24"/>
         </w:rPr>
-        <w:t>高性能键值对数据库。支持的键值数据类型</w:t>
-      </w:r>
-      <w:r>
-        <w:rPr>
-          <w:rFonts w:hint="eastAsia"/>
-          <w:b/>
-          <w:sz w:val="24"/>
-          <w:szCs w:val="24"/>
-        </w:rPr>
-        <w:t>：</w:t>
+        <w:t>高性能键值对数据库。支持的键值数据类型：</w:t>
       </w:r>
     </w:p>
     <w:p>
@@ -497,16 +341,7 @@
           <w:sz w:val="24"/>
           <w:szCs w:val="24"/>
         </w:rPr>
-        <w:t>字符串</w:t>
-      </w:r>
-      <w:r>
-        <w:rPr>
-          <w:rFonts w:hint="eastAsia"/>
-          <w:b/>
-          <w:sz w:val="24"/>
-          <w:szCs w:val="24"/>
-        </w:rPr>
-        <w:t>类型</w:t>
+        <w:t>字符串类型</w:t>
       </w:r>
     </w:p>
     <w:p>
@@ -637,25 +472,7 @@
           <w:sz w:val="24"/>
           <w:szCs w:val="24"/>
         </w:rPr>
-        <w:t>Redis</w:t>
-      </w:r>
-      <w:r>
-        <w:rPr>
-          <w:rFonts w:hint="eastAsia"/>
-          <w:b/>
-          <w:sz w:val="24"/>
-          <w:szCs w:val="24"/>
-        </w:rPr>
-        <w:t>的应用场景</w:t>
-      </w:r>
-      <w:r>
-        <w:rPr>
-          <w:rFonts w:hint="eastAsia"/>
-          <w:b/>
-          <w:sz w:val="24"/>
-          <w:szCs w:val="24"/>
-        </w:rPr>
-        <w:t>：</w:t>
+        <w:t>Redis的应用场景：</w:t>
       </w:r>
     </w:p>
     <w:p>
@@ -711,25 +528,7 @@
           <w:sz w:val="24"/>
           <w:szCs w:val="24"/>
         </w:rPr>
-        <w:t>任务队列（秒杀</w:t>
-      </w:r>
-      <w:r>
-        <w:rPr>
-          <w:rFonts w:hint="eastAsia"/>
-          <w:b/>
-          <w:sz w:val="24"/>
-          <w:szCs w:val="24"/>
-        </w:rPr>
-        <w:t>、</w:t>
-      </w:r>
-      <w:r>
-        <w:rPr>
-          <w:rFonts w:hint="eastAsia"/>
-          <w:b/>
-          <w:sz w:val="24"/>
-          <w:szCs w:val="24"/>
-        </w:rPr>
-        <w:t>抢购）</w:t>
+        <w:t>任务队列（秒杀、抢购）</w:t>
       </w:r>
     </w:p>
     <w:p>
@@ -841,25 +640,7 @@
           <w:sz w:val="24"/>
           <w:szCs w:val="24"/>
         </w:rPr>
-        <w:t>分布式集群架构中的</w:t>
-      </w:r>
-      <w:r>
-        <w:rPr>
-          <w:rFonts w:hint="eastAsia"/>
-          <w:b/>
-          <w:sz w:val="24"/>
-          <w:szCs w:val="24"/>
-        </w:rPr>
-        <w:t>session</w:t>
-      </w:r>
-      <w:r>
-        <w:rPr>
-          <w:rFonts w:hint="eastAsia"/>
-          <w:b/>
-          <w:sz w:val="24"/>
-          <w:szCs w:val="24"/>
-        </w:rPr>
-        <w:t>分离</w:t>
+        <w:t>分布式集群架构中的session分离</w:t>
       </w:r>
     </w:p>
     <w:p>
@@ -879,16 +660,7 @@
           <w:sz w:val="72"/>
           <w:szCs w:val="72"/>
         </w:rPr>
-        <w:t>Redis</w:t>
-      </w:r>
-      <w:r>
-        <w:rPr>
-          <w:rFonts w:hint="eastAsia"/>
-          <w:b/>
-          <w:sz w:val="72"/>
-          <w:szCs w:val="72"/>
-        </w:rPr>
-        <w:t>安装</w:t>
+        <w:t>Redis安装</w:t>
       </w:r>
     </w:p>
     <w:p>
@@ -925,7 +697,6 @@
         <w:rPr>
           <w:rFonts w:hint="eastAsia"/>
           <w:b/>
-          <w:noProof/>
           <w:sz w:val="24"/>
           <w:szCs w:val="24"/>
         </w:rPr>
@@ -941,19 +712,19 @@
               <a:graphicData uri="http://schemas.openxmlformats.org/drawingml/2006/picture">
                 <pic:pic xmlns:pic="http://schemas.openxmlformats.org/drawingml/2006/picture">
                   <pic:nvPicPr>
-                    <pic:cNvPr id="0" name="Picture 4"/>
+                    <pic:cNvPr id="4" name="图片 4"/>
                     <pic:cNvPicPr>
                       <a:picLocks noChangeAspect="1" noChangeArrowheads="1"/>
                     </pic:cNvPicPr>
                   </pic:nvPicPr>
                   <pic:blipFill>
-                    <a:blip r:embed="rId7"/>
+                    <a:blip r:embed="rId5"/>
                     <a:srcRect/>
                     <a:stretch>
                       <a:fillRect/>
                     </a:stretch>
                   </pic:blipFill>
-                  <pic:spPr bwMode="auto">
+                  <pic:spPr>
                     <a:xfrm>
                       <a:off x="0" y="0"/>
                       <a:ext cx="3666490" cy="301625"/>
@@ -993,32 +764,22 @@
           <w:sz w:val="24"/>
           <w:szCs w:val="24"/>
         </w:rPr>
-        <w:t>Linux</w:t>
-      </w:r>
-      <w:r>
-        <w:rPr>
-          <w:rFonts w:hint="eastAsia"/>
-          <w:b/>
-          <w:sz w:val="24"/>
-          <w:szCs w:val="24"/>
-        </w:rPr>
-        <w:t>版本</w:t>
-      </w:r>
-    </w:p>
-    <w:p>
-      <w:pPr>
-        <w:jc w:val="left"/>
-        <w:rPr>
-          <w:rFonts w:hint="eastAsia"/>
-          <w:b/>
-          <w:sz w:val="24"/>
-          <w:szCs w:val="24"/>
-        </w:rPr>
-      </w:pPr>
-      <w:r>
-        <w:rPr>
-          <w:b/>
-          <w:noProof/>
+        <w:t>Linux版本</w:t>
+      </w:r>
+    </w:p>
+    <w:p>
+      <w:pPr>
+        <w:jc w:val="left"/>
+        <w:rPr>
+          <w:rFonts w:hint="eastAsia"/>
+          <w:b/>
+          <w:sz w:val="24"/>
+          <w:szCs w:val="24"/>
+        </w:rPr>
+      </w:pPr>
+      <w:r>
+        <w:rPr>
+          <w:b/>
           <w:sz w:val="24"/>
           <w:szCs w:val="24"/>
         </w:rPr>
@@ -1034,19 +795,19 @@
               <a:graphicData uri="http://schemas.openxmlformats.org/drawingml/2006/picture">
                 <pic:pic xmlns:pic="http://schemas.openxmlformats.org/drawingml/2006/picture">
                   <pic:nvPicPr>
-                    <pic:cNvPr id="0" name="Picture 1"/>
+                    <pic:cNvPr id="2" name="图片 1"/>
                     <pic:cNvPicPr>
                       <a:picLocks noChangeAspect="1" noChangeArrowheads="1"/>
                     </pic:cNvPicPr>
                   </pic:nvPicPr>
                   <pic:blipFill>
-                    <a:blip r:embed="rId8"/>
+                    <a:blip r:embed="rId6"/>
                     <a:srcRect/>
                     <a:stretch>
                       <a:fillRect/>
                     </a:stretch>
                   </pic:blipFill>
-                  <pic:spPr bwMode="auto">
+                  <pic:spPr>
                     <a:xfrm>
                       <a:off x="0" y="0"/>
                       <a:ext cx="4270375" cy="647065"/>
@@ -1086,32 +847,22 @@
           <w:sz w:val="24"/>
           <w:szCs w:val="24"/>
         </w:rPr>
-        <w:t>SSH</w:t>
-      </w:r>
-      <w:r>
-        <w:rPr>
-          <w:rFonts w:hint="eastAsia"/>
-          <w:b/>
-          <w:sz w:val="24"/>
-          <w:szCs w:val="24"/>
-        </w:rPr>
-        <w:t>客户端</w:t>
-      </w:r>
-    </w:p>
-    <w:p>
-      <w:pPr>
-        <w:jc w:val="left"/>
-        <w:rPr>
-          <w:rFonts w:hint="eastAsia"/>
-          <w:b/>
-          <w:sz w:val="24"/>
-          <w:szCs w:val="24"/>
-        </w:rPr>
-      </w:pPr>
-      <w:r>
-        <w:rPr>
-          <w:b/>
-          <w:noProof/>
+        <w:t>SSH客户端</w:t>
+      </w:r>
+    </w:p>
+    <w:p>
+      <w:pPr>
+        <w:jc w:val="left"/>
+        <w:rPr>
+          <w:rFonts w:hint="eastAsia"/>
+          <w:b/>
+          <w:sz w:val="24"/>
+          <w:szCs w:val="24"/>
+        </w:rPr>
+      </w:pPr>
+      <w:r>
+        <w:rPr>
+          <w:b/>
           <w:sz w:val="24"/>
           <w:szCs w:val="24"/>
         </w:rPr>
@@ -1127,19 +878,19 @@
               <a:graphicData uri="http://schemas.openxmlformats.org/drawingml/2006/picture">
                 <pic:pic xmlns:pic="http://schemas.openxmlformats.org/drawingml/2006/picture">
                   <pic:nvPicPr>
-                    <pic:cNvPr id="0" name="Picture 13"/>
+                    <pic:cNvPr id="13" name="图片 13"/>
                     <pic:cNvPicPr>
                       <a:picLocks noChangeAspect="1" noChangeArrowheads="1"/>
                     </pic:cNvPicPr>
                   </pic:nvPicPr>
                   <pic:blipFill>
-                    <a:blip r:embed="rId9"/>
+                    <a:blip r:embed="rId7"/>
                     <a:srcRect/>
                     <a:stretch>
                       <a:fillRect/>
                     </a:stretch>
                   </pic:blipFill>
-                  <pic:spPr bwMode="auto">
+                  <pic:spPr>
                     <a:xfrm>
                       <a:off x="0" y="0"/>
                       <a:ext cx="4244340" cy="474345"/>
@@ -1208,97 +959,7 @@
           <w:sz w:val="24"/>
           <w:szCs w:val="24"/>
         </w:rPr>
-        <w:t>redis</w:t>
-      </w:r>
-      <w:r>
-        <w:rPr>
-          <w:rFonts w:hint="eastAsia"/>
-          <w:b/>
-          <w:sz w:val="24"/>
-          <w:szCs w:val="24"/>
-        </w:rPr>
-        <w:t>是</w:t>
-      </w:r>
-      <w:r>
-        <w:rPr>
-          <w:rFonts w:hint="eastAsia"/>
-          <w:b/>
-          <w:sz w:val="24"/>
-          <w:szCs w:val="24"/>
-        </w:rPr>
-        <w:t>C</w:t>
-      </w:r>
-      <w:r>
-        <w:rPr>
-          <w:rFonts w:hint="eastAsia"/>
-          <w:b/>
-          <w:sz w:val="24"/>
-          <w:szCs w:val="24"/>
-        </w:rPr>
-        <w:t>语言开发，安装</w:t>
-      </w:r>
-      <w:r>
-        <w:rPr>
-          <w:rFonts w:hint="eastAsia"/>
-          <w:b/>
-          <w:sz w:val="24"/>
-          <w:szCs w:val="24"/>
-        </w:rPr>
-        <w:t>redis</w:t>
-      </w:r>
-      <w:r>
-        <w:rPr>
-          <w:rFonts w:hint="eastAsia"/>
-          <w:b/>
-          <w:sz w:val="24"/>
-          <w:szCs w:val="24"/>
-        </w:rPr>
-        <w:t>需要先将官网下载的源码进行编译，编译依赖</w:t>
-      </w:r>
-      <w:r>
-        <w:rPr>
-          <w:rFonts w:hint="eastAsia"/>
-          <w:b/>
-          <w:sz w:val="24"/>
-          <w:szCs w:val="24"/>
-        </w:rPr>
-        <w:t>gcc</w:t>
-      </w:r>
-      <w:r>
-        <w:rPr>
-          <w:rFonts w:hint="eastAsia"/>
-          <w:b/>
-          <w:sz w:val="24"/>
-          <w:szCs w:val="24"/>
-        </w:rPr>
-        <w:t>环境。</w:t>
-      </w:r>
-      <w:r>
-        <w:rPr>
-          <w:rFonts w:hint="eastAsia"/>
-          <w:b/>
-          <w:sz w:val="24"/>
-          <w:szCs w:val="24"/>
-        </w:rPr>
-        <w:t>首先需要在线安装</w:t>
-      </w:r>
-      <w:r>
-        <w:rPr>
-          <w:rFonts w:hint="eastAsia"/>
-          <w:b/>
-          <w:sz w:val="24"/>
-          <w:szCs w:val="24"/>
-        </w:rPr>
-        <w:t>gcc</w:t>
-      </w:r>
-      <w:r>
-        <w:rPr>
-          <w:rFonts w:hint="eastAsia"/>
-          <w:b/>
-          <w:sz w:val="24"/>
-          <w:szCs w:val="24"/>
-        </w:rPr>
-        <w:t xml:space="preserve"> .  yum install gcc-c++</w:t>
+        <w:t>redis是C语言开发，安装redis需要先将官网下载的源码进行编译，编译依赖gcc环境。首先需要在线安装gcc .  yum install gcc-c++</w:t>
       </w:r>
     </w:p>
     <w:p>
@@ -1306,23 +967,22 @@
         <w:widowControl/>
         <w:jc w:val="left"/>
         <w:rPr>
-          <w:rFonts w:ascii="宋体" w:eastAsia="宋体" w:hAnsi="宋体" w:cs="宋体"/>
-          <w:kern w:val="0"/>
-          <w:sz w:val="24"/>
-          <w:szCs w:val="24"/>
-        </w:rPr>
-      </w:pPr>
-      <w:r>
-        <w:rPr>
-          <w:rFonts w:ascii="宋体" w:eastAsia="宋体" w:hAnsi="宋体" w:cs="宋体"/>
-          <w:noProof/>
+          <w:rFonts w:ascii="宋体" w:hAnsi="宋体" w:eastAsia="宋体" w:cs="宋体"/>
+          <w:kern w:val="0"/>
+          <w:sz w:val="24"/>
+          <w:szCs w:val="24"/>
+        </w:rPr>
+      </w:pPr>
+      <w:r>
+        <w:rPr>
+          <w:rFonts w:ascii="宋体" w:hAnsi="宋体" w:eastAsia="宋体" w:cs="宋体"/>
           <w:kern w:val="0"/>
           <w:sz w:val="24"/>
           <w:szCs w:val="24"/>
         </w:rPr>
         <w:drawing>
           <wp:inline distT="0" distB="0" distL="0" distR="0">
-            <wp:extent cx="5844372" cy="2001328"/>
+            <wp:extent cx="5843905" cy="2000885"/>
             <wp:effectExtent l="19050" t="0" r="3978" b="0"/>
             <wp:docPr id="16" name="图片 16" descr="C:\Users\lenovo\Documents\Tencent Files\295873321\Image\C2C\03TLYB[HY8QEF$]CVT81U(R.png"/>
             <wp:cNvGraphicFramePr>
@@ -1332,19 +992,19 @@
               <a:graphicData uri="http://schemas.openxmlformats.org/drawingml/2006/picture">
                 <pic:pic xmlns:pic="http://schemas.openxmlformats.org/drawingml/2006/picture">
                   <pic:nvPicPr>
-                    <pic:cNvPr id="0" name="Picture 16" descr="C:\Users\lenovo\Documents\Tencent Files\295873321\Image\C2C\03TLYB[HY8QEF$]CVT81U(R.png"/>
+                    <pic:cNvPr id="16" name="图片 16" descr="C:\Users\lenovo\Documents\Tencent Files\295873321\Image\C2C\03TLYB[HY8QEF$]CVT81U(R.png"/>
                     <pic:cNvPicPr>
                       <a:picLocks noChangeAspect="1" noChangeArrowheads="1"/>
                     </pic:cNvPicPr>
                   </pic:nvPicPr>
                   <pic:blipFill>
-                    <a:blip r:embed="rId10"/>
+                    <a:blip r:embed="rId8"/>
                     <a:srcRect/>
                     <a:stretch>
                       <a:fillRect/>
                     </a:stretch>
                   </pic:blipFill>
-                  <pic:spPr bwMode="auto">
+                  <pic:spPr>
                     <a:xfrm>
                       <a:off x="0" y="0"/>
                       <a:ext cx="5845642" cy="2001763"/>
@@ -1372,21 +1032,19 @@
         <w:widowControl/>
         <w:jc w:val="left"/>
         <w:rPr>
-          <w:rFonts w:ascii="宋体" w:eastAsia="宋体" w:hAnsi="宋体" w:cs="宋体" w:hint="eastAsia"/>
-          <w:kern w:val="0"/>
-          <w:sz w:val="24"/>
-          <w:szCs w:val="24"/>
-        </w:rPr>
-      </w:pPr>
-      <w:r>
-        <w:rPr>
-          <w:rFonts w:ascii="宋体" w:eastAsia="宋体" w:hAnsi="宋体" w:cs="宋体"/>
-          <w:noProof/>
-          <w:kern w:val="0"/>
-          <w:sz w:val="24"/>
-          <w:szCs w:val="24"/>
-        </w:rPr>
-        <w:lastRenderedPageBreak/>
+          <w:rFonts w:hint="eastAsia" w:ascii="宋体" w:hAnsi="宋体" w:eastAsia="宋体" w:cs="宋体"/>
+          <w:kern w:val="0"/>
+          <w:sz w:val="24"/>
+          <w:szCs w:val="24"/>
+        </w:rPr>
+      </w:pPr>
+      <w:r>
+        <w:rPr>
+          <w:rFonts w:ascii="宋体" w:hAnsi="宋体" w:eastAsia="宋体" w:cs="宋体"/>
+          <w:kern w:val="0"/>
+          <w:sz w:val="24"/>
+          <w:szCs w:val="24"/>
+        </w:rPr>
         <w:drawing>
           <wp:inline distT="0" distB="0" distL="0" distR="0">
             <wp:extent cx="3761105" cy="517525"/>
@@ -1399,19 +1057,19 @@
               <a:graphicData uri="http://schemas.openxmlformats.org/drawingml/2006/picture">
                 <pic:pic xmlns:pic="http://schemas.openxmlformats.org/drawingml/2006/picture">
                   <pic:nvPicPr>
-                    <pic:cNvPr id="0" name="Picture 18" descr="C:\Users\lenovo\Documents\Tencent Files\295873321\Image\C2C\GM2M4@`31JU_JT(PEQ0MB[4.png"/>
+                    <pic:cNvPr id="18" name="图片 18" descr="C:\Users\lenovo\Documents\Tencent Files\295873321\Image\C2C\GM2M4@`31JU_JT(PEQ0MB[4.png"/>
                     <pic:cNvPicPr>
                       <a:picLocks noChangeAspect="1" noChangeArrowheads="1"/>
                     </pic:cNvPicPr>
                   </pic:nvPicPr>
                   <pic:blipFill>
-                    <a:blip r:embed="rId11"/>
+                    <a:blip r:embed="rId9"/>
                     <a:srcRect/>
                     <a:stretch>
                       <a:fillRect/>
                     </a:stretch>
                   </pic:blipFill>
-                  <pic:spPr bwMode="auto">
+                  <pic:spPr>
                     <a:xfrm>
                       <a:off x="0" y="0"/>
                       <a:ext cx="3761105" cy="517525"/>
@@ -1439,7 +1097,7 @@
         <w:widowControl/>
         <w:jc w:val="left"/>
         <w:rPr>
-          <w:rFonts w:ascii="宋体" w:eastAsia="宋体" w:hAnsi="宋体" w:cs="宋体"/>
+          <w:rFonts w:ascii="宋体" w:hAnsi="宋体" w:eastAsia="宋体" w:cs="宋体"/>
           <w:kern w:val="0"/>
           <w:sz w:val="24"/>
           <w:szCs w:val="24"/>
@@ -1451,16 +1109,15 @@
         <w:widowControl/>
         <w:jc w:val="left"/>
         <w:rPr>
-          <w:rFonts w:ascii="宋体" w:eastAsia="宋体" w:hAnsi="宋体" w:cs="宋体"/>
-          <w:kern w:val="0"/>
-          <w:sz w:val="24"/>
-          <w:szCs w:val="24"/>
-        </w:rPr>
-      </w:pPr>
-      <w:r>
-        <w:rPr>
-          <w:rFonts w:ascii="宋体" w:eastAsia="宋体" w:hAnsi="宋体" w:cs="宋体"/>
-          <w:noProof/>
+          <w:rFonts w:ascii="宋体" w:hAnsi="宋体" w:eastAsia="宋体" w:cs="宋体"/>
+          <w:kern w:val="0"/>
+          <w:sz w:val="24"/>
+          <w:szCs w:val="24"/>
+        </w:rPr>
+      </w:pPr>
+      <w:r>
+        <w:rPr>
+          <w:rFonts w:ascii="宋体" w:hAnsi="宋体" w:eastAsia="宋体" w:cs="宋体"/>
           <w:kern w:val="0"/>
           <w:sz w:val="24"/>
           <w:szCs w:val="24"/>
@@ -1477,19 +1134,19 @@
               <a:graphicData uri="http://schemas.openxmlformats.org/drawingml/2006/picture">
                 <pic:pic xmlns:pic="http://schemas.openxmlformats.org/drawingml/2006/picture">
                   <pic:nvPicPr>
-                    <pic:cNvPr id="0" name="Picture 25"/>
+                    <pic:cNvPr id="25" name="图片 25"/>
                     <pic:cNvPicPr>
                       <a:picLocks noChangeAspect="1" noChangeArrowheads="1"/>
                     </pic:cNvPicPr>
                   </pic:nvPicPr>
                   <pic:blipFill>
-                    <a:blip r:embed="rId12"/>
+                    <a:blip r:embed="rId10"/>
                     <a:srcRect/>
                     <a:stretch>
                       <a:fillRect/>
                     </a:stretch>
                   </pic:blipFill>
-                  <pic:spPr bwMode="auto">
+                  <pic:spPr>
                     <a:xfrm>
                       <a:off x="0" y="0"/>
                       <a:ext cx="4494530" cy="810895"/>
@@ -1529,47 +1186,28 @@
           <w:sz w:val="24"/>
           <w:szCs w:val="24"/>
         </w:rPr>
-        <w:t>gcc</w:t>
-      </w:r>
-      <w:r>
-        <w:rPr>
-          <w:rFonts w:hint="eastAsia"/>
-          <w:b/>
-          <w:sz w:val="24"/>
-          <w:szCs w:val="24"/>
-        </w:rPr>
-        <w:t>安装完成后开始安装</w:t>
-      </w:r>
-      <w:r>
-        <w:rPr>
-          <w:rFonts w:hint="eastAsia"/>
-          <w:b/>
-          <w:sz w:val="24"/>
-          <w:szCs w:val="24"/>
-        </w:rPr>
-        <w:t>redis</w:t>
-      </w:r>
-    </w:p>
-    <w:p>
-      <w:pPr>
-        <w:jc w:val="left"/>
-        <w:rPr>
-          <w:rFonts w:hint="eastAsia"/>
-          <w:b/>
-          <w:sz w:val="24"/>
-          <w:szCs w:val="24"/>
-        </w:rPr>
-      </w:pPr>
-      <w:r>
-        <w:rPr>
-          <w:b/>
-          <w:noProof/>
+        <w:t>gcc安装完成后开始安装redis</w:t>
+      </w:r>
+    </w:p>
+    <w:p>
+      <w:pPr>
+        <w:jc w:val="left"/>
+        <w:rPr>
+          <w:rFonts w:hint="eastAsia"/>
+          <w:b/>
+          <w:sz w:val="24"/>
+          <w:szCs w:val="24"/>
+        </w:rPr>
+      </w:pPr>
+      <w:r>
+        <w:rPr>
+          <w:b/>
           <w:sz w:val="24"/>
           <w:szCs w:val="24"/>
         </w:rPr>
         <w:drawing>
           <wp:inline distT="0" distB="0" distL="0" distR="0">
-            <wp:extent cx="5274310" cy="425305"/>
+            <wp:extent cx="5274310" cy="424815"/>
             <wp:effectExtent l="19050" t="0" r="2540" b="0"/>
             <wp:docPr id="28" name="图片 28"/>
             <wp:cNvGraphicFramePr>
@@ -1579,19 +1217,19 @@
               <a:graphicData uri="http://schemas.openxmlformats.org/drawingml/2006/picture">
                 <pic:pic xmlns:pic="http://schemas.openxmlformats.org/drawingml/2006/picture">
                   <pic:nvPicPr>
-                    <pic:cNvPr id="0" name="Picture 28"/>
+                    <pic:cNvPr id="28" name="图片 28"/>
                     <pic:cNvPicPr>
                       <a:picLocks noChangeAspect="1" noChangeArrowheads="1"/>
                     </pic:cNvPicPr>
                   </pic:nvPicPr>
                   <pic:blipFill>
-                    <a:blip r:embed="rId13"/>
+                    <a:blip r:embed="rId11"/>
                     <a:srcRect/>
                     <a:stretch>
                       <a:fillRect/>
                     </a:stretch>
                   </pic:blipFill>
-                  <pic:spPr bwMode="auto">
+                  <pic:spPr>
                     <a:xfrm>
                       <a:off x="0" y="0"/>
                       <a:ext cx="5274310" cy="425305"/>
@@ -1631,92 +1269,28 @@
           <w:sz w:val="24"/>
           <w:szCs w:val="24"/>
         </w:rPr>
-        <w:t>将该压缩包通过</w:t>
-      </w:r>
-      <w:r>
-        <w:rPr>
-          <w:rFonts w:hint="eastAsia"/>
-          <w:b/>
-          <w:sz w:val="24"/>
-          <w:szCs w:val="24"/>
-        </w:rPr>
-        <w:t>xftp</w:t>
-      </w:r>
-      <w:r>
-        <w:rPr>
-          <w:rFonts w:hint="eastAsia"/>
-          <w:b/>
-          <w:sz w:val="24"/>
-          <w:szCs w:val="24"/>
-        </w:rPr>
-        <w:t>上传到</w:t>
-      </w:r>
-      <w:r>
-        <w:rPr>
-          <w:rFonts w:hint="eastAsia"/>
-          <w:b/>
-          <w:sz w:val="24"/>
-          <w:szCs w:val="24"/>
-        </w:rPr>
-        <w:t>linux</w:t>
-      </w:r>
-      <w:r>
-        <w:rPr>
-          <w:rFonts w:hint="eastAsia"/>
-          <w:b/>
-          <w:sz w:val="24"/>
-          <w:szCs w:val="24"/>
-        </w:rPr>
-        <w:t>服务器</w:t>
-      </w:r>
-      <w:r>
-        <w:rPr>
-          <w:rFonts w:hint="eastAsia"/>
-          <w:b/>
-          <w:sz w:val="24"/>
-          <w:szCs w:val="24"/>
-        </w:rPr>
-        <w:t>root</w:t>
-      </w:r>
-      <w:r>
-        <w:rPr>
-          <w:rFonts w:hint="eastAsia"/>
-          <w:b/>
-          <w:sz w:val="24"/>
-          <w:szCs w:val="24"/>
-        </w:rPr>
-        <w:t>目录下</w:t>
-      </w:r>
-      <w:r>
-        <w:rPr>
-          <w:rFonts w:hint="eastAsia"/>
-          <w:b/>
-          <w:sz w:val="24"/>
-          <w:szCs w:val="24"/>
-        </w:rPr>
-        <w:t>并解压</w:t>
-      </w:r>
-    </w:p>
-    <w:p>
-      <w:pPr>
-        <w:jc w:val="left"/>
-        <w:rPr>
-          <w:rFonts w:hint="eastAsia"/>
-          <w:b/>
-          <w:sz w:val="24"/>
-          <w:szCs w:val="24"/>
-        </w:rPr>
-      </w:pPr>
-      <w:r>
-        <w:rPr>
-          <w:b/>
-          <w:noProof/>
+        <w:t>将该压缩包通过xftp上传到linux服务器root目录下并解压</w:t>
+      </w:r>
+    </w:p>
+    <w:p>
+      <w:pPr>
+        <w:jc w:val="left"/>
+        <w:rPr>
+          <w:rFonts w:hint="eastAsia"/>
+          <w:b/>
+          <w:sz w:val="24"/>
+          <w:szCs w:val="24"/>
+        </w:rPr>
+      </w:pPr>
+      <w:r>
+        <w:rPr>
+          <w:b/>
           <w:sz w:val="24"/>
           <w:szCs w:val="24"/>
         </w:rPr>
         <w:drawing>
           <wp:inline distT="0" distB="0" distL="0" distR="0">
-            <wp:extent cx="5274310" cy="1725843"/>
+            <wp:extent cx="5274310" cy="1725295"/>
             <wp:effectExtent l="19050" t="0" r="2540" b="0"/>
             <wp:docPr id="31" name="图片 31"/>
             <wp:cNvGraphicFramePr>
@@ -1726,19 +1300,19 @@
               <a:graphicData uri="http://schemas.openxmlformats.org/drawingml/2006/picture">
                 <pic:pic xmlns:pic="http://schemas.openxmlformats.org/drawingml/2006/picture">
                   <pic:nvPicPr>
-                    <pic:cNvPr id="0" name="Picture 31"/>
+                    <pic:cNvPr id="31" name="图片 31"/>
                     <pic:cNvPicPr>
                       <a:picLocks noChangeAspect="1" noChangeArrowheads="1"/>
                     </pic:cNvPicPr>
                   </pic:nvPicPr>
                   <pic:blipFill>
-                    <a:blip r:embed="rId14"/>
+                    <a:blip r:embed="rId12"/>
                     <a:srcRect/>
                     <a:stretch>
                       <a:fillRect/>
                     </a:stretch>
                   </pic:blipFill>
-                  <pic:spPr bwMode="auto">
+                  <pic:spPr>
                     <a:xfrm>
                       <a:off x="0" y="0"/>
                       <a:ext cx="5274310" cy="1725843"/>
@@ -1774,7 +1348,6 @@
       <w:r>
         <w:rPr>
           <w:b/>
-          <w:noProof/>
           <w:sz w:val="24"/>
           <w:szCs w:val="24"/>
         </w:rPr>
@@ -1790,19 +1363,19 @@
               <a:graphicData uri="http://schemas.openxmlformats.org/drawingml/2006/picture">
                 <pic:pic xmlns:pic="http://schemas.openxmlformats.org/drawingml/2006/picture">
                   <pic:nvPicPr>
-                    <pic:cNvPr id="0" name="Picture 34"/>
+                    <pic:cNvPr id="34" name="图片 34"/>
                     <pic:cNvPicPr>
                       <a:picLocks noChangeAspect="1" noChangeArrowheads="1"/>
                     </pic:cNvPicPr>
                   </pic:nvPicPr>
                   <pic:blipFill>
-                    <a:blip r:embed="rId15"/>
+                    <a:blip r:embed="rId13"/>
                     <a:srcRect/>
                     <a:stretch>
                       <a:fillRect/>
                     </a:stretch>
                   </pic:blipFill>
-                  <pic:spPr bwMode="auto">
+                  <pic:spPr>
                     <a:xfrm>
                       <a:off x="0" y="0"/>
                       <a:ext cx="5219065" cy="586740"/>
@@ -1842,59 +1415,22 @@
           <w:sz w:val="24"/>
           <w:szCs w:val="24"/>
         </w:rPr>
-        <w:t>进入解压后的目录下</w:t>
-      </w:r>
-      <w:r>
-        <w:rPr>
-          <w:rFonts w:hint="eastAsia"/>
-          <w:b/>
-          <w:sz w:val="24"/>
-          <w:szCs w:val="24"/>
-        </w:rPr>
-        <w:t>执行</w:t>
-      </w:r>
-      <w:r>
-        <w:rPr>
-          <w:rFonts w:hint="eastAsia"/>
-          <w:b/>
-          <w:sz w:val="24"/>
-          <w:szCs w:val="24"/>
-        </w:rPr>
-        <w:t>make</w:t>
-      </w:r>
-      <w:r>
-        <w:rPr>
-          <w:rFonts w:hint="eastAsia"/>
-          <w:b/>
-          <w:sz w:val="24"/>
-          <w:szCs w:val="24"/>
-        </w:rPr>
-        <w:t>命令</w:t>
-      </w:r>
-      <w:r>
-        <w:rPr>
-          <w:rFonts w:hint="eastAsia"/>
-          <w:b/>
-          <w:sz w:val="24"/>
-          <w:szCs w:val="24"/>
-        </w:rPr>
-        <w:t>，做基本的编译</w:t>
-      </w:r>
-    </w:p>
-    <w:p>
-      <w:pPr>
-        <w:jc w:val="left"/>
-        <w:rPr>
-          <w:rFonts w:hint="eastAsia"/>
-          <w:b/>
-          <w:sz w:val="24"/>
-          <w:szCs w:val="24"/>
-        </w:rPr>
-      </w:pPr>
-      <w:r>
-        <w:rPr>
-          <w:b/>
-          <w:noProof/>
+        <w:t>进入解压后的目录下执行make命令，做基本的编译</w:t>
+      </w:r>
+    </w:p>
+    <w:p>
+      <w:pPr>
+        <w:jc w:val="left"/>
+        <w:rPr>
+          <w:rFonts w:hint="eastAsia"/>
+          <w:b/>
+          <w:sz w:val="24"/>
+          <w:szCs w:val="24"/>
+        </w:rPr>
+      </w:pPr>
+      <w:r>
+        <w:rPr>
+          <w:b/>
           <w:sz w:val="24"/>
           <w:szCs w:val="24"/>
         </w:rPr>
@@ -1910,19 +1446,19 @@
               <a:graphicData uri="http://schemas.openxmlformats.org/drawingml/2006/picture">
                 <pic:pic xmlns:pic="http://schemas.openxmlformats.org/drawingml/2006/picture">
                   <pic:nvPicPr>
-                    <pic:cNvPr id="0" name="Picture 37"/>
+                    <pic:cNvPr id="37" name="图片 37"/>
                     <pic:cNvPicPr>
                       <a:picLocks noChangeAspect="1" noChangeArrowheads="1"/>
                     </pic:cNvPicPr>
                   </pic:nvPicPr>
                   <pic:blipFill>
-                    <a:blip r:embed="rId16"/>
+                    <a:blip r:embed="rId14"/>
                     <a:srcRect/>
                     <a:stretch>
                       <a:fillRect/>
                     </a:stretch>
                   </pic:blipFill>
-                  <pic:spPr bwMode="auto">
+                  <pic:spPr>
                     <a:xfrm>
                       <a:off x="0" y="0"/>
                       <a:ext cx="4252595" cy="733425"/>
@@ -1947,7 +1483,6 @@
       <w:r>
         <w:rPr>
           <w:b/>
-          <w:noProof/>
           <w:sz w:val="24"/>
           <w:szCs w:val="24"/>
         </w:rPr>
@@ -1963,19 +1498,19 @@
               <a:graphicData uri="http://schemas.openxmlformats.org/drawingml/2006/picture">
                 <pic:pic xmlns:pic="http://schemas.openxmlformats.org/drawingml/2006/picture">
                   <pic:nvPicPr>
-                    <pic:cNvPr id="0" name="Picture 43"/>
+                    <pic:cNvPr id="43" name="图片 43"/>
                     <pic:cNvPicPr>
                       <a:picLocks noChangeAspect="1" noChangeArrowheads="1"/>
                     </pic:cNvPicPr>
                   </pic:nvPicPr>
                   <pic:blipFill>
-                    <a:blip r:embed="rId17"/>
+                    <a:blip r:embed="rId15"/>
                     <a:srcRect/>
                     <a:stretch>
                       <a:fillRect/>
                     </a:stretch>
                   </pic:blipFill>
-                  <pic:spPr bwMode="auto">
+                  <pic:spPr>
                     <a:xfrm>
                       <a:off x="0" y="0"/>
                       <a:ext cx="5132705" cy="1958340"/>
@@ -2048,48 +1583,28 @@
           <w:sz w:val="24"/>
           <w:szCs w:val="24"/>
         </w:rPr>
-        <w:lastRenderedPageBreak/>
-        <w:t>执行</w:t>
-      </w:r>
-      <w:r>
-        <w:rPr>
-          <w:rFonts w:hint="eastAsia"/>
-          <w:b/>
-          <w:sz w:val="24"/>
-          <w:szCs w:val="24"/>
-        </w:rPr>
-        <w:t>make PREFIX=/usr/local /redis install</w:t>
-      </w:r>
-      <w:r>
-        <w:rPr>
-          <w:rFonts w:hint="eastAsia"/>
-          <w:b/>
-          <w:sz w:val="24"/>
-          <w:szCs w:val="24"/>
-        </w:rPr>
-        <w:t>进行安装</w:t>
-      </w:r>
-    </w:p>
-    <w:p>
-      <w:pPr>
-        <w:jc w:val="left"/>
-        <w:rPr>
-          <w:rFonts w:hint="eastAsia"/>
-          <w:b/>
-          <w:sz w:val="24"/>
-          <w:szCs w:val="24"/>
-        </w:rPr>
-      </w:pPr>
-      <w:r>
-        <w:rPr>
-          <w:b/>
-          <w:noProof/>
+        <w:t>执行make PREFIX=/usr/local /redis install进行安装</w:t>
+      </w:r>
+    </w:p>
+    <w:p>
+      <w:pPr>
+        <w:jc w:val="left"/>
+        <w:rPr>
+          <w:rFonts w:hint="eastAsia"/>
+          <w:b/>
+          <w:sz w:val="24"/>
+          <w:szCs w:val="24"/>
+        </w:rPr>
+      </w:pPr>
+      <w:r>
+        <w:rPr>
+          <w:b/>
           <w:sz w:val="24"/>
           <w:szCs w:val="24"/>
         </w:rPr>
         <w:drawing>
           <wp:inline distT="0" distB="0" distL="0" distR="0">
-            <wp:extent cx="5274310" cy="2086827"/>
+            <wp:extent cx="5274310" cy="2086610"/>
             <wp:effectExtent l="19050" t="0" r="2540" b="0"/>
             <wp:docPr id="46" name="图片 46"/>
             <wp:cNvGraphicFramePr>
@@ -2099,19 +1614,19 @@
               <a:graphicData uri="http://schemas.openxmlformats.org/drawingml/2006/picture">
                 <pic:pic xmlns:pic="http://schemas.openxmlformats.org/drawingml/2006/picture">
                   <pic:nvPicPr>
-                    <pic:cNvPr id="0" name="Picture 46"/>
+                    <pic:cNvPr id="46" name="图片 46"/>
                     <pic:cNvPicPr>
                       <a:picLocks noChangeAspect="1" noChangeArrowheads="1"/>
                     </pic:cNvPicPr>
                   </pic:nvPicPr>
                   <pic:blipFill>
-                    <a:blip r:embed="rId18"/>
+                    <a:blip r:embed="rId16"/>
                     <a:srcRect/>
                     <a:stretch>
                       <a:fillRect/>
                     </a:stretch>
                   </pic:blipFill>
-                  <pic:spPr bwMode="auto">
+                  <pic:spPr>
                     <a:xfrm>
                       <a:off x="0" y="0"/>
                       <a:ext cx="5274310" cy="2086827"/>
@@ -2151,65 +1666,28 @@
           <w:sz w:val="24"/>
           <w:szCs w:val="24"/>
         </w:rPr>
-        <w:t>以上步骤完成后就将</w:t>
-      </w:r>
-      <w:r>
-        <w:rPr>
-          <w:rFonts w:hint="eastAsia"/>
-          <w:b/>
-          <w:sz w:val="24"/>
-          <w:szCs w:val="24"/>
-        </w:rPr>
-        <w:t>redis</w:t>
-      </w:r>
-      <w:r>
-        <w:rPr>
-          <w:rFonts w:hint="eastAsia"/>
-          <w:b/>
-          <w:sz w:val="24"/>
-          <w:szCs w:val="24"/>
-        </w:rPr>
-        <w:t>安装到</w:t>
-      </w:r>
-      <w:r>
-        <w:rPr>
-          <w:rFonts w:hint="eastAsia"/>
-          <w:b/>
-          <w:sz w:val="24"/>
-          <w:szCs w:val="24"/>
-        </w:rPr>
-        <w:t>/usr/local</w:t>
-      </w:r>
-      <w:r>
-        <w:rPr>
-          <w:rFonts w:hint="eastAsia"/>
-          <w:b/>
-          <w:sz w:val="24"/>
-          <w:szCs w:val="24"/>
-        </w:rPr>
-        <w:t>目录下了</w:t>
-      </w:r>
-    </w:p>
-    <w:p>
-      <w:pPr>
-        <w:jc w:val="left"/>
-        <w:rPr>
-          <w:rFonts w:hint="eastAsia"/>
-          <w:b/>
-          <w:sz w:val="24"/>
-          <w:szCs w:val="24"/>
-        </w:rPr>
-      </w:pPr>
-      <w:r>
-        <w:rPr>
-          <w:b/>
-          <w:noProof/>
+        <w:t>以上步骤完成后就将redis安装到/usr/local目录下了</w:t>
+      </w:r>
+    </w:p>
+    <w:p>
+      <w:pPr>
+        <w:jc w:val="left"/>
+        <w:rPr>
+          <w:rFonts w:hint="eastAsia"/>
+          <w:b/>
+          <w:sz w:val="24"/>
+          <w:szCs w:val="24"/>
+        </w:rPr>
+      </w:pPr>
+      <w:r>
+        <w:rPr>
+          <w:b/>
           <w:sz w:val="24"/>
           <w:szCs w:val="24"/>
         </w:rPr>
         <w:drawing>
           <wp:inline distT="0" distB="0" distL="0" distR="0">
-            <wp:extent cx="5274310" cy="327764"/>
+            <wp:extent cx="5274310" cy="327660"/>
             <wp:effectExtent l="19050" t="0" r="2540" b="0"/>
             <wp:docPr id="49" name="图片 49"/>
             <wp:cNvGraphicFramePr>
@@ -2219,19 +1697,19 @@
               <a:graphicData uri="http://schemas.openxmlformats.org/drawingml/2006/picture">
                 <pic:pic xmlns:pic="http://schemas.openxmlformats.org/drawingml/2006/picture">
                   <pic:nvPicPr>
-                    <pic:cNvPr id="0" name="Picture 49"/>
+                    <pic:cNvPr id="49" name="图片 49"/>
                     <pic:cNvPicPr>
                       <a:picLocks noChangeAspect="1" noChangeArrowheads="1"/>
                     </pic:cNvPicPr>
                   </pic:nvPicPr>
                   <pic:blipFill>
-                    <a:blip r:embed="rId19"/>
+                    <a:blip r:embed="rId17"/>
                     <a:srcRect/>
                     <a:stretch>
                       <a:fillRect/>
                     </a:stretch>
                   </pic:blipFill>
-                  <pic:spPr bwMode="auto">
+                  <pic:spPr>
                     <a:xfrm>
                       <a:off x="0" y="0"/>
                       <a:ext cx="5274310" cy="327764"/>
@@ -2271,47 +1749,28 @@
           <w:sz w:val="24"/>
           <w:szCs w:val="24"/>
         </w:rPr>
-        <w:t>查看</w:t>
-      </w:r>
-      <w:r>
-        <w:rPr>
-          <w:rFonts w:hint="eastAsia"/>
-          <w:b/>
-          <w:sz w:val="24"/>
-          <w:szCs w:val="24"/>
-        </w:rPr>
-        <w:t>redis</w:t>
-      </w:r>
-      <w:r>
-        <w:rPr>
-          <w:rFonts w:hint="eastAsia"/>
-          <w:b/>
-          <w:sz w:val="24"/>
-          <w:szCs w:val="24"/>
-        </w:rPr>
-        <w:t>文件夹下的内容</w:t>
-      </w:r>
-    </w:p>
-    <w:p>
-      <w:pPr>
-        <w:jc w:val="left"/>
-        <w:rPr>
-          <w:rFonts w:hint="eastAsia"/>
-          <w:b/>
-          <w:sz w:val="24"/>
-          <w:szCs w:val="24"/>
-        </w:rPr>
-      </w:pPr>
-      <w:r>
-        <w:rPr>
-          <w:b/>
-          <w:noProof/>
+        <w:t>查看redis文件夹下的内容</w:t>
+      </w:r>
+    </w:p>
+    <w:p>
+      <w:pPr>
+        <w:jc w:val="left"/>
+        <w:rPr>
+          <w:rFonts w:hint="eastAsia"/>
+          <w:b/>
+          <w:sz w:val="24"/>
+          <w:szCs w:val="24"/>
+        </w:rPr>
+      </w:pPr>
+      <w:r>
+        <w:rPr>
+          <w:b/>
           <w:sz w:val="24"/>
           <w:szCs w:val="24"/>
         </w:rPr>
         <w:drawing>
           <wp:inline distT="0" distB="0" distL="0" distR="0">
-            <wp:extent cx="5274310" cy="1160318"/>
+            <wp:extent cx="5274310" cy="1160145"/>
             <wp:effectExtent l="19050" t="0" r="2540" b="0"/>
             <wp:docPr id="52" name="图片 52"/>
             <wp:cNvGraphicFramePr>
@@ -2321,19 +1780,19 @@
               <a:graphicData uri="http://schemas.openxmlformats.org/drawingml/2006/picture">
                 <pic:pic xmlns:pic="http://schemas.openxmlformats.org/drawingml/2006/picture">
                   <pic:nvPicPr>
-                    <pic:cNvPr id="0" name="Picture 52"/>
+                    <pic:cNvPr id="52" name="图片 52"/>
                     <pic:cNvPicPr>
                       <a:picLocks noChangeAspect="1" noChangeArrowheads="1"/>
                     </pic:cNvPicPr>
                   </pic:nvPicPr>
                   <pic:blipFill>
-                    <a:blip r:embed="rId20"/>
+                    <a:blip r:embed="rId18"/>
                     <a:srcRect/>
                     <a:stretch>
                       <a:fillRect/>
                     </a:stretch>
                   </pic:blipFill>
-                  <pic:spPr bwMode="auto">
+                  <pic:spPr>
                     <a:xfrm>
                       <a:off x="0" y="0"/>
                       <a:ext cx="5274310" cy="1160318"/>
@@ -2373,208 +1832,108 @@
           <w:sz w:val="24"/>
           <w:szCs w:val="24"/>
         </w:rPr>
-        <w:t>redis-benchmark</w:t>
-      </w:r>
-      <w:r>
-        <w:rPr>
-          <w:rFonts w:hint="eastAsia"/>
-          <w:b/>
-          <w:sz w:val="24"/>
-          <w:szCs w:val="24"/>
-        </w:rPr>
-        <w:t>：性能测试的一个工具</w:t>
-      </w:r>
-    </w:p>
-    <w:p>
-      <w:pPr>
-        <w:jc w:val="left"/>
-        <w:rPr>
-          <w:rFonts w:hint="eastAsia"/>
-          <w:b/>
-          <w:sz w:val="24"/>
-          <w:szCs w:val="24"/>
-        </w:rPr>
-      </w:pPr>
-      <w:r>
-        <w:rPr>
-          <w:rFonts w:hint="eastAsia"/>
-          <w:b/>
-          <w:sz w:val="24"/>
-          <w:szCs w:val="24"/>
-        </w:rPr>
-        <w:t>redis-check-aof</w:t>
-      </w:r>
-      <w:r>
-        <w:rPr>
-          <w:rFonts w:hint="eastAsia"/>
-          <w:b/>
-          <w:sz w:val="24"/>
-          <w:szCs w:val="24"/>
-        </w:rPr>
-        <w:t>：</w:t>
-      </w:r>
-      <w:r>
-        <w:rPr>
-          <w:rFonts w:hint="eastAsia"/>
-          <w:b/>
-          <w:sz w:val="24"/>
-          <w:szCs w:val="24"/>
-        </w:rPr>
-        <w:t>aof</w:t>
-      </w:r>
-      <w:r>
-        <w:rPr>
-          <w:rFonts w:hint="eastAsia"/>
-          <w:b/>
-          <w:sz w:val="24"/>
-          <w:szCs w:val="24"/>
-        </w:rPr>
-        <w:t>文件修复的一个工具</w:t>
-      </w:r>
-    </w:p>
-    <w:p>
-      <w:pPr>
-        <w:jc w:val="left"/>
-        <w:rPr>
-          <w:rFonts w:hint="eastAsia"/>
-          <w:b/>
-          <w:sz w:val="24"/>
-          <w:szCs w:val="24"/>
-        </w:rPr>
-      </w:pPr>
-      <w:r>
-        <w:rPr>
-          <w:rFonts w:hint="eastAsia"/>
-          <w:b/>
-          <w:sz w:val="24"/>
-          <w:szCs w:val="24"/>
-        </w:rPr>
-        <w:t>redis-check-rdb</w:t>
-      </w:r>
-      <w:r>
-        <w:rPr>
-          <w:rFonts w:hint="eastAsia"/>
-          <w:b/>
-          <w:sz w:val="24"/>
-          <w:szCs w:val="24"/>
-        </w:rPr>
-        <w:t>：</w:t>
-      </w:r>
-      <w:r>
-        <w:rPr>
-          <w:rFonts w:hint="eastAsia"/>
-          <w:b/>
-          <w:sz w:val="24"/>
-          <w:szCs w:val="24"/>
-        </w:rPr>
-        <w:t>rdb</w:t>
-      </w:r>
-      <w:r>
-        <w:rPr>
-          <w:rFonts w:hint="eastAsia"/>
-          <w:b/>
-          <w:sz w:val="24"/>
-          <w:szCs w:val="24"/>
-        </w:rPr>
-        <w:t>的一个文件检查工具</w:t>
-      </w:r>
-    </w:p>
-    <w:p>
-      <w:pPr>
-        <w:jc w:val="left"/>
-        <w:rPr>
-          <w:rFonts w:hint="eastAsia"/>
-          <w:b/>
-          <w:sz w:val="24"/>
-          <w:szCs w:val="24"/>
-        </w:rPr>
-      </w:pPr>
-      <w:r>
-        <w:rPr>
-          <w:rFonts w:hint="eastAsia"/>
-          <w:b/>
-          <w:sz w:val="24"/>
-          <w:szCs w:val="24"/>
-        </w:rPr>
-        <w:t>redis-cli</w:t>
-      </w:r>
-      <w:r>
-        <w:rPr>
-          <w:rFonts w:hint="eastAsia"/>
-          <w:b/>
-          <w:sz w:val="24"/>
-          <w:szCs w:val="24"/>
-        </w:rPr>
-        <w:t>：命令行的一个客户端</w:t>
-      </w:r>
-    </w:p>
-    <w:p>
-      <w:pPr>
-        <w:jc w:val="left"/>
-        <w:rPr>
-          <w:rFonts w:hint="eastAsia"/>
-          <w:b/>
-          <w:sz w:val="24"/>
-          <w:szCs w:val="24"/>
-        </w:rPr>
-      </w:pPr>
-      <w:r>
-        <w:rPr>
-          <w:rFonts w:hint="eastAsia"/>
-          <w:b/>
-          <w:sz w:val="24"/>
-          <w:szCs w:val="24"/>
-        </w:rPr>
-        <w:t>redis-server</w:t>
-      </w:r>
-      <w:r>
-        <w:rPr>
-          <w:rFonts w:hint="eastAsia"/>
-          <w:b/>
-          <w:sz w:val="24"/>
-          <w:szCs w:val="24"/>
-        </w:rPr>
-        <w:t>：</w:t>
-      </w:r>
-      <w:r>
-        <w:rPr>
-          <w:rFonts w:hint="eastAsia"/>
-          <w:b/>
-          <w:sz w:val="24"/>
-          <w:szCs w:val="24"/>
-        </w:rPr>
-        <w:t>redis</w:t>
-      </w:r>
-      <w:r>
-        <w:rPr>
-          <w:rFonts w:hint="eastAsia"/>
-          <w:b/>
-          <w:sz w:val="24"/>
-          <w:szCs w:val="24"/>
-        </w:rPr>
-        <w:t>服务器启动的命令</w:t>
-      </w:r>
-    </w:p>
-    <w:p>
-      <w:pPr>
-        <w:jc w:val="left"/>
-        <w:rPr>
-          <w:rFonts w:hint="eastAsia"/>
-          <w:b/>
-          <w:sz w:val="24"/>
-          <w:szCs w:val="24"/>
-        </w:rPr>
-      </w:pPr>
-      <w:r>
-        <w:rPr>
-          <w:b/>
-          <w:noProof/>
+        <w:t>redis-benchmark：性能测试的一个工具</w:t>
+      </w:r>
+    </w:p>
+    <w:p>
+      <w:pPr>
+        <w:jc w:val="left"/>
+        <w:rPr>
+          <w:rFonts w:hint="eastAsia"/>
+          <w:b/>
+          <w:sz w:val="24"/>
+          <w:szCs w:val="24"/>
+        </w:rPr>
+      </w:pPr>
+      <w:r>
+        <w:rPr>
+          <w:rFonts w:hint="eastAsia"/>
+          <w:b/>
+          <w:sz w:val="24"/>
+          <w:szCs w:val="24"/>
+        </w:rPr>
+        <w:t>redis-check-aof：aof文件修复的一个工具</w:t>
+      </w:r>
+    </w:p>
+    <w:p>
+      <w:pPr>
+        <w:jc w:val="left"/>
+        <w:rPr>
+          <w:rFonts w:hint="eastAsia"/>
+          <w:b/>
+          <w:sz w:val="24"/>
+          <w:szCs w:val="24"/>
+        </w:rPr>
+      </w:pPr>
+      <w:r>
+        <w:rPr>
+          <w:rFonts w:hint="eastAsia"/>
+          <w:b/>
+          <w:sz w:val="24"/>
+          <w:szCs w:val="24"/>
+        </w:rPr>
+        <w:t>redis-check-rdb：rdb的一个文件检查工具</w:t>
+      </w:r>
+    </w:p>
+    <w:p>
+      <w:pPr>
+        <w:jc w:val="left"/>
+        <w:rPr>
+          <w:rFonts w:hint="eastAsia"/>
+          <w:b/>
+          <w:sz w:val="24"/>
+          <w:szCs w:val="24"/>
+        </w:rPr>
+      </w:pPr>
+      <w:r>
+        <w:rPr>
+          <w:rFonts w:hint="eastAsia"/>
+          <w:b/>
+          <w:sz w:val="24"/>
+          <w:szCs w:val="24"/>
+        </w:rPr>
+        <w:t>redis-cli：命令行的一个客户端</w:t>
+      </w:r>
+    </w:p>
+    <w:p>
+      <w:pPr>
+        <w:jc w:val="left"/>
+        <w:rPr>
+          <w:rFonts w:hint="eastAsia"/>
+          <w:b/>
+          <w:sz w:val="24"/>
+          <w:szCs w:val="24"/>
+        </w:rPr>
+      </w:pPr>
+      <w:r>
+        <w:rPr>
+          <w:rFonts w:hint="eastAsia"/>
+          <w:b/>
+          <w:sz w:val="24"/>
+          <w:szCs w:val="24"/>
+        </w:rPr>
+        <w:t>redis-server：redis服务器启动的命令</w:t>
+      </w:r>
+    </w:p>
+    <w:p>
+      <w:pPr>
+        <w:jc w:val="left"/>
+        <w:rPr>
+          <w:rFonts w:hint="eastAsia"/>
+          <w:b/>
+          <w:sz w:val="24"/>
+          <w:szCs w:val="24"/>
+        </w:rPr>
+      </w:pPr>
+      <w:r>
+        <w:rPr>
+          <w:b/>
           <w:sz w:val="24"/>
           <w:szCs w:val="24"/>
         </w:rPr>
         <w:drawing>
           <wp:inline distT="0" distB="0" distL="0" distR="0">
-            <wp:extent cx="5274310" cy="453005"/>
+            <wp:extent cx="5274310" cy="452755"/>
             <wp:effectExtent l="19050" t="0" r="2540" b="0"/>
             <wp:docPr id="58" name="图片 58"/>
             <wp:cNvGraphicFramePr>
@@ -2584,19 +1943,19 @@
               <a:graphicData uri="http://schemas.openxmlformats.org/drawingml/2006/picture">
                 <pic:pic xmlns:pic="http://schemas.openxmlformats.org/drawingml/2006/picture">
                   <pic:nvPicPr>
-                    <pic:cNvPr id="0" name="Picture 58"/>
+                    <pic:cNvPr id="58" name="图片 58"/>
                     <pic:cNvPicPr>
                       <a:picLocks noChangeAspect="1" noChangeArrowheads="1"/>
                     </pic:cNvPicPr>
                   </pic:nvPicPr>
                   <pic:blipFill>
-                    <a:blip r:embed="rId21"/>
+                    <a:blip r:embed="rId19"/>
                     <a:srcRect/>
                     <a:stretch>
                       <a:fillRect/>
                     </a:stretch>
                   </pic:blipFill>
-                  <pic:spPr bwMode="auto">
+                  <pic:spPr>
                     <a:xfrm>
                       <a:off x="0" y="0"/>
                       <a:ext cx="5274310" cy="453005"/>
@@ -2632,13 +1991,12 @@
       <w:r>
         <w:rPr>
           <w:b/>
-          <w:noProof/>
           <w:sz w:val="24"/>
           <w:szCs w:val="24"/>
         </w:rPr>
         <w:drawing>
           <wp:inline distT="0" distB="0" distL="0" distR="0">
-            <wp:extent cx="5274310" cy="473257"/>
+            <wp:extent cx="5274310" cy="473075"/>
             <wp:effectExtent l="19050" t="0" r="2540" b="0"/>
             <wp:docPr id="61" name="图片 61"/>
             <wp:cNvGraphicFramePr>
@@ -2648,19 +2006,19 @@
               <a:graphicData uri="http://schemas.openxmlformats.org/drawingml/2006/picture">
                 <pic:pic xmlns:pic="http://schemas.openxmlformats.org/drawingml/2006/picture">
                   <pic:nvPicPr>
-                    <pic:cNvPr id="0" name="Picture 61"/>
+                    <pic:cNvPr id="61" name="图片 61"/>
                     <pic:cNvPicPr>
                       <a:picLocks noChangeAspect="1" noChangeArrowheads="1"/>
                     </pic:cNvPicPr>
                   </pic:nvPicPr>
                   <pic:blipFill>
-                    <a:blip r:embed="rId22"/>
+                    <a:blip r:embed="rId20"/>
                     <a:srcRect/>
                     <a:stretch>
                       <a:fillRect/>
                     </a:stretch>
                   </pic:blipFill>
-                  <pic:spPr bwMode="auto">
+                  <pic:spPr>
                     <a:xfrm>
                       <a:off x="0" y="0"/>
                       <a:ext cx="5274310" cy="473257"/>
@@ -2700,38 +2058,28 @@
           <w:sz w:val="24"/>
           <w:szCs w:val="24"/>
         </w:rPr>
-        <w:t>此时已经安装好了，接下来我们启动</w:t>
-      </w:r>
-      <w:r>
-        <w:rPr>
-          <w:rFonts w:hint="eastAsia"/>
-          <w:b/>
-          <w:sz w:val="24"/>
-          <w:szCs w:val="24"/>
-        </w:rPr>
-        <w:t>redis</w:t>
-      </w:r>
-    </w:p>
-    <w:p>
-      <w:pPr>
-        <w:jc w:val="left"/>
-        <w:rPr>
-          <w:rFonts w:hint="eastAsia"/>
-          <w:b/>
-          <w:sz w:val="24"/>
-          <w:szCs w:val="24"/>
-        </w:rPr>
-      </w:pPr>
-      <w:r>
-        <w:rPr>
-          <w:b/>
-          <w:noProof/>
+        <w:t>此时已经安装好了，接下来我们启动redis</w:t>
+      </w:r>
+    </w:p>
+    <w:p>
+      <w:pPr>
+        <w:jc w:val="left"/>
+        <w:rPr>
+          <w:rFonts w:hint="eastAsia"/>
+          <w:b/>
+          <w:sz w:val="24"/>
+          <w:szCs w:val="24"/>
+        </w:rPr>
+      </w:pPr>
+      <w:r>
+        <w:rPr>
+          <w:b/>
           <w:sz w:val="24"/>
           <w:szCs w:val="24"/>
         </w:rPr>
         <w:drawing>
           <wp:inline distT="0" distB="0" distL="0" distR="0">
-            <wp:extent cx="5274310" cy="2048594"/>
+            <wp:extent cx="5274310" cy="2048510"/>
             <wp:effectExtent l="19050" t="0" r="2540" b="0"/>
             <wp:docPr id="64" name="图片 64"/>
             <wp:cNvGraphicFramePr>
@@ -2741,19 +2089,19 @@
               <a:graphicData uri="http://schemas.openxmlformats.org/drawingml/2006/picture">
                 <pic:pic xmlns:pic="http://schemas.openxmlformats.org/drawingml/2006/picture">
                   <pic:nvPicPr>
-                    <pic:cNvPr id="0" name="Picture 64"/>
+                    <pic:cNvPr id="64" name="图片 64"/>
                     <pic:cNvPicPr>
                       <a:picLocks noChangeAspect="1" noChangeArrowheads="1"/>
                     </pic:cNvPicPr>
                   </pic:nvPicPr>
                   <pic:blipFill>
-                    <a:blip r:embed="rId23"/>
+                    <a:blip r:embed="rId21"/>
                     <a:srcRect/>
                     <a:stretch>
                       <a:fillRect/>
                     </a:stretch>
                   </pic:blipFill>
-                  <pic:spPr bwMode="auto">
+                  <pic:spPr>
                     <a:xfrm>
                       <a:off x="0" y="0"/>
                       <a:ext cx="5274310" cy="2048594"/>
@@ -2793,7 +2141,6 @@
           <w:sz w:val="24"/>
           <w:szCs w:val="24"/>
         </w:rPr>
-        <w:lastRenderedPageBreak/>
         <w:t>以上这种启动方式叫作前端启动，但是启动后当前窗口不能再执行其它命令</w:t>
       </w:r>
     </w:p>
@@ -2814,182 +2161,109 @@
           <w:sz w:val="24"/>
           <w:szCs w:val="24"/>
         </w:rPr>
-        <w:t xml:space="preserve">Ctrl + C </w:t>
-      </w:r>
-      <w:r>
-        <w:rPr>
-          <w:rFonts w:hint="eastAsia"/>
-          <w:b/>
-          <w:sz w:val="24"/>
-          <w:szCs w:val="24"/>
-        </w:rPr>
-        <w:t>停止前端启动模式</w:t>
-      </w:r>
-    </w:p>
-    <w:p>
-      <w:pPr>
-        <w:jc w:val="left"/>
-        <w:rPr>
-          <w:rFonts w:hint="eastAsia"/>
-          <w:b/>
-          <w:sz w:val="24"/>
-          <w:szCs w:val="24"/>
-        </w:rPr>
-      </w:pPr>
-      <w:r>
-        <w:rPr>
-          <w:rFonts w:hint="eastAsia"/>
-          <w:b/>
-          <w:sz w:val="24"/>
-          <w:szCs w:val="24"/>
-        </w:rPr>
-        <w:t>redis</w:t>
-      </w:r>
-      <w:r>
-        <w:rPr>
-          <w:rFonts w:hint="eastAsia"/>
-          <w:b/>
-          <w:sz w:val="24"/>
-          <w:szCs w:val="24"/>
-        </w:rPr>
-        <w:t>的启动方式一般是后端启动</w:t>
-      </w:r>
-    </w:p>
-    <w:p>
-      <w:pPr>
-        <w:jc w:val="left"/>
-        <w:rPr>
-          <w:rFonts w:hint="eastAsia"/>
-          <w:b/>
-          <w:sz w:val="24"/>
-          <w:szCs w:val="24"/>
-        </w:rPr>
-      </w:pPr>
-      <w:r>
-        <w:rPr>
-          <w:rFonts w:hint="eastAsia"/>
-          <w:b/>
-          <w:sz w:val="24"/>
-          <w:szCs w:val="24"/>
-        </w:rPr>
-        <w:t>修改配置文件</w:t>
-      </w:r>
-      <w:r>
-        <w:rPr>
-          <w:rFonts w:hint="eastAsia"/>
-          <w:b/>
-          <w:sz w:val="24"/>
-          <w:szCs w:val="24"/>
-        </w:rPr>
-        <w:t>:</w:t>
-      </w:r>
-      <w:r>
-        <w:rPr>
-          <w:rFonts w:hint="eastAsia"/>
-          <w:b/>
-          <w:sz w:val="24"/>
-          <w:szCs w:val="24"/>
-        </w:rPr>
-        <w:t xml:space="preserve"> vi /usr/local/redis/redis.conf</w:t>
-      </w:r>
-    </w:p>
-    <w:p>
-      <w:pPr>
-        <w:jc w:val="left"/>
-        <w:rPr>
-          <w:rFonts w:hint="eastAsia"/>
-          <w:b/>
-          <w:sz w:val="24"/>
-          <w:szCs w:val="24"/>
-        </w:rPr>
-      </w:pPr>
-      <w:r>
-        <w:rPr>
-          <w:rFonts w:hint="eastAsia"/>
-          <w:b/>
-          <w:sz w:val="24"/>
-          <w:szCs w:val="24"/>
-        </w:rPr>
-        <w:t>将其中</w:t>
-      </w:r>
-      <w:r>
-        <w:rPr>
-          <w:rFonts w:hint="eastAsia"/>
-          <w:b/>
-          <w:sz w:val="24"/>
-          <w:szCs w:val="24"/>
-        </w:rPr>
-        <w:t xml:space="preserve">daemonize no </w:t>
-      </w:r>
-      <w:r>
-        <w:rPr>
-          <w:rFonts w:hint="eastAsia"/>
-          <w:b/>
-          <w:sz w:val="24"/>
-          <w:szCs w:val="24"/>
-        </w:rPr>
-        <w:t>修改为</w:t>
-      </w:r>
-      <w:r>
-        <w:rPr>
-          <w:rFonts w:hint="eastAsia"/>
-          <w:b/>
-          <w:sz w:val="24"/>
-          <w:szCs w:val="24"/>
-        </w:rPr>
-        <w:t xml:space="preserve"> daemonize yes</w:t>
-      </w:r>
-    </w:p>
-    <w:p>
-      <w:pPr>
-        <w:jc w:val="left"/>
-        <w:rPr>
-          <w:rFonts w:hint="eastAsia"/>
-          <w:b/>
-          <w:sz w:val="24"/>
-          <w:szCs w:val="24"/>
-        </w:rPr>
-      </w:pPr>
-      <w:r>
-        <w:rPr>
-          <w:rFonts w:hint="eastAsia"/>
-          <w:b/>
-          <w:sz w:val="24"/>
-          <w:szCs w:val="24"/>
-        </w:rPr>
-        <w:t>然后启动</w:t>
-      </w:r>
-      <w:r>
-        <w:rPr>
-          <w:rFonts w:hint="eastAsia"/>
-          <w:b/>
-          <w:sz w:val="24"/>
-          <w:szCs w:val="24"/>
-        </w:rPr>
-        <w:t>redis</w:t>
-      </w:r>
-    </w:p>
-    <w:p>
-      <w:pPr>
-        <w:jc w:val="left"/>
-        <w:rPr>
-          <w:rFonts w:hint="eastAsia"/>
-          <w:b/>
-          <w:sz w:val="24"/>
-          <w:szCs w:val="24"/>
-        </w:rPr>
-      </w:pPr>
-      <w:r>
-        <w:rPr>
-          <w:rFonts w:hint="eastAsia"/>
-          <w:b/>
-          <w:noProof/>
+        <w:t>Ctrl + C 停止前端启动模式</w:t>
+      </w:r>
+    </w:p>
+    <w:p>
+      <w:pPr>
+        <w:jc w:val="left"/>
+        <w:rPr>
+          <w:rFonts w:hint="eastAsia"/>
+          <w:b/>
+          <w:sz w:val="24"/>
+          <w:szCs w:val="24"/>
+        </w:rPr>
+      </w:pPr>
+      <w:r>
+        <w:rPr>
+          <w:rFonts w:hint="eastAsia"/>
+          <w:b/>
+          <w:sz w:val="24"/>
+          <w:szCs w:val="24"/>
+        </w:rPr>
+        <w:t>redis的启动方式一般是后端启动</w:t>
+      </w:r>
+    </w:p>
+    <w:p>
+      <w:pPr>
+        <w:jc w:val="left"/>
+        <w:rPr>
+          <w:rFonts w:hint="eastAsia"/>
+          <w:b/>
+          <w:sz w:val="24"/>
+          <w:szCs w:val="24"/>
+        </w:rPr>
+      </w:pPr>
+      <w:r>
+        <w:rPr>
+          <w:rFonts w:hint="eastAsia"/>
+          <w:b/>
+          <w:sz w:val="24"/>
+          <w:szCs w:val="24"/>
+        </w:rPr>
+        <w:t>修改配置文件: vi /usr/local/redis/redis.conf</w:t>
+      </w:r>
+    </w:p>
+    <w:p>
+      <w:pPr>
+        <w:jc w:val="left"/>
+        <w:rPr>
+          <w:rFonts w:hint="eastAsia"/>
+          <w:b/>
+          <w:sz w:val="24"/>
+          <w:szCs w:val="24"/>
+        </w:rPr>
+      </w:pPr>
+      <w:r>
+        <w:rPr>
+          <w:rFonts w:hint="eastAsia"/>
+          <w:b/>
+          <w:sz w:val="24"/>
+          <w:szCs w:val="24"/>
+        </w:rPr>
+        <w:t>将其中daemonize no 修改为 daemonize yes</w:t>
+      </w:r>
+    </w:p>
+    <w:p>
+      <w:pPr>
+        <w:jc w:val="left"/>
+        <w:rPr>
+          <w:rFonts w:hint="eastAsia"/>
+          <w:b/>
+          <w:sz w:val="24"/>
+          <w:szCs w:val="24"/>
+        </w:rPr>
+      </w:pPr>
+      <w:r>
+        <w:rPr>
+          <w:rFonts w:hint="eastAsia"/>
+          <w:b/>
+          <w:sz w:val="24"/>
+          <w:szCs w:val="24"/>
+        </w:rPr>
+        <w:t>然后启动redis</w:t>
+      </w:r>
+    </w:p>
+    <w:p>
+      <w:pPr>
+        <w:jc w:val="left"/>
+        <w:rPr>
+          <w:rFonts w:hint="eastAsia"/>
+          <w:b/>
+          <w:sz w:val="24"/>
+          <w:szCs w:val="24"/>
+        </w:rPr>
+      </w:pPr>
+      <w:r>
+        <w:rPr>
+          <w:rFonts w:hint="eastAsia"/>
+          <w:b/>
           <w:sz w:val="24"/>
           <w:szCs w:val="24"/>
         </w:rPr>
         <w:drawing>
           <wp:inline distT="0" distB="0" distL="0" distR="0">
-            <wp:extent cx="5274310" cy="819406"/>
+            <wp:extent cx="5274310" cy="819150"/>
             <wp:effectExtent l="19050" t="0" r="2540" b="0"/>
             <wp:docPr id="67" name="图片 67"/>
             <wp:cNvGraphicFramePr>
@@ -2999,19 +2273,19 @@
               <a:graphicData uri="http://schemas.openxmlformats.org/drawingml/2006/picture">
                 <pic:pic xmlns:pic="http://schemas.openxmlformats.org/drawingml/2006/picture">
                   <pic:nvPicPr>
-                    <pic:cNvPr id="0" name="Picture 67"/>
+                    <pic:cNvPr id="67" name="图片 67"/>
                     <pic:cNvPicPr>
                       <a:picLocks noChangeAspect="1" noChangeArrowheads="1"/>
                     </pic:cNvPicPr>
                   </pic:nvPicPr>
                   <pic:blipFill>
-                    <a:blip r:embed="rId24"/>
+                    <a:blip r:embed="rId22"/>
                     <a:srcRect/>
                     <a:stretch>
                       <a:fillRect/>
                     </a:stretch>
                   </pic:blipFill>
-                  <pic:spPr bwMode="auto">
+                  <pic:spPr>
                     <a:xfrm>
                       <a:off x="0" y="0"/>
                       <a:ext cx="5274310" cy="819406"/>
@@ -3051,112 +2325,48 @@
           <w:sz w:val="24"/>
           <w:szCs w:val="24"/>
         </w:rPr>
-        <w:t xml:space="preserve">./bin/redis-server ./redis.conf </w:t>
-      </w:r>
-      <w:r>
-        <w:rPr>
-          <w:rFonts w:hint="eastAsia"/>
-          <w:b/>
-          <w:sz w:val="24"/>
-          <w:szCs w:val="24"/>
-        </w:rPr>
-        <w:t>意思是启动</w:t>
-      </w:r>
-      <w:r>
-        <w:rPr>
-          <w:rFonts w:hint="eastAsia"/>
-          <w:b/>
-          <w:sz w:val="24"/>
-          <w:szCs w:val="24"/>
-        </w:rPr>
-        <w:t>redis</w:t>
-      </w:r>
-      <w:r>
-        <w:rPr>
-          <w:rFonts w:hint="eastAsia"/>
-          <w:b/>
-          <w:sz w:val="24"/>
-          <w:szCs w:val="24"/>
-        </w:rPr>
-        <w:t>时候加载</w:t>
-      </w:r>
-      <w:r>
-        <w:rPr>
-          <w:rFonts w:hint="eastAsia"/>
-          <w:b/>
-          <w:sz w:val="24"/>
-          <w:szCs w:val="24"/>
-        </w:rPr>
-        <w:t>redis.conf</w:t>
-      </w:r>
-      <w:r>
-        <w:rPr>
-          <w:rFonts w:hint="eastAsia"/>
-          <w:b/>
-          <w:sz w:val="24"/>
-          <w:szCs w:val="24"/>
-        </w:rPr>
-        <w:t>配置文件</w:t>
-      </w:r>
-    </w:p>
-    <w:p>
-      <w:pPr>
-        <w:jc w:val="left"/>
-        <w:rPr>
-          <w:rFonts w:hint="eastAsia"/>
-          <w:b/>
-          <w:sz w:val="24"/>
-          <w:szCs w:val="24"/>
-        </w:rPr>
-      </w:pPr>
-      <w:r>
-        <w:rPr>
-          <w:rFonts w:hint="eastAsia"/>
-          <w:b/>
-          <w:sz w:val="24"/>
-          <w:szCs w:val="24"/>
-        </w:rPr>
-        <w:t>ps -ef|grep -i redis</w:t>
-      </w:r>
-      <w:r>
-        <w:rPr>
-          <w:rFonts w:hint="eastAsia"/>
-          <w:b/>
-          <w:sz w:val="24"/>
-          <w:szCs w:val="24"/>
-        </w:rPr>
-        <w:t>意思是查找</w:t>
-      </w:r>
-      <w:r>
-        <w:rPr>
-          <w:rFonts w:hint="eastAsia"/>
-          <w:b/>
-          <w:sz w:val="24"/>
-          <w:szCs w:val="24"/>
-        </w:rPr>
-        <w:t>redis</w:t>
-      </w:r>
-    </w:p>
-    <w:p>
-      <w:pPr>
-        <w:jc w:val="left"/>
-        <w:rPr>
-          <w:rFonts w:hint="eastAsia"/>
-          <w:b/>
-          <w:sz w:val="24"/>
-          <w:szCs w:val="24"/>
-        </w:rPr>
-      </w:pPr>
-      <w:r>
-        <w:rPr>
-          <w:b/>
-          <w:noProof/>
+        <w:t>./bin/redis-server ./redis.conf 意思是启动redis时候加载redis.conf配置文件</w:t>
+      </w:r>
+    </w:p>
+    <w:p>
+      <w:pPr>
+        <w:jc w:val="left"/>
+        <w:rPr>
+          <w:rFonts w:hint="eastAsia"/>
+          <w:b/>
+          <w:sz w:val="24"/>
+          <w:szCs w:val="24"/>
+        </w:rPr>
+      </w:pPr>
+      <w:r>
+        <w:rPr>
+          <w:rFonts w:hint="eastAsia"/>
+          <w:b/>
+          <w:sz w:val="24"/>
+          <w:szCs w:val="24"/>
+        </w:rPr>
+        <w:t>ps -ef|grep -i redis意思是查找redis</w:t>
+      </w:r>
+    </w:p>
+    <w:p>
+      <w:pPr>
+        <w:jc w:val="left"/>
+        <w:rPr>
+          <w:rFonts w:hint="eastAsia"/>
+          <w:b/>
+          <w:sz w:val="24"/>
+          <w:szCs w:val="24"/>
+        </w:rPr>
+      </w:pPr>
+      <w:r>
+        <w:rPr>
+          <w:b/>
           <w:sz w:val="24"/>
           <w:szCs w:val="24"/>
         </w:rPr>
         <w:drawing>
           <wp:inline distT="0" distB="0" distL="0" distR="0">
-            <wp:extent cx="5274310" cy="528760"/>
+            <wp:extent cx="5274310" cy="528320"/>
             <wp:effectExtent l="19050" t="0" r="2540" b="0"/>
             <wp:docPr id="70" name="图片 70"/>
             <wp:cNvGraphicFramePr>
@@ -3166,19 +2376,19 @@
               <a:graphicData uri="http://schemas.openxmlformats.org/drawingml/2006/picture">
                 <pic:pic xmlns:pic="http://schemas.openxmlformats.org/drawingml/2006/picture">
                   <pic:nvPicPr>
-                    <pic:cNvPr id="0" name="Picture 70"/>
+                    <pic:cNvPr id="70" name="图片 70"/>
                     <pic:cNvPicPr>
                       <a:picLocks noChangeAspect="1" noChangeArrowheads="1"/>
                     </pic:cNvPicPr>
                   </pic:nvPicPr>
                   <pic:blipFill>
-                    <a:blip r:embed="rId25"/>
+                    <a:blip r:embed="rId23"/>
                     <a:srcRect/>
                     <a:stretch>
                       <a:fillRect/>
                     </a:stretch>
                   </pic:blipFill>
-                  <pic:spPr bwMode="auto">
+                  <pic:spPr>
                     <a:xfrm>
                       <a:off x="0" y="0"/>
                       <a:ext cx="5274310" cy="528760"/>
@@ -3218,38 +2428,28 @@
           <w:sz w:val="24"/>
           <w:szCs w:val="24"/>
         </w:rPr>
-        <w:t>如何关闭</w:t>
-      </w:r>
-      <w:r>
-        <w:rPr>
-          <w:rFonts w:hint="eastAsia"/>
-          <w:b/>
-          <w:sz w:val="24"/>
-          <w:szCs w:val="24"/>
-        </w:rPr>
-        <w:t>redis</w:t>
-      </w:r>
-    </w:p>
-    <w:p>
-      <w:pPr>
-        <w:jc w:val="left"/>
-        <w:rPr>
-          <w:rFonts w:hint="eastAsia"/>
-          <w:b/>
-          <w:sz w:val="24"/>
-          <w:szCs w:val="24"/>
-        </w:rPr>
-      </w:pPr>
-      <w:r>
-        <w:rPr>
-          <w:b/>
-          <w:noProof/>
+        <w:t>如何关闭redis</w:t>
+      </w:r>
+    </w:p>
+    <w:p>
+      <w:pPr>
+        <w:jc w:val="left"/>
+        <w:rPr>
+          <w:rFonts w:hint="eastAsia"/>
+          <w:b/>
+          <w:sz w:val="24"/>
+          <w:szCs w:val="24"/>
+        </w:rPr>
+      </w:pPr>
+      <w:r>
+        <w:rPr>
+          <w:b/>
           <w:sz w:val="24"/>
           <w:szCs w:val="24"/>
         </w:rPr>
         <w:drawing>
           <wp:inline distT="0" distB="0" distL="0" distR="0">
-            <wp:extent cx="5274310" cy="606552"/>
+            <wp:extent cx="5274310" cy="606425"/>
             <wp:effectExtent l="19050" t="0" r="2540" b="0"/>
             <wp:docPr id="73" name="图片 73"/>
             <wp:cNvGraphicFramePr>
@@ -3259,19 +2459,19 @@
               <a:graphicData uri="http://schemas.openxmlformats.org/drawingml/2006/picture">
                 <pic:pic xmlns:pic="http://schemas.openxmlformats.org/drawingml/2006/picture">
                   <pic:nvPicPr>
-                    <pic:cNvPr id="0" name="Picture 73"/>
+                    <pic:cNvPr id="73" name="图片 73"/>
                     <pic:cNvPicPr>
                       <a:picLocks noChangeAspect="1" noChangeArrowheads="1"/>
                     </pic:cNvPicPr>
                   </pic:nvPicPr>
                   <pic:blipFill>
-                    <a:blip r:embed="rId26"/>
+                    <a:blip r:embed="rId24"/>
                     <a:srcRect/>
                     <a:stretch>
                       <a:fillRect/>
                     </a:stretch>
                   </pic:blipFill>
-                  <pic:spPr bwMode="auto">
+                  <pic:spPr>
                     <a:xfrm>
                       <a:off x="0" y="0"/>
                       <a:ext cx="5274310" cy="606552"/>
@@ -3311,123 +2511,68 @@
           <w:sz w:val="24"/>
           <w:szCs w:val="24"/>
         </w:rPr>
-        <w:t>./bin/redis-cli shutdown</w:t>
-      </w:r>
-      <w:r>
-        <w:rPr>
-          <w:rFonts w:hint="eastAsia"/>
-          <w:b/>
-          <w:sz w:val="24"/>
-          <w:szCs w:val="24"/>
-        </w:rPr>
-        <w:t>意思是停止</w:t>
-      </w:r>
-      <w:r>
-        <w:rPr>
-          <w:rFonts w:hint="eastAsia"/>
-          <w:b/>
-          <w:sz w:val="24"/>
-          <w:szCs w:val="24"/>
-        </w:rPr>
-        <w:t>redis</w:t>
-      </w:r>
-    </w:p>
-    <w:p>
-      <w:pPr>
-        <w:jc w:val="left"/>
-        <w:rPr>
-          <w:rFonts w:hint="eastAsia"/>
-          <w:b/>
-          <w:sz w:val="24"/>
-          <w:szCs w:val="24"/>
-        </w:rPr>
-      </w:pPr>
-      <w:r>
-        <w:rPr>
-          <w:rFonts w:hint="eastAsia"/>
-          <w:b/>
-          <w:sz w:val="24"/>
-          <w:szCs w:val="24"/>
-        </w:rPr>
-        <w:t>ps -ef|grep -i redis</w:t>
-      </w:r>
-      <w:r>
-        <w:rPr>
-          <w:rFonts w:hint="eastAsia"/>
-          <w:b/>
-          <w:sz w:val="24"/>
-          <w:szCs w:val="24"/>
-        </w:rPr>
-        <w:t>再一次查看</w:t>
-      </w:r>
-      <w:r>
-        <w:rPr>
-          <w:rFonts w:hint="eastAsia"/>
-          <w:b/>
-          <w:sz w:val="24"/>
-          <w:szCs w:val="24"/>
-        </w:rPr>
-        <w:t>redis</w:t>
-      </w:r>
-      <w:r>
-        <w:rPr>
-          <w:rFonts w:hint="eastAsia"/>
-          <w:b/>
-          <w:sz w:val="24"/>
-          <w:szCs w:val="24"/>
-        </w:rPr>
-        <w:t>，发现已经没有了</w:t>
-      </w:r>
-    </w:p>
-    <w:p>
-      <w:pPr>
-        <w:jc w:val="left"/>
-        <w:rPr>
-          <w:rFonts w:hint="eastAsia"/>
-          <w:b/>
-          <w:sz w:val="24"/>
-          <w:szCs w:val="24"/>
-        </w:rPr>
-      </w:pPr>
-      <w:r>
-        <w:rPr>
-          <w:rFonts w:hint="eastAsia"/>
-          <w:b/>
-          <w:sz w:val="24"/>
-          <w:szCs w:val="24"/>
-        </w:rPr>
-        <w:t>再次启动</w:t>
-      </w:r>
-      <w:r>
-        <w:rPr>
-          <w:rFonts w:hint="eastAsia"/>
-          <w:b/>
-          <w:sz w:val="24"/>
-          <w:szCs w:val="24"/>
-        </w:rPr>
-        <w:t>redis</w:t>
-      </w:r>
-    </w:p>
-    <w:p>
-      <w:pPr>
-        <w:jc w:val="left"/>
-        <w:rPr>
-          <w:rFonts w:hint="eastAsia"/>
-          <w:b/>
-          <w:sz w:val="24"/>
-          <w:szCs w:val="24"/>
-        </w:rPr>
-      </w:pPr>
-      <w:r>
-        <w:rPr>
-          <w:b/>
-          <w:noProof/>
+        <w:t>./bin/redis-cli shutdown意思是停止redis</w:t>
+      </w:r>
+    </w:p>
+    <w:p>
+      <w:pPr>
+        <w:jc w:val="left"/>
+        <w:rPr>
+          <w:rFonts w:hint="eastAsia"/>
+          <w:b/>
+          <w:sz w:val="24"/>
+          <w:szCs w:val="24"/>
+        </w:rPr>
+      </w:pPr>
+      <w:r>
+        <w:rPr>
+          <w:rFonts w:hint="eastAsia"/>
+          <w:b/>
+          <w:sz w:val="24"/>
+          <w:szCs w:val="24"/>
+        </w:rPr>
+        <w:t>ps -ef|grep -i redis再一次查看redis，发现已经没有了</w:t>
+      </w:r>
+    </w:p>
+    <w:p>
+      <w:pPr>
+        <w:jc w:val="left"/>
+        <w:rPr>
+          <w:rFonts w:hint="eastAsia"/>
+          <w:b/>
+          <w:sz w:val="24"/>
+          <w:szCs w:val="24"/>
+        </w:rPr>
+      </w:pPr>
+      <w:r>
+        <w:rPr>
+          <w:rFonts w:hint="eastAsia"/>
+          <w:b/>
+          <w:sz w:val="24"/>
+          <w:szCs w:val="24"/>
+        </w:rPr>
+        <w:t>再次启动redis</w:t>
+      </w:r>
+    </w:p>
+    <w:p>
+      <w:pPr>
+        <w:jc w:val="left"/>
+        <w:rPr>
+          <w:rFonts w:hint="eastAsia"/>
+          <w:b/>
+          <w:sz w:val="24"/>
+          <w:szCs w:val="24"/>
+        </w:rPr>
+      </w:pPr>
+      <w:r>
+        <w:rPr>
+          <w:b/>
           <w:sz w:val="24"/>
           <w:szCs w:val="24"/>
         </w:rPr>
         <w:drawing>
           <wp:inline distT="0" distB="0" distL="0" distR="0">
-            <wp:extent cx="5274310" cy="524870"/>
+            <wp:extent cx="5274310" cy="524510"/>
             <wp:effectExtent l="19050" t="0" r="2540" b="0"/>
             <wp:docPr id="76" name="图片 76"/>
             <wp:cNvGraphicFramePr>
@@ -3437,19 +2582,19 @@
               <a:graphicData uri="http://schemas.openxmlformats.org/drawingml/2006/picture">
                 <pic:pic xmlns:pic="http://schemas.openxmlformats.org/drawingml/2006/picture">
                   <pic:nvPicPr>
-                    <pic:cNvPr id="0" name="Picture 76"/>
+                    <pic:cNvPr id="76" name="图片 76"/>
                     <pic:cNvPicPr>
                       <a:picLocks noChangeAspect="1" noChangeArrowheads="1"/>
                     </pic:cNvPicPr>
                   </pic:nvPicPr>
                   <pic:blipFill>
-                    <a:blip r:embed="rId27"/>
+                    <a:blip r:embed="rId25"/>
                     <a:srcRect/>
                     <a:stretch>
                       <a:fillRect/>
                     </a:stretch>
                   </pic:blipFill>
-                  <pic:spPr bwMode="auto">
+                  <pic:spPr>
                     <a:xfrm>
                       <a:off x="0" y="0"/>
                       <a:ext cx="5274310" cy="524870"/>
@@ -3489,85 +2634,48 @@
           <w:sz w:val="24"/>
           <w:szCs w:val="24"/>
         </w:rPr>
-        <w:t>现在可以开始使用</w:t>
-      </w:r>
-      <w:r>
-        <w:rPr>
-          <w:rFonts w:hint="eastAsia"/>
-          <w:b/>
-          <w:sz w:val="24"/>
-          <w:szCs w:val="24"/>
-        </w:rPr>
-        <w:t>redis</w:t>
-      </w:r>
-      <w:r>
-        <w:rPr>
-          <w:rFonts w:hint="eastAsia"/>
-          <w:b/>
-          <w:sz w:val="24"/>
-          <w:szCs w:val="24"/>
-        </w:rPr>
-        <w:t>了</w:t>
-      </w:r>
-    </w:p>
-    <w:p>
-      <w:pPr>
-        <w:jc w:val="left"/>
-        <w:rPr>
-          <w:rFonts w:hint="eastAsia"/>
-          <w:b/>
-          <w:sz w:val="24"/>
-          <w:szCs w:val="24"/>
-        </w:rPr>
-      </w:pPr>
-      <w:r>
-        <w:rPr>
-          <w:rFonts w:hint="eastAsia"/>
-          <w:b/>
-          <w:sz w:val="24"/>
-          <w:szCs w:val="24"/>
-        </w:rPr>
-        <w:t>执行客户端</w:t>
-      </w:r>
-      <w:r>
-        <w:rPr>
-          <w:rFonts w:hint="eastAsia"/>
-          <w:b/>
-          <w:sz w:val="24"/>
-          <w:szCs w:val="24"/>
-        </w:rPr>
-        <w:t xml:space="preserve">  </w:t>
-      </w:r>
-      <w:r>
-        <w:rPr>
-          <w:rFonts w:hint="eastAsia"/>
-          <w:b/>
-          <w:sz w:val="24"/>
-          <w:szCs w:val="24"/>
-        </w:rPr>
-        <w:t>./bin/redis-cli</w:t>
-      </w:r>
-    </w:p>
-    <w:p>
-      <w:pPr>
-        <w:jc w:val="left"/>
-        <w:rPr>
-          <w:rFonts w:hint="eastAsia"/>
-          <w:b/>
-          <w:sz w:val="24"/>
-          <w:szCs w:val="24"/>
-        </w:rPr>
-      </w:pPr>
-      <w:r>
-        <w:rPr>
-          <w:b/>
-          <w:noProof/>
+        <w:t>现在可以开始使用redis了</w:t>
+      </w:r>
+    </w:p>
+    <w:p>
+      <w:pPr>
+        <w:jc w:val="left"/>
+        <w:rPr>
+          <w:rFonts w:hint="eastAsia"/>
+          <w:b/>
+          <w:sz w:val="24"/>
+          <w:szCs w:val="24"/>
+        </w:rPr>
+      </w:pPr>
+      <w:r>
+        <w:rPr>
+          <w:rFonts w:hint="eastAsia"/>
+          <w:b/>
+          <w:sz w:val="24"/>
+          <w:szCs w:val="24"/>
+        </w:rPr>
+        <w:t>执行客户端  ./bin/redis-cli</w:t>
+      </w:r>
+    </w:p>
+    <w:p>
+      <w:pPr>
+        <w:jc w:val="left"/>
+        <w:rPr>
+          <w:rFonts w:hint="eastAsia"/>
+          <w:b/>
+          <w:sz w:val="24"/>
+          <w:szCs w:val="24"/>
+        </w:rPr>
+      </w:pPr>
+      <w:r>
+        <w:rPr>
+          <w:b/>
           <w:sz w:val="24"/>
           <w:szCs w:val="24"/>
         </w:rPr>
         <w:drawing>
           <wp:inline distT="0" distB="0" distL="0" distR="0">
-            <wp:extent cx="5274310" cy="835284"/>
+            <wp:extent cx="5274310" cy="835025"/>
             <wp:effectExtent l="19050" t="0" r="2540" b="0"/>
             <wp:docPr id="79" name="图片 79"/>
             <wp:cNvGraphicFramePr>
@@ -3577,19 +2685,19 @@
               <a:graphicData uri="http://schemas.openxmlformats.org/drawingml/2006/picture">
                 <pic:pic xmlns:pic="http://schemas.openxmlformats.org/drawingml/2006/picture">
                   <pic:nvPicPr>
-                    <pic:cNvPr id="0" name="Picture 79"/>
+                    <pic:cNvPr id="79" name="图片 79"/>
                     <pic:cNvPicPr>
                       <a:picLocks noChangeAspect="1" noChangeArrowheads="1"/>
                     </pic:cNvPicPr>
                   </pic:nvPicPr>
                   <pic:blipFill>
-                    <a:blip r:embed="rId28"/>
+                    <a:blip r:embed="rId26"/>
                     <a:srcRect/>
                     <a:stretch>
                       <a:fillRect/>
                     </a:stretch>
                   </pic:blipFill>
-                  <pic:spPr bwMode="auto">
+                  <pic:spPr>
                     <a:xfrm>
                       <a:off x="0" y="0"/>
                       <a:ext cx="5274310" cy="835284"/>
@@ -3629,135 +2737,62 @@
           <w:sz w:val="24"/>
           <w:szCs w:val="24"/>
         </w:rPr>
-        <w:t>可以看到当前连接的是主机的</w:t>
-      </w:r>
-      <w:r>
-        <w:rPr>
-          <w:rFonts w:hint="eastAsia"/>
-          <w:b/>
-          <w:sz w:val="24"/>
-          <w:szCs w:val="24"/>
-        </w:rPr>
-        <w:t>6379</w:t>
-      </w:r>
-      <w:r>
-        <w:rPr>
-          <w:rFonts w:hint="eastAsia"/>
-          <w:b/>
-          <w:sz w:val="24"/>
-          <w:szCs w:val="24"/>
-        </w:rPr>
-        <w:t>端口了</w:t>
-      </w:r>
-    </w:p>
-    <w:p>
-      <w:pPr>
-        <w:jc w:val="left"/>
-        <w:rPr>
-          <w:rFonts w:hint="eastAsia"/>
-          <w:b/>
-          <w:sz w:val="24"/>
-          <w:szCs w:val="24"/>
-        </w:rPr>
-      </w:pPr>
-      <w:r>
-        <w:rPr>
-          <w:rFonts w:hint="eastAsia"/>
-          <w:b/>
-          <w:sz w:val="24"/>
-          <w:szCs w:val="24"/>
-        </w:rPr>
-        <w:t>输入命令</w:t>
-      </w:r>
-      <w:r>
-        <w:rPr>
-          <w:rFonts w:hint="eastAsia"/>
-          <w:b/>
-          <w:sz w:val="24"/>
-          <w:szCs w:val="24"/>
-        </w:rPr>
-        <w:t xml:space="preserve">ping </w:t>
-      </w:r>
-      <w:r>
-        <w:rPr>
-          <w:rFonts w:hint="eastAsia"/>
-          <w:b/>
-          <w:sz w:val="24"/>
-          <w:szCs w:val="24"/>
-        </w:rPr>
-        <w:t>回复</w:t>
-      </w:r>
-      <w:r>
-        <w:rPr>
-          <w:rFonts w:hint="eastAsia"/>
-          <w:b/>
-          <w:sz w:val="24"/>
-          <w:szCs w:val="24"/>
-        </w:rPr>
-        <w:t xml:space="preserve">pong </w:t>
-      </w:r>
-      <w:r>
-        <w:rPr>
-          <w:rFonts w:hint="eastAsia"/>
-          <w:b/>
-          <w:sz w:val="24"/>
-          <w:szCs w:val="24"/>
-        </w:rPr>
-        <w:t>说明连接是没有问题的</w:t>
-      </w:r>
-    </w:p>
-    <w:p>
-      <w:pPr>
-        <w:jc w:val="left"/>
-        <w:rPr>
-          <w:rFonts w:hint="eastAsia"/>
-          <w:b/>
-          <w:sz w:val="24"/>
-          <w:szCs w:val="24"/>
-        </w:rPr>
-      </w:pPr>
-      <w:r>
-        <w:rPr>
-          <w:rFonts w:hint="eastAsia"/>
-          <w:b/>
-          <w:sz w:val="24"/>
-          <w:szCs w:val="24"/>
-        </w:rPr>
-        <w:t>现在就可以向</w:t>
-      </w:r>
-      <w:r>
-        <w:rPr>
-          <w:rFonts w:hint="eastAsia"/>
-          <w:b/>
-          <w:sz w:val="24"/>
-          <w:szCs w:val="24"/>
-        </w:rPr>
-        <w:t>redis</w:t>
-      </w:r>
-      <w:r>
-        <w:rPr>
-          <w:rFonts w:hint="eastAsia"/>
-          <w:b/>
-          <w:sz w:val="24"/>
-          <w:szCs w:val="24"/>
-        </w:rPr>
-        <w:t>中存入数据了</w:t>
-      </w:r>
-    </w:p>
-    <w:p>
-      <w:pPr>
-        <w:jc w:val="left"/>
-        <w:rPr>
-          <w:rFonts w:hint="eastAsia"/>
-          <w:b/>
-          <w:sz w:val="24"/>
-          <w:szCs w:val="24"/>
-        </w:rPr>
-      </w:pPr>
-      <w:r>
-        <w:rPr>
-          <w:b/>
-          <w:noProof/>
+        <w:t>可以看到当前连接的是主机的6379端口了</w:t>
+      </w:r>
+    </w:p>
+    <w:p>
+      <w:pPr>
+        <w:jc w:val="left"/>
+        <w:rPr>
+          <w:rFonts w:hint="eastAsia"/>
+          <w:b/>
+          <w:sz w:val="24"/>
+          <w:szCs w:val="24"/>
+        </w:rPr>
+      </w:pPr>
+      <w:r>
+        <w:rPr>
+          <w:rFonts w:hint="eastAsia"/>
+          <w:b/>
+          <w:sz w:val="24"/>
+          <w:szCs w:val="24"/>
+        </w:rPr>
+        <w:t>输入命令ping 回复pong 说明连接是没有问题的</w:t>
+      </w:r>
+    </w:p>
+    <w:p>
+      <w:pPr>
+        <w:jc w:val="left"/>
+        <w:rPr>
+          <w:rFonts w:hint="eastAsia"/>
+          <w:b/>
+          <w:sz w:val="24"/>
+          <w:szCs w:val="24"/>
+        </w:rPr>
+      </w:pPr>
+      <w:r>
+        <w:rPr>
+          <w:rFonts w:hint="eastAsia"/>
+          <w:b/>
+          <w:sz w:val="24"/>
+          <w:szCs w:val="24"/>
+        </w:rPr>
+        <w:t>现在就可以向redis中存入数据了</w:t>
+      </w:r>
+    </w:p>
+    <w:p>
+      <w:pPr>
+        <w:jc w:val="left"/>
+        <w:rPr>
+          <w:rFonts w:hint="eastAsia"/>
+          <w:b/>
+          <w:sz w:val="24"/>
+          <w:szCs w:val="24"/>
+        </w:rPr>
+      </w:pPr>
+      <w:r>
+        <w:rPr>
+          <w:b/>
           <w:sz w:val="24"/>
           <w:szCs w:val="24"/>
         </w:rPr>
@@ -3773,19 +2808,19 @@
               <a:graphicData uri="http://schemas.openxmlformats.org/drawingml/2006/picture">
                 <pic:pic xmlns:pic="http://schemas.openxmlformats.org/drawingml/2006/picture">
                   <pic:nvPicPr>
-                    <pic:cNvPr id="0" name="Picture 85"/>
+                    <pic:cNvPr id="85" name="图片 85"/>
                     <pic:cNvPicPr>
                       <a:picLocks noChangeAspect="1" noChangeArrowheads="1"/>
                     </pic:cNvPicPr>
                   </pic:nvPicPr>
                   <pic:blipFill>
-                    <a:blip r:embed="rId29"/>
+                    <a:blip r:embed="rId27"/>
                     <a:srcRect/>
                     <a:stretch>
                       <a:fillRect/>
                     </a:stretch>
                   </pic:blipFill>
-                  <pic:spPr bwMode="auto">
+                  <pic:spPr>
                     <a:xfrm>
                       <a:off x="0" y="0"/>
                       <a:ext cx="4632325" cy="1190625"/>
@@ -3825,51 +2860,22 @@
           <w:sz w:val="24"/>
           <w:szCs w:val="24"/>
         </w:rPr>
-        <w:lastRenderedPageBreak/>
-        <w:t>查看</w:t>
-      </w:r>
-      <w:r>
-        <w:rPr>
-          <w:rFonts w:hint="eastAsia"/>
-          <w:b/>
-          <w:sz w:val="24"/>
-          <w:szCs w:val="24"/>
-        </w:rPr>
-        <w:t>redis</w:t>
-      </w:r>
-      <w:r>
-        <w:rPr>
-          <w:rFonts w:hint="eastAsia"/>
-          <w:b/>
-          <w:sz w:val="24"/>
-          <w:szCs w:val="24"/>
-        </w:rPr>
-        <w:t>中所有</w:t>
-      </w:r>
-      <w:r>
-        <w:rPr>
-          <w:rFonts w:hint="eastAsia"/>
-          <w:b/>
-          <w:sz w:val="24"/>
-          <w:szCs w:val="24"/>
-        </w:rPr>
-        <w:t>key</w:t>
-      </w:r>
-    </w:p>
-    <w:p>
-      <w:pPr>
-        <w:jc w:val="left"/>
-        <w:rPr>
-          <w:rFonts w:hint="eastAsia"/>
-          <w:b/>
-          <w:sz w:val="24"/>
-          <w:szCs w:val="24"/>
-        </w:rPr>
-      </w:pPr>
-      <w:r>
-        <w:rPr>
-          <w:b/>
-          <w:noProof/>
+        <w:t>查看redis中所有key</w:t>
+      </w:r>
+    </w:p>
+    <w:p>
+      <w:pPr>
+        <w:jc w:val="left"/>
+        <w:rPr>
+          <w:rFonts w:hint="eastAsia"/>
+          <w:b/>
+          <w:sz w:val="24"/>
+          <w:szCs w:val="24"/>
+        </w:rPr>
+      </w:pPr>
+      <w:r>
+        <w:rPr>
+          <w:b/>
           <w:sz w:val="24"/>
           <w:szCs w:val="24"/>
         </w:rPr>
@@ -3885,19 +2891,19 @@
               <a:graphicData uri="http://schemas.openxmlformats.org/drawingml/2006/picture">
                 <pic:pic xmlns:pic="http://schemas.openxmlformats.org/drawingml/2006/picture">
                   <pic:nvPicPr>
-                    <pic:cNvPr id="0" name="Picture 88"/>
+                    <pic:cNvPr id="88" name="图片 88"/>
                     <pic:cNvPicPr>
                       <a:picLocks noChangeAspect="1" noChangeArrowheads="1"/>
                     </pic:cNvPicPr>
                   </pic:nvPicPr>
                   <pic:blipFill>
-                    <a:blip r:embed="rId30"/>
+                    <a:blip r:embed="rId28"/>
                     <a:srcRect/>
                     <a:stretch>
                       <a:fillRect/>
                     </a:stretch>
                   </pic:blipFill>
-                  <pic:spPr bwMode="auto">
+                  <pic:spPr>
                     <a:xfrm>
                       <a:off x="0" y="0"/>
                       <a:ext cx="2484120" cy="440055"/>
@@ -3937,32 +2943,22 @@
           <w:sz w:val="24"/>
           <w:szCs w:val="24"/>
         </w:rPr>
-        <w:t>如果要删除一个</w:t>
-      </w:r>
-      <w:r>
-        <w:rPr>
-          <w:rFonts w:hint="eastAsia"/>
-          <w:b/>
-          <w:sz w:val="24"/>
-          <w:szCs w:val="24"/>
-        </w:rPr>
-        <w:t>key</w:t>
-      </w:r>
-    </w:p>
-    <w:p>
-      <w:pPr>
-        <w:jc w:val="left"/>
-        <w:rPr>
-          <w:rFonts w:hint="eastAsia"/>
-          <w:b/>
-          <w:sz w:val="24"/>
-          <w:szCs w:val="24"/>
-        </w:rPr>
-      </w:pPr>
-      <w:r>
-        <w:rPr>
-          <w:b/>
-          <w:noProof/>
+        <w:t>如果要删除一个key</w:t>
+      </w:r>
+    </w:p>
+    <w:p>
+      <w:pPr>
+        <w:jc w:val="left"/>
+        <w:rPr>
+          <w:rFonts w:hint="eastAsia"/>
+          <w:b/>
+          <w:sz w:val="24"/>
+          <w:szCs w:val="24"/>
+        </w:rPr>
+      </w:pPr>
+      <w:r>
+        <w:rPr>
+          <w:b/>
           <w:sz w:val="24"/>
           <w:szCs w:val="24"/>
         </w:rPr>
@@ -3978,19 +2974,19 @@
               <a:graphicData uri="http://schemas.openxmlformats.org/drawingml/2006/picture">
                 <pic:pic xmlns:pic="http://schemas.openxmlformats.org/drawingml/2006/picture">
                   <pic:nvPicPr>
-                    <pic:cNvPr id="0" name="Picture 91"/>
+                    <pic:cNvPr id="91" name="图片 91"/>
                     <pic:cNvPicPr>
                       <a:picLocks noChangeAspect="1" noChangeArrowheads="1"/>
                     </pic:cNvPicPr>
                   </pic:nvPicPr>
                   <pic:blipFill>
-                    <a:blip r:embed="rId31"/>
+                    <a:blip r:embed="rId29"/>
                     <a:srcRect/>
                     <a:stretch>
                       <a:fillRect/>
                     </a:stretch>
                   </pic:blipFill>
-                  <pic:spPr bwMode="auto">
+                  <pic:spPr>
                     <a:xfrm>
                       <a:off x="0" y="0"/>
                       <a:ext cx="2545080" cy="1294130"/>
@@ -4030,46 +3026,27 @@
           <w:sz w:val="24"/>
           <w:szCs w:val="24"/>
         </w:rPr>
-        <w:t xml:space="preserve">ctrl + c </w:t>
-      </w:r>
-      <w:r>
-        <w:rPr>
-          <w:rFonts w:hint="eastAsia"/>
-          <w:b/>
-          <w:sz w:val="24"/>
-          <w:szCs w:val="24"/>
-        </w:rPr>
-        <w:t>退出</w:t>
-      </w:r>
-      <w:r>
-        <w:rPr>
-          <w:rFonts w:hint="eastAsia"/>
-          <w:b/>
-          <w:sz w:val="24"/>
-          <w:szCs w:val="24"/>
-        </w:rPr>
-        <w:t>tab</w:t>
-      </w:r>
-    </w:p>
-    <w:p>
-      <w:pPr>
-        <w:jc w:val="left"/>
-        <w:rPr>
-          <w:b/>
-          <w:sz w:val="24"/>
-          <w:szCs w:val="24"/>
-        </w:rPr>
-      </w:pPr>
-      <w:r>
-        <w:rPr>
-          <w:b/>
-          <w:noProof/>
+        <w:t>ctrl + c 退出tab</w:t>
+      </w:r>
+    </w:p>
+    <w:p>
+      <w:pPr>
+        <w:jc w:val="left"/>
+        <w:rPr>
+          <w:b/>
+          <w:sz w:val="24"/>
+          <w:szCs w:val="24"/>
+        </w:rPr>
+      </w:pPr>
+      <w:r>
+        <w:rPr>
+          <w:b/>
           <w:sz w:val="24"/>
           <w:szCs w:val="24"/>
         </w:rPr>
         <w:drawing>
           <wp:inline distT="0" distB="0" distL="0" distR="0">
-            <wp:extent cx="5274310" cy="934178"/>
+            <wp:extent cx="5274310" cy="934085"/>
             <wp:effectExtent l="19050" t="0" r="2540" b="0"/>
             <wp:docPr id="94" name="图片 94"/>
             <wp:cNvGraphicFramePr>
@@ -4079,19 +3056,19 @@
               <a:graphicData uri="http://schemas.openxmlformats.org/drawingml/2006/picture">
                 <pic:pic xmlns:pic="http://schemas.openxmlformats.org/drawingml/2006/picture">
                   <pic:nvPicPr>
-                    <pic:cNvPr id="0" name="Picture 94"/>
+                    <pic:cNvPr id="94" name="图片 94"/>
                     <pic:cNvPicPr>
                       <a:picLocks noChangeAspect="1" noChangeArrowheads="1"/>
                     </pic:cNvPicPr>
                   </pic:nvPicPr>
                   <pic:blipFill>
-                    <a:blip r:embed="rId32"/>
+                    <a:blip r:embed="rId30"/>
                     <a:srcRect/>
                     <a:stretch>
                       <a:fillRect/>
                     </a:stretch>
                   </pic:blipFill>
-                  <pic:spPr bwMode="auto">
+                  <pic:spPr>
                     <a:xfrm>
                       <a:off x="0" y="0"/>
                       <a:ext cx="5274310" cy="934178"/>
@@ -4114,230 +3091,1247 @@
         </w:drawing>
       </w:r>
     </w:p>
+    <w:p>
+      <w:pPr>
+        <w:jc w:val="left"/>
+        <w:rPr>
+          <w:b/>
+          <w:sz w:val="24"/>
+          <w:szCs w:val="24"/>
+        </w:rPr>
+      </w:pPr>
+    </w:p>
+    <w:p>
+      <w:pPr>
+        <w:jc w:val="left"/>
+        <w:rPr>
+          <w:b/>
+          <w:sz w:val="24"/>
+          <w:szCs w:val="24"/>
+        </w:rPr>
+      </w:pPr>
+    </w:p>
+    <w:p>
+      <w:pPr>
+        <w:jc w:val="left"/>
+        <w:rPr>
+          <w:b/>
+          <w:sz w:val="24"/>
+          <w:szCs w:val="24"/>
+        </w:rPr>
+      </w:pPr>
+    </w:p>
+    <w:p>
+      <w:pPr>
+        <w:jc w:val="left"/>
+        <w:rPr>
+          <w:b/>
+          <w:sz w:val="24"/>
+          <w:szCs w:val="24"/>
+        </w:rPr>
+      </w:pPr>
+    </w:p>
+    <w:p>
+      <w:pPr>
+        <w:jc w:val="left"/>
+        <w:rPr>
+          <w:b/>
+          <w:sz w:val="24"/>
+          <w:szCs w:val="24"/>
+        </w:rPr>
+      </w:pPr>
+    </w:p>
+    <w:p>
+      <w:pPr>
+        <w:jc w:val="left"/>
+        <w:rPr>
+          <w:b/>
+          <w:sz w:val="24"/>
+          <w:szCs w:val="24"/>
+        </w:rPr>
+      </w:pPr>
+    </w:p>
+    <w:p>
+      <w:pPr>
+        <w:jc w:val="left"/>
+        <w:rPr>
+          <w:b/>
+          <w:sz w:val="24"/>
+          <w:szCs w:val="24"/>
+        </w:rPr>
+      </w:pPr>
+    </w:p>
+    <w:p>
+      <w:pPr>
+        <w:jc w:val="left"/>
+        <w:rPr>
+          <w:b/>
+          <w:sz w:val="24"/>
+          <w:szCs w:val="24"/>
+        </w:rPr>
+      </w:pPr>
+    </w:p>
+    <w:p>
+      <w:pPr>
+        <w:jc w:val="left"/>
+        <w:rPr>
+          <w:b/>
+          <w:sz w:val="24"/>
+          <w:szCs w:val="24"/>
+        </w:rPr>
+      </w:pPr>
+    </w:p>
+    <w:p>
+      <w:pPr>
+        <w:jc w:val="left"/>
+        <w:rPr>
+          <w:b/>
+          <w:sz w:val="24"/>
+          <w:szCs w:val="24"/>
+        </w:rPr>
+      </w:pPr>
+    </w:p>
+    <w:p>
+      <w:pPr>
+        <w:jc w:val="left"/>
+        <w:rPr>
+          <w:b/>
+          <w:sz w:val="24"/>
+          <w:szCs w:val="24"/>
+        </w:rPr>
+      </w:pPr>
+    </w:p>
+    <w:p>
+      <w:pPr>
+        <w:jc w:val="left"/>
+        <w:rPr>
+          <w:b/>
+          <w:sz w:val="24"/>
+          <w:szCs w:val="24"/>
+        </w:rPr>
+      </w:pPr>
+    </w:p>
+    <w:p>
+      <w:pPr>
+        <w:jc w:val="left"/>
+        <w:rPr>
+          <w:b/>
+          <w:sz w:val="24"/>
+          <w:szCs w:val="24"/>
+        </w:rPr>
+      </w:pPr>
+    </w:p>
+    <w:p>
+      <w:pPr>
+        <w:jc w:val="left"/>
+        <w:rPr>
+          <w:b/>
+          <w:sz w:val="24"/>
+          <w:szCs w:val="24"/>
+        </w:rPr>
+      </w:pPr>
+    </w:p>
+    <w:p>
+      <w:pPr>
+        <w:jc w:val="left"/>
+        <w:rPr>
+          <w:b/>
+          <w:sz w:val="24"/>
+          <w:szCs w:val="24"/>
+        </w:rPr>
+      </w:pPr>
+    </w:p>
+    <w:p>
+      <w:pPr>
+        <w:jc w:val="left"/>
+        <w:rPr>
+          <w:b/>
+          <w:sz w:val="24"/>
+          <w:szCs w:val="24"/>
+        </w:rPr>
+      </w:pPr>
+    </w:p>
+    <w:p>
+      <w:pPr>
+        <w:jc w:val="left"/>
+        <w:rPr>
+          <w:b/>
+          <w:sz w:val="24"/>
+          <w:szCs w:val="24"/>
+        </w:rPr>
+      </w:pPr>
+    </w:p>
+    <w:p>
+      <w:pPr>
+        <w:jc w:val="left"/>
+        <w:rPr>
+          <w:b/>
+          <w:sz w:val="24"/>
+          <w:szCs w:val="24"/>
+        </w:rPr>
+      </w:pPr>
+    </w:p>
+    <w:p>
+      <w:pPr>
+        <w:jc w:val="left"/>
+        <w:rPr>
+          <w:b/>
+          <w:sz w:val="24"/>
+          <w:szCs w:val="24"/>
+        </w:rPr>
+      </w:pPr>
+    </w:p>
+    <w:p>
+      <w:pPr>
+        <w:jc w:val="left"/>
+        <w:rPr>
+          <w:b/>
+          <w:sz w:val="24"/>
+          <w:szCs w:val="24"/>
+        </w:rPr>
+      </w:pPr>
+    </w:p>
+    <w:p>
+      <w:pPr>
+        <w:jc w:val="left"/>
+        <w:rPr>
+          <w:b/>
+          <w:sz w:val="24"/>
+          <w:szCs w:val="24"/>
+        </w:rPr>
+      </w:pPr>
+    </w:p>
+    <w:p>
+      <w:pPr>
+        <w:jc w:val="left"/>
+        <w:rPr>
+          <w:b/>
+          <w:sz w:val="24"/>
+          <w:szCs w:val="24"/>
+        </w:rPr>
+      </w:pPr>
+    </w:p>
+    <w:p>
+      <w:pPr>
+        <w:jc w:val="left"/>
+        <w:rPr>
+          <w:b/>
+          <w:sz w:val="24"/>
+          <w:szCs w:val="24"/>
+        </w:rPr>
+      </w:pPr>
+    </w:p>
+    <w:p>
+      <w:pPr>
+        <w:jc w:val="left"/>
+        <w:rPr>
+          <w:b/>
+          <w:sz w:val="24"/>
+          <w:szCs w:val="24"/>
+        </w:rPr>
+      </w:pPr>
+    </w:p>
+    <w:p>
+      <w:pPr>
+        <w:jc w:val="left"/>
+        <w:rPr>
+          <w:b/>
+          <w:sz w:val="24"/>
+          <w:szCs w:val="24"/>
+        </w:rPr>
+      </w:pPr>
+    </w:p>
+    <w:p>
+      <w:pPr>
+        <w:keepNext w:val="0"/>
+        <w:keepLines w:val="0"/>
+        <w:widowControl/>
+        <w:suppressLineNumbers w:val="0"/>
+        <w:jc w:val="left"/>
+      </w:pPr>
+      <w:r>
+        <w:rPr>
+          <w:rFonts w:ascii="宋体" w:hAnsi="宋体" w:eastAsia="宋体" w:cs="宋体"/>
+          <w:b/>
+          <w:bCs/>
+          <w:kern w:val="0"/>
+          <w:sz w:val="72"/>
+          <w:szCs w:val="72"/>
+          <w:lang w:val="en-US" w:eastAsia="zh-CN" w:bidi="ar"/>
+        </w:rPr>
+        <w:t>Redis五大数据类型讲解</w:t>
+      </w:r>
+      <w:r>
+        <w:rPr>
+          <w:rFonts w:ascii="宋体" w:hAnsi="宋体" w:eastAsia="宋体" w:cs="宋体"/>
+          <w:kern w:val="0"/>
+          <w:sz w:val="24"/>
+          <w:szCs w:val="24"/>
+          <w:lang w:val="en-US" w:eastAsia="zh-CN" w:bidi="ar"/>
+        </w:rPr>
+        <w:br w:type="textWrapping"/>
+      </w:r>
+      <w:r>
+        <w:rPr>
+          <w:rFonts w:ascii="宋体" w:hAnsi="宋体" w:eastAsia="宋体" w:cs="宋体"/>
+          <w:kern w:val="0"/>
+          <w:sz w:val="24"/>
+          <w:szCs w:val="24"/>
+          <w:lang w:val="en-US" w:eastAsia="zh-CN" w:bidi="ar"/>
+        </w:rPr>
+        <w:t>Redis共有五大数据类型String、hash、list、set、sorted set，它们都遵循key---value的数据结构。</w:t>
+      </w:r>
+      <w:r>
+        <w:rPr>
+          <w:rFonts w:ascii="宋体" w:hAnsi="宋体" w:eastAsia="宋体" w:cs="宋体"/>
+          <w:kern w:val="0"/>
+          <w:sz w:val="24"/>
+          <w:szCs w:val="24"/>
+          <w:lang w:val="en-US" w:eastAsia="zh-CN" w:bidi="ar"/>
+        </w:rPr>
+        <w:br w:type="textWrapping"/>
+      </w:r>
+      <w:r>
+        <w:rPr>
+          <w:rFonts w:hint="eastAsia" w:ascii="宋体" w:hAnsi="宋体" w:eastAsia="宋体" w:cs="宋体"/>
+          <w:kern w:val="0"/>
+          <w:sz w:val="24"/>
+          <w:szCs w:val="24"/>
+          <w:lang w:val="en-US" w:eastAsia="zh-CN" w:bidi="ar"/>
+        </w:rPr>
+        <w:tab/>
+        <w:t/>
+      </w:r>
+      <w:r>
+        <w:rPr>
+          <w:rFonts w:hint="eastAsia" w:ascii="宋体" w:hAnsi="宋体" w:eastAsia="宋体" w:cs="宋体"/>
+          <w:kern w:val="0"/>
+          <w:sz w:val="24"/>
+          <w:szCs w:val="24"/>
+          <w:lang w:val="en-US" w:eastAsia="zh-CN" w:bidi="ar"/>
+        </w:rPr>
+        <w:tab/>
+        <w:t/>
+      </w:r>
+      <w:r>
+        <w:rPr>
+          <w:rFonts w:hint="eastAsia" w:ascii="宋体" w:hAnsi="宋体" w:eastAsia="宋体" w:cs="宋体"/>
+          <w:kern w:val="0"/>
+          <w:sz w:val="24"/>
+          <w:szCs w:val="24"/>
+          <w:lang w:val="en-US" w:eastAsia="zh-CN" w:bidi="ar"/>
+        </w:rPr>
+        <w:tab/>
+        <w:t/>
+      </w:r>
+      <w:r>
+        <w:rPr>
+          <w:rFonts w:hint="eastAsia" w:ascii="宋体" w:hAnsi="宋体" w:eastAsia="宋体" w:cs="宋体"/>
+          <w:kern w:val="0"/>
+          <w:sz w:val="24"/>
+          <w:szCs w:val="24"/>
+          <w:lang w:val="en-US" w:eastAsia="zh-CN" w:bidi="ar"/>
+        </w:rPr>
+        <w:tab/>
+        <w:t/>
+      </w:r>
+      <w:r>
+        <w:rPr>
+          <w:rFonts w:hint="eastAsia" w:ascii="宋体" w:hAnsi="宋体" w:eastAsia="宋体" w:cs="宋体"/>
+          <w:kern w:val="0"/>
+          <w:sz w:val="24"/>
+          <w:szCs w:val="24"/>
+          <w:lang w:val="en-US" w:eastAsia="zh-CN" w:bidi="ar"/>
+        </w:rPr>
+        <w:tab/>
+        <w:t/>
+      </w:r>
+      <w:r>
+        <w:rPr>
+          <w:rFonts w:hint="eastAsia" w:ascii="宋体" w:hAnsi="宋体" w:eastAsia="宋体" w:cs="宋体"/>
+          <w:kern w:val="0"/>
+          <w:sz w:val="24"/>
+          <w:szCs w:val="24"/>
+          <w:lang w:val="en-US" w:eastAsia="zh-CN" w:bidi="ar"/>
+        </w:rPr>
+        <w:tab/>
+        <w:t/>
+      </w:r>
+      <w:r>
+        <w:rPr>
+          <w:rFonts w:hint="eastAsia" w:ascii="宋体" w:hAnsi="宋体" w:eastAsia="宋体" w:cs="宋体"/>
+          <w:kern w:val="0"/>
+          <w:sz w:val="24"/>
+          <w:szCs w:val="24"/>
+          <w:lang w:val="en-US" w:eastAsia="zh-CN" w:bidi="ar"/>
+        </w:rPr>
+        <w:tab/>
+        <w:t/>
+      </w:r>
+      <w:r>
+        <w:rPr>
+          <w:rFonts w:hint="eastAsia" w:ascii="宋体" w:hAnsi="宋体" w:eastAsia="宋体" w:cs="宋体"/>
+          <w:kern w:val="0"/>
+          <w:sz w:val="24"/>
+          <w:szCs w:val="24"/>
+          <w:lang w:val="en-US" w:eastAsia="zh-CN" w:bidi="ar"/>
+        </w:rPr>
+        <w:tab/>
+      </w:r>
+      <w:bookmarkStart w:id="0" w:name="_GoBack"/>
+      <w:r>
+        <w:rPr>
+          <w:rFonts w:ascii="宋体" w:hAnsi="宋体" w:eastAsia="宋体" w:cs="宋体"/>
+          <w:b/>
+          <w:bCs/>
+          <w:kern w:val="0"/>
+          <w:sz w:val="44"/>
+          <w:szCs w:val="44"/>
+          <w:lang w:val="en-US" w:eastAsia="zh-CN" w:bidi="ar"/>
+        </w:rPr>
+        <w:t>String</w:t>
+      </w:r>
+      <w:bookmarkEnd w:id="0"/>
+      <w:r>
+        <w:rPr>
+          <w:rFonts w:ascii="宋体" w:hAnsi="宋体" w:eastAsia="宋体" w:cs="宋体"/>
+          <w:kern w:val="0"/>
+          <w:sz w:val="24"/>
+          <w:szCs w:val="24"/>
+          <w:lang w:val="en-US" w:eastAsia="zh-CN" w:bidi="ar"/>
+        </w:rPr>
+        <w:br w:type="textWrapping"/>
+      </w:r>
+      <w:r>
+        <w:rPr>
+          <w:rFonts w:ascii="宋体" w:hAnsi="宋体" w:eastAsia="宋体" w:cs="宋体"/>
+          <w:kern w:val="0"/>
+          <w:sz w:val="24"/>
+          <w:szCs w:val="24"/>
+          <w:lang w:val="en-US" w:eastAsia="zh-CN" w:bidi="ar"/>
+        </w:rPr>
+        <w:t>set 赋值</w:t>
+      </w:r>
+      <w:r>
+        <w:rPr>
+          <w:rFonts w:ascii="宋体" w:hAnsi="宋体" w:eastAsia="宋体" w:cs="宋体"/>
+          <w:kern w:val="0"/>
+          <w:sz w:val="24"/>
+          <w:szCs w:val="24"/>
+          <w:lang w:val="en-US" w:eastAsia="zh-CN" w:bidi="ar"/>
+        </w:rPr>
+        <w:br w:type="textWrapping"/>
+      </w:r>
+      <w:r>
+        <w:rPr>
+          <w:rFonts w:ascii="宋体" w:hAnsi="宋体" w:eastAsia="宋体" w:cs="宋体"/>
+          <w:kern w:val="0"/>
+          <w:sz w:val="24"/>
+          <w:szCs w:val="24"/>
+          <w:lang w:val="en-US" w:eastAsia="zh-CN" w:bidi="ar"/>
+        </w:rPr>
+        <w:t>get 取值</w:t>
+      </w:r>
+      <w:r>
+        <w:rPr>
+          <w:rFonts w:ascii="宋体" w:hAnsi="宋体" w:eastAsia="宋体" w:cs="宋体"/>
+          <w:kern w:val="0"/>
+          <w:sz w:val="24"/>
+          <w:szCs w:val="24"/>
+          <w:lang w:val="en-US" w:eastAsia="zh-CN" w:bidi="ar"/>
+        </w:rPr>
+        <w:br w:type="textWrapping"/>
+      </w:r>
+      <w:r>
+        <w:rPr>
+          <w:rFonts w:ascii="宋体" w:hAnsi="宋体" w:eastAsia="宋体" w:cs="宋体"/>
+          <w:kern w:val="0"/>
+          <w:sz w:val="24"/>
+          <w:szCs w:val="24"/>
+          <w:lang w:val="en-US" w:eastAsia="zh-CN" w:bidi="ar"/>
+        </w:rPr>
+        <w:t>getset 取值再赋值</w:t>
+      </w:r>
+      <w:r>
+        <w:rPr>
+          <w:rFonts w:ascii="宋体" w:hAnsi="宋体" w:eastAsia="宋体" w:cs="宋体"/>
+          <w:kern w:val="0"/>
+          <w:sz w:val="24"/>
+          <w:szCs w:val="24"/>
+          <w:lang w:val="en-US" w:eastAsia="zh-CN" w:bidi="ar"/>
+        </w:rPr>
+        <w:br w:type="textWrapping"/>
+      </w:r>
+      <w:r>
+        <w:rPr>
+          <w:rFonts w:ascii="宋体" w:hAnsi="宋体" w:eastAsia="宋体" w:cs="宋体"/>
+          <w:kern w:val="0"/>
+          <w:sz w:val="24"/>
+          <w:szCs w:val="24"/>
+          <w:lang w:val="en-US" w:eastAsia="zh-CN" w:bidi="ar"/>
+        </w:rPr>
+        <w:t>incr key 该key值增加1，必须整型</w:t>
+      </w:r>
+      <w:r>
+        <w:rPr>
+          <w:rFonts w:ascii="宋体" w:hAnsi="宋体" w:eastAsia="宋体" w:cs="宋体"/>
+          <w:kern w:val="0"/>
+          <w:sz w:val="24"/>
+          <w:szCs w:val="24"/>
+          <w:lang w:val="en-US" w:eastAsia="zh-CN" w:bidi="ar"/>
+        </w:rPr>
+        <w:br w:type="textWrapping"/>
+      </w:r>
+      <w:r>
+        <w:rPr>
+          <w:rFonts w:ascii="宋体" w:hAnsi="宋体" w:eastAsia="宋体" w:cs="宋体"/>
+          <w:kern w:val="0"/>
+          <w:sz w:val="24"/>
+          <w:szCs w:val="24"/>
+          <w:lang w:val="en-US" w:eastAsia="zh-CN" w:bidi="ar"/>
+        </w:rPr>
+        <w:t>decr key 该key值减小1，必须整型</w:t>
+      </w:r>
+      <w:r>
+        <w:rPr>
+          <w:rFonts w:ascii="宋体" w:hAnsi="宋体" w:eastAsia="宋体" w:cs="宋体"/>
+          <w:kern w:val="0"/>
+          <w:sz w:val="24"/>
+          <w:szCs w:val="24"/>
+          <w:lang w:val="en-US" w:eastAsia="zh-CN" w:bidi="ar"/>
+        </w:rPr>
+        <w:br w:type="textWrapping"/>
+      </w:r>
+      <w:r>
+        <w:rPr>
+          <w:rFonts w:ascii="宋体" w:hAnsi="宋体" w:eastAsia="宋体" w:cs="宋体"/>
+          <w:kern w:val="0"/>
+          <w:sz w:val="24"/>
+          <w:szCs w:val="24"/>
+          <w:lang w:val="en-US" w:eastAsia="zh-CN" w:bidi="ar"/>
+        </w:rPr>
+        <w:t>incrby key x 该key值对应的值基础上增加x</w:t>
+      </w:r>
+      <w:r>
+        <w:rPr>
+          <w:rFonts w:ascii="宋体" w:hAnsi="宋体" w:eastAsia="宋体" w:cs="宋体"/>
+          <w:kern w:val="0"/>
+          <w:sz w:val="24"/>
+          <w:szCs w:val="24"/>
+          <w:lang w:val="en-US" w:eastAsia="zh-CN" w:bidi="ar"/>
+        </w:rPr>
+        <w:br w:type="textWrapping"/>
+      </w:r>
+      <w:r>
+        <w:rPr>
+          <w:rFonts w:ascii="宋体" w:hAnsi="宋体" w:eastAsia="宋体" w:cs="宋体"/>
+          <w:kern w:val="0"/>
+          <w:sz w:val="24"/>
+          <w:szCs w:val="24"/>
+          <w:lang w:val="en-US" w:eastAsia="zh-CN" w:bidi="ar"/>
+        </w:rPr>
+        <w:t>decrby key x 该key值对应的值基础上减小x</w:t>
+      </w:r>
+      <w:r>
+        <w:rPr>
+          <w:rFonts w:ascii="宋体" w:hAnsi="宋体" w:eastAsia="宋体" w:cs="宋体"/>
+          <w:kern w:val="0"/>
+          <w:sz w:val="24"/>
+          <w:szCs w:val="24"/>
+          <w:lang w:val="en-US" w:eastAsia="zh-CN" w:bidi="ar"/>
+        </w:rPr>
+        <w:br w:type="textWrapping"/>
+      </w:r>
+      <w:r>
+        <w:rPr>
+          <w:rFonts w:ascii="宋体" w:hAnsi="宋体" w:eastAsia="宋体" w:cs="宋体"/>
+          <w:kern w:val="0"/>
+          <w:sz w:val="24"/>
+          <w:szCs w:val="24"/>
+          <w:lang w:val="en-US" w:eastAsia="zh-CN" w:bidi="ar"/>
+        </w:rPr>
+        <w:t>append key xxx 在该key所对应的value值拼接字符串xxx</w:t>
+      </w:r>
+      <w:r>
+        <w:rPr>
+          <w:rFonts w:ascii="宋体" w:hAnsi="宋体" w:eastAsia="宋体" w:cs="宋体"/>
+          <w:kern w:val="0"/>
+          <w:sz w:val="24"/>
+          <w:szCs w:val="24"/>
+          <w:lang w:val="en-US" w:eastAsia="zh-CN" w:bidi="ar"/>
+        </w:rPr>
+        <w:br w:type="textWrapping"/>
+      </w:r>
+      <w:r>
+        <w:rPr>
+          <w:rFonts w:ascii="宋体" w:hAnsi="宋体" w:eastAsia="宋体" w:cs="宋体"/>
+          <w:kern w:val="0"/>
+          <w:sz w:val="24"/>
+          <w:szCs w:val="24"/>
+          <w:lang w:val="en-US" w:eastAsia="zh-CN" w:bidi="ar"/>
+        </w:rPr>
+        <w:t>del key 删除该key</w:t>
+      </w:r>
+      <w:r>
+        <w:rPr>
+          <w:rFonts w:ascii="宋体" w:hAnsi="宋体" w:eastAsia="宋体" w:cs="宋体"/>
+          <w:kern w:val="0"/>
+          <w:sz w:val="24"/>
+          <w:szCs w:val="24"/>
+          <w:lang w:val="en-US" w:eastAsia="zh-CN" w:bidi="ar"/>
+        </w:rPr>
+        <w:br w:type="textWrapping"/>
+      </w:r>
+      <w:r>
+        <w:rPr>
+          <w:rFonts w:hint="eastAsia" w:ascii="宋体" w:hAnsi="宋体" w:eastAsia="宋体" w:cs="宋体"/>
+          <w:kern w:val="0"/>
+          <w:sz w:val="24"/>
+          <w:szCs w:val="24"/>
+          <w:lang w:val="en-US" w:eastAsia="zh-CN" w:bidi="ar"/>
+        </w:rPr>
+        <w:tab/>
+        <w:t/>
+      </w:r>
+      <w:r>
+        <w:rPr>
+          <w:rFonts w:hint="eastAsia" w:ascii="宋体" w:hAnsi="宋体" w:eastAsia="宋体" w:cs="宋体"/>
+          <w:kern w:val="0"/>
+          <w:sz w:val="24"/>
+          <w:szCs w:val="24"/>
+          <w:lang w:val="en-US" w:eastAsia="zh-CN" w:bidi="ar"/>
+        </w:rPr>
+        <w:tab/>
+        <w:t/>
+      </w:r>
+      <w:r>
+        <w:rPr>
+          <w:rFonts w:hint="eastAsia" w:ascii="宋体" w:hAnsi="宋体" w:eastAsia="宋体" w:cs="宋体"/>
+          <w:kern w:val="0"/>
+          <w:sz w:val="24"/>
+          <w:szCs w:val="24"/>
+          <w:lang w:val="en-US" w:eastAsia="zh-CN" w:bidi="ar"/>
+        </w:rPr>
+        <w:tab/>
+        <w:t/>
+      </w:r>
+      <w:r>
+        <w:rPr>
+          <w:rFonts w:hint="eastAsia" w:ascii="宋体" w:hAnsi="宋体" w:eastAsia="宋体" w:cs="宋体"/>
+          <w:kern w:val="0"/>
+          <w:sz w:val="24"/>
+          <w:szCs w:val="24"/>
+          <w:lang w:val="en-US" w:eastAsia="zh-CN" w:bidi="ar"/>
+        </w:rPr>
+        <w:tab/>
+        <w:t/>
+      </w:r>
+      <w:r>
+        <w:rPr>
+          <w:rFonts w:hint="eastAsia" w:ascii="宋体" w:hAnsi="宋体" w:eastAsia="宋体" w:cs="宋体"/>
+          <w:kern w:val="0"/>
+          <w:sz w:val="24"/>
+          <w:szCs w:val="24"/>
+          <w:lang w:val="en-US" w:eastAsia="zh-CN" w:bidi="ar"/>
+        </w:rPr>
+        <w:tab/>
+        <w:t/>
+      </w:r>
+      <w:r>
+        <w:rPr>
+          <w:rFonts w:hint="eastAsia" w:ascii="宋体" w:hAnsi="宋体" w:eastAsia="宋体" w:cs="宋体"/>
+          <w:kern w:val="0"/>
+          <w:sz w:val="24"/>
+          <w:szCs w:val="24"/>
+          <w:lang w:val="en-US" w:eastAsia="zh-CN" w:bidi="ar"/>
+        </w:rPr>
+        <w:tab/>
+        <w:t/>
+      </w:r>
+      <w:r>
+        <w:rPr>
+          <w:rFonts w:hint="eastAsia" w:ascii="宋体" w:hAnsi="宋体" w:eastAsia="宋体" w:cs="宋体"/>
+          <w:kern w:val="0"/>
+          <w:sz w:val="24"/>
+          <w:szCs w:val="24"/>
+          <w:lang w:val="en-US" w:eastAsia="zh-CN" w:bidi="ar"/>
+        </w:rPr>
+        <w:tab/>
+        <w:t/>
+      </w:r>
+      <w:r>
+        <w:rPr>
+          <w:rFonts w:hint="eastAsia" w:ascii="宋体" w:hAnsi="宋体" w:eastAsia="宋体" w:cs="宋体"/>
+          <w:kern w:val="0"/>
+          <w:sz w:val="24"/>
+          <w:szCs w:val="24"/>
+          <w:lang w:val="en-US" w:eastAsia="zh-CN" w:bidi="ar"/>
+        </w:rPr>
+        <w:tab/>
+        <w:t/>
+      </w:r>
+      <w:r>
+        <w:rPr>
+          <w:rFonts w:hint="eastAsia" w:ascii="宋体" w:hAnsi="宋体" w:eastAsia="宋体" w:cs="宋体"/>
+          <w:kern w:val="0"/>
+          <w:sz w:val="24"/>
+          <w:szCs w:val="24"/>
+          <w:lang w:val="en-US" w:eastAsia="zh-CN" w:bidi="ar"/>
+        </w:rPr>
+        <w:tab/>
+      </w:r>
+      <w:r>
+        <w:rPr>
+          <w:rFonts w:ascii="宋体" w:hAnsi="宋体" w:eastAsia="宋体" w:cs="宋体"/>
+          <w:b/>
+          <w:bCs/>
+          <w:kern w:val="0"/>
+          <w:sz w:val="44"/>
+          <w:szCs w:val="44"/>
+          <w:lang w:val="en-US" w:eastAsia="zh-CN" w:bidi="ar"/>
+        </w:rPr>
+        <w:t>Hash</w:t>
+      </w:r>
+      <w:r>
+        <w:rPr>
+          <w:rFonts w:ascii="宋体" w:hAnsi="宋体" w:eastAsia="宋体" w:cs="宋体"/>
+          <w:kern w:val="0"/>
+          <w:sz w:val="24"/>
+          <w:szCs w:val="24"/>
+          <w:lang w:val="en-US" w:eastAsia="zh-CN" w:bidi="ar"/>
+        </w:rPr>
+        <w:br w:type="textWrapping"/>
+      </w:r>
+      <w:r>
+        <w:rPr>
+          <w:rFonts w:ascii="宋体" w:hAnsi="宋体" w:eastAsia="宋体" w:cs="宋体"/>
+          <w:kern w:val="0"/>
+          <w:sz w:val="24"/>
+          <w:szCs w:val="24"/>
+          <w:lang w:val="en-US" w:eastAsia="zh-CN" w:bidi="ar"/>
+        </w:rPr>
+        <w:t>hset myhash username bob 赋值key---myhash一个属性username 值为bob</w:t>
+      </w:r>
+      <w:r>
+        <w:rPr>
+          <w:rFonts w:ascii="宋体" w:hAnsi="宋体" w:eastAsia="宋体" w:cs="宋体"/>
+          <w:kern w:val="0"/>
+          <w:sz w:val="24"/>
+          <w:szCs w:val="24"/>
+          <w:lang w:val="en-US" w:eastAsia="zh-CN" w:bidi="ar"/>
+        </w:rPr>
+        <w:br w:type="textWrapping"/>
+      </w:r>
+      <w:r>
+        <w:rPr>
+          <w:rFonts w:ascii="宋体" w:hAnsi="宋体" w:eastAsia="宋体" w:cs="宋体"/>
+          <w:kern w:val="0"/>
+          <w:sz w:val="24"/>
+          <w:szCs w:val="24"/>
+          <w:lang w:val="en-US" w:eastAsia="zh-CN" w:bidi="ar"/>
+        </w:rPr>
+        <w:t>hget myhash username  获取key为myhash的属性username的值</w:t>
+      </w:r>
+      <w:r>
+        <w:rPr>
+          <w:rFonts w:ascii="宋体" w:hAnsi="宋体" w:eastAsia="宋体" w:cs="宋体"/>
+          <w:kern w:val="0"/>
+          <w:sz w:val="24"/>
+          <w:szCs w:val="24"/>
+          <w:lang w:val="en-US" w:eastAsia="zh-CN" w:bidi="ar"/>
+        </w:rPr>
+        <w:br w:type="textWrapping"/>
+      </w:r>
+      <w:r>
+        <w:rPr>
+          <w:rFonts w:ascii="宋体" w:hAnsi="宋体" w:eastAsia="宋体" w:cs="宋体"/>
+          <w:kern w:val="0"/>
+          <w:sz w:val="24"/>
+          <w:szCs w:val="24"/>
+          <w:lang w:val="en-US" w:eastAsia="zh-CN" w:bidi="ar"/>
+        </w:rPr>
+        <w:t>hgetall myhash 获取key为myhash的所有的属性的值</w:t>
+      </w:r>
+      <w:r>
+        <w:rPr>
+          <w:rFonts w:ascii="宋体" w:hAnsi="宋体" w:eastAsia="宋体" w:cs="宋体"/>
+          <w:kern w:val="0"/>
+          <w:sz w:val="24"/>
+          <w:szCs w:val="24"/>
+          <w:lang w:val="en-US" w:eastAsia="zh-CN" w:bidi="ar"/>
+        </w:rPr>
+        <w:br w:type="textWrapping"/>
+      </w:r>
+      <w:r>
+        <w:rPr>
+          <w:rFonts w:ascii="宋体" w:hAnsi="宋体" w:eastAsia="宋体" w:cs="宋体"/>
+          <w:kern w:val="0"/>
+          <w:sz w:val="24"/>
+          <w:szCs w:val="24"/>
+          <w:lang w:val="en-US" w:eastAsia="zh-CN" w:bidi="ar"/>
+        </w:rPr>
+        <w:t>hmset student username jack age 18 赋值key--student属性username为jack</w:t>
+      </w:r>
+      <w:r>
+        <w:rPr>
+          <w:rFonts w:ascii="宋体" w:hAnsi="宋体" w:eastAsia="宋体" w:cs="宋体"/>
+          <w:kern w:val="0"/>
+          <w:sz w:val="24"/>
+          <w:szCs w:val="24"/>
+          <w:lang w:val="en-US" w:eastAsia="zh-CN" w:bidi="ar"/>
+        </w:rPr>
+        <w:br w:type="textWrapping"/>
+      </w:r>
+      <w:r>
+        <w:rPr>
+          <w:rFonts w:ascii="宋体" w:hAnsi="宋体" w:eastAsia="宋体" w:cs="宋体"/>
+          <w:kern w:val="0"/>
+          <w:sz w:val="24"/>
+          <w:szCs w:val="24"/>
+          <w:lang w:val="en-US" w:eastAsia="zh-CN" w:bidi="ar"/>
+        </w:rPr>
+        <w:t>  age为18</w:t>
+      </w:r>
+      <w:r>
+        <w:rPr>
+          <w:rFonts w:ascii="宋体" w:hAnsi="宋体" w:eastAsia="宋体" w:cs="宋体"/>
+          <w:kern w:val="0"/>
+          <w:sz w:val="24"/>
+          <w:szCs w:val="24"/>
+          <w:lang w:val="en-US" w:eastAsia="zh-CN" w:bidi="ar"/>
+        </w:rPr>
+        <w:br w:type="textWrapping"/>
+      </w:r>
+      <w:r>
+        <w:rPr>
+          <w:rFonts w:ascii="宋体" w:hAnsi="宋体" w:eastAsia="宋体" w:cs="宋体"/>
+          <w:kern w:val="0"/>
+          <w:sz w:val="24"/>
+          <w:szCs w:val="24"/>
+          <w:lang w:val="en-US" w:eastAsia="zh-CN" w:bidi="ar"/>
+        </w:rPr>
+        <w:t>hmget student username age 获取key--student的属性username和age的值</w:t>
+      </w:r>
+      <w:r>
+        <w:rPr>
+          <w:rFonts w:ascii="宋体" w:hAnsi="宋体" w:eastAsia="宋体" w:cs="宋体"/>
+          <w:kern w:val="0"/>
+          <w:sz w:val="24"/>
+          <w:szCs w:val="24"/>
+          <w:lang w:val="en-US" w:eastAsia="zh-CN" w:bidi="ar"/>
+        </w:rPr>
+        <w:br w:type="textWrapping"/>
+      </w:r>
+      <w:r>
+        <w:rPr>
+          <w:rFonts w:ascii="宋体" w:hAnsi="宋体" w:eastAsia="宋体" w:cs="宋体"/>
+          <w:kern w:val="0"/>
+          <w:sz w:val="24"/>
+          <w:szCs w:val="24"/>
+          <w:lang w:val="en-US" w:eastAsia="zh-CN" w:bidi="ar"/>
+        </w:rPr>
+        <w:t>hdel student username 删除key--student的属性username</w:t>
+      </w:r>
+      <w:r>
+        <w:rPr>
+          <w:rFonts w:ascii="宋体" w:hAnsi="宋体" w:eastAsia="宋体" w:cs="宋体"/>
+          <w:kern w:val="0"/>
+          <w:sz w:val="24"/>
+          <w:szCs w:val="24"/>
+          <w:lang w:val="en-US" w:eastAsia="zh-CN" w:bidi="ar"/>
+        </w:rPr>
+        <w:br w:type="textWrapping"/>
+      </w:r>
+      <w:r>
+        <w:rPr>
+          <w:rFonts w:ascii="宋体" w:hAnsi="宋体" w:eastAsia="宋体" w:cs="宋体"/>
+          <w:kern w:val="0"/>
+          <w:sz w:val="24"/>
+          <w:szCs w:val="24"/>
+          <w:lang w:val="en-US" w:eastAsia="zh-CN" w:bidi="ar"/>
+        </w:rPr>
+        <w:t>del student 删除整个key--student</w:t>
+      </w:r>
+      <w:r>
+        <w:rPr>
+          <w:rFonts w:ascii="宋体" w:hAnsi="宋体" w:eastAsia="宋体" w:cs="宋体"/>
+          <w:kern w:val="0"/>
+          <w:sz w:val="24"/>
+          <w:szCs w:val="24"/>
+          <w:lang w:val="en-US" w:eastAsia="zh-CN" w:bidi="ar"/>
+        </w:rPr>
+        <w:br w:type="textWrapping"/>
+      </w:r>
+      <w:r>
+        <w:rPr>
+          <w:rFonts w:ascii="宋体" w:hAnsi="宋体" w:eastAsia="宋体" w:cs="宋体"/>
+          <w:kern w:val="0"/>
+          <w:sz w:val="24"/>
+          <w:szCs w:val="24"/>
+          <w:lang w:val="en-US" w:eastAsia="zh-CN" w:bidi="ar"/>
+        </w:rPr>
+        <w:t>hexists student username 查询key--student是否有username属性</w:t>
+      </w:r>
+      <w:r>
+        <w:rPr>
+          <w:rFonts w:ascii="宋体" w:hAnsi="宋体" w:eastAsia="宋体" w:cs="宋体"/>
+          <w:kern w:val="0"/>
+          <w:sz w:val="24"/>
+          <w:szCs w:val="24"/>
+          <w:lang w:val="en-US" w:eastAsia="zh-CN" w:bidi="ar"/>
+        </w:rPr>
+        <w:br w:type="textWrapping"/>
+      </w:r>
+      <w:r>
+        <w:rPr>
+          <w:rFonts w:ascii="宋体" w:hAnsi="宋体" w:eastAsia="宋体" w:cs="宋体"/>
+          <w:kern w:val="0"/>
+          <w:sz w:val="24"/>
+          <w:szCs w:val="24"/>
+          <w:lang w:val="en-US" w:eastAsia="zh-CN" w:bidi="ar"/>
+        </w:rPr>
+        <w:t>hlen student 查看key--student的长度</w:t>
+      </w:r>
+      <w:r>
+        <w:rPr>
+          <w:rFonts w:ascii="宋体" w:hAnsi="宋体" w:eastAsia="宋体" w:cs="宋体"/>
+          <w:kern w:val="0"/>
+          <w:sz w:val="24"/>
+          <w:szCs w:val="24"/>
+          <w:lang w:val="en-US" w:eastAsia="zh-CN" w:bidi="ar"/>
+        </w:rPr>
+        <w:br w:type="textWrapping"/>
+      </w:r>
+      <w:r>
+        <w:rPr>
+          <w:rFonts w:ascii="宋体" w:hAnsi="宋体" w:eastAsia="宋体" w:cs="宋体"/>
+          <w:kern w:val="0"/>
+          <w:sz w:val="24"/>
+          <w:szCs w:val="24"/>
+          <w:lang w:val="en-US" w:eastAsia="zh-CN" w:bidi="ar"/>
+        </w:rPr>
+        <w:t>hincrby student age 5  key--student的属性age增加5</w:t>
+      </w:r>
+    </w:p>
+    <w:p>
+      <w:pPr>
+        <w:jc w:val="left"/>
+        <w:rPr>
+          <w:b/>
+          <w:sz w:val="24"/>
+          <w:szCs w:val="24"/>
+        </w:rPr>
+      </w:pPr>
+    </w:p>
+    <w:p>
+      <w:pPr>
+        <w:jc w:val="left"/>
+        <w:rPr>
+          <w:b/>
+          <w:sz w:val="24"/>
+          <w:szCs w:val="24"/>
+        </w:rPr>
+      </w:pPr>
+    </w:p>
     <w:sectPr>
       <w:pgSz w:w="11906" w:h="16838"/>
       <w:pgMar w:top="1440" w:right="1800" w:bottom="1440" w:left="1800" w:header="851" w:footer="992" w:gutter="0"/>
-      <w:cols w:space="425"/>
-      <w:docGrid w:type="lines" w:linePitch="312"/>
+      <w:cols w:space="425" w:num="1"/>
+      <w:docGrid w:type="lines" w:linePitch="312" w:charSpace="0"/>
     </w:sectPr>
   </w:body>
 </w:document>
 </file>
 
-<file path=word/endnotes.xml><?xml version="1.0" encoding="utf-8"?>
-<w:endnotes xmlns:ve="http://schemas.openxmlformats.org/markup-compatibility/2006" xmlns:o="urn:schemas-microsoft-com:office:office" xmlns:r="http://schemas.openxmlformats.org/officeDocument/2006/relationships" xmlns:m="http://schemas.openxmlformats.org/officeDocument/2006/math" xmlns:v="urn:schemas-microsoft-com:vml" xmlns:wp="http://schemas.openxmlformats.org/drawingml/2006/wordprocessingDrawing" xmlns:w10="urn:schemas-microsoft-com:office:word" xmlns:w="http://schemas.openxmlformats.org/wordprocessingml/2006/main" xmlns:wne="http://schemas.microsoft.com/office/word/2006/wordml">
-  <w:endnote w:type="separator" w:id="0">
-    <w:p>
-      <w:r>
-        <w:separator/>
-      </w:r>
-    </w:p>
-  </w:endnote>
-  <w:endnote w:type="continuationSeparator" w:id="1">
-    <w:p>
-      <w:r>
-        <w:continuationSeparator/>
-      </w:r>
-    </w:p>
-  </w:endnote>
-</w:endnotes>
-</file>
-
-<file path=word/footnotes.xml><?xml version="1.0" encoding="utf-8"?>
-<w:footnotes xmlns:ve="http://schemas.openxmlformats.org/markup-compatibility/2006" xmlns:o="urn:schemas-microsoft-com:office:office" xmlns:r="http://schemas.openxmlformats.org/officeDocument/2006/relationships" xmlns:m="http://schemas.openxmlformats.org/officeDocument/2006/math" xmlns:v="urn:schemas-microsoft-com:vml" xmlns:wp="http://schemas.openxmlformats.org/drawingml/2006/wordprocessingDrawing" xmlns:w10="urn:schemas-microsoft-com:office:word" xmlns:w="http://schemas.openxmlformats.org/wordprocessingml/2006/main" xmlns:wne="http://schemas.microsoft.com/office/word/2006/wordml">
-  <w:footnote w:type="separator" w:id="0">
-    <w:p>
-      <w:r>
-        <w:separator/>
-      </w:r>
-    </w:p>
-  </w:footnote>
-  <w:footnote w:type="continuationSeparator" w:id="1">
-    <w:p>
-      <w:r>
-        <w:continuationSeparator/>
-      </w:r>
-    </w:p>
-  </w:footnote>
-</w:footnotes>
-</file>
-
 <file path=word/styles.xml><?xml version="1.0" encoding="utf-8"?>
-<w:styles xmlns:r="http://schemas.openxmlformats.org/officeDocument/2006/relationships" xmlns:w="http://schemas.openxmlformats.org/wordprocessingml/2006/main">
+<w:styles xmlns:mc="http://schemas.openxmlformats.org/markup-compatibility/2006" xmlns:o="urn:schemas-microsoft-com:office:office" xmlns:r="http://schemas.openxmlformats.org/officeDocument/2006/relationships" xmlns:m="http://schemas.openxmlformats.org/officeDocument/2006/math" xmlns:v="urn:schemas-microsoft-com:vml" xmlns:w="http://schemas.openxmlformats.org/wordprocessingml/2006/main" xmlns:w14="http://schemas.microsoft.com/office/word/2010/wordml" xmlns:w10="urn:schemas-microsoft-com:office:word" xmlns:sl="http://schemas.openxmlformats.org/schemaLibrary/2006/main" mc:Ignorable="w14">
   <w:docDefaults>
     <w:rPrDefault>
       <w:rPr>
-        <w:rFonts w:asciiTheme="minorHAnsi" w:eastAsiaTheme="minorEastAsia" w:hAnsiTheme="minorHAnsi" w:cstheme="minorBidi"/>
-        <w:kern w:val="2"/>
-        <w:sz w:val="21"/>
-        <w:szCs w:val="22"/>
-        <w:lang w:val="en-US" w:eastAsia="zh-CN" w:bidi="ar-SA"/>
+        <w:rFonts w:ascii="Times New Roman" w:hAnsi="Times New Roman" w:eastAsia="宋体" w:cs="Times New Roman"/>
       </w:rPr>
     </w:rPrDefault>
-    <w:pPrDefault/>
   </w:docDefaults>
-  <w:latentStyles w:defLockedState="0" w:defUIPriority="99" w:defSemiHidden="1" w:defUnhideWhenUsed="1" w:defQFormat="0" w:count="267">
-    <w:lsdException w:name="Normal" w:semiHidden="0" w:uiPriority="0" w:unhideWhenUsed="0" w:qFormat="1"/>
-    <w:lsdException w:name="heading 1" w:semiHidden="0" w:uiPriority="9" w:unhideWhenUsed="0" w:qFormat="1"/>
-    <w:lsdException w:name="heading 2" w:uiPriority="9" w:qFormat="1"/>
-    <w:lsdException w:name="heading 3" w:uiPriority="9" w:qFormat="1"/>
-    <w:lsdException w:name="heading 4" w:uiPriority="9" w:qFormat="1"/>
-    <w:lsdException w:name="heading 5" w:uiPriority="9" w:qFormat="1"/>
-    <w:lsdException w:name="heading 6" w:uiPriority="9" w:qFormat="1"/>
-    <w:lsdException w:name="heading 7" w:uiPriority="9" w:qFormat="1"/>
-    <w:lsdException w:name="heading 8" w:uiPriority="9" w:qFormat="1"/>
-    <w:lsdException w:name="heading 9" w:uiPriority="9" w:qFormat="1"/>
-    <w:lsdException w:name="toc 1" w:uiPriority="39"/>
-    <w:lsdException w:name="toc 2" w:uiPriority="39"/>
-    <w:lsdException w:name="toc 3" w:uiPriority="39"/>
-    <w:lsdException w:name="toc 4" w:uiPriority="39"/>
-    <w:lsdException w:name="toc 5" w:uiPriority="39"/>
-    <w:lsdException w:name="toc 6" w:uiPriority="39"/>
-    <w:lsdException w:name="toc 7" w:uiPriority="39"/>
-    <w:lsdException w:name="toc 8" w:uiPriority="39"/>
-    <w:lsdException w:name="toc 9" w:uiPriority="39"/>
-    <w:lsdException w:name="caption" w:uiPriority="35" w:qFormat="1"/>
-    <w:lsdException w:name="Title" w:semiHidden="0" w:uiPriority="10" w:unhideWhenUsed="0" w:qFormat="1"/>
-    <w:lsdException w:name="Default Paragraph Font" w:uiPriority="1"/>
-    <w:lsdException w:name="Subtitle" w:semiHidden="0" w:uiPriority="11" w:unhideWhenUsed="0" w:qFormat="1"/>
-    <w:lsdException w:name="Strong" w:semiHidden="0" w:uiPriority="22" w:unhideWhenUsed="0" w:qFormat="1"/>
-    <w:lsdException w:name="Emphasis" w:semiHidden="0" w:uiPriority="20" w:unhideWhenUsed="0" w:qFormat="1"/>
-    <w:lsdException w:name="Table Grid" w:semiHidden="0" w:uiPriority="59" w:unhideWhenUsed="0"/>
-    <w:lsdException w:name="Placeholder Text" w:unhideWhenUsed="0"/>
-    <w:lsdException w:name="No Spacing" w:semiHidden="0" w:uiPriority="1" w:unhideWhenUsed="0" w:qFormat="1"/>
-    <w:lsdException w:name="Light Shading" w:semiHidden="0" w:uiPriority="60" w:unhideWhenUsed="0"/>
-    <w:lsdException w:name="Light List" w:semiHidden="0" w:uiPriority="61" w:unhideWhenUsed="0"/>
-    <w:lsdException w:name="Light Grid" w:semiHidden="0" w:uiPriority="62" w:unhideWhenUsed="0"/>
-    <w:lsdException w:name="Medium Shading 1" w:semiHidden="0" w:uiPriority="63" w:unhideWhenUsed="0"/>
-    <w:lsdException w:name="Medium Shading 2" w:semiHidden="0" w:uiPriority="64" w:unhideWhenUsed="0"/>
-    <w:lsdException w:name="Medium List 1" w:semiHidden="0" w:uiPriority="65" w:unhideWhenUsed="0"/>
-    <w:lsdException w:name="Medium List 2" w:semiHidden="0" w:uiPriority="66" w:unhideWhenUsed="0"/>
-    <w:lsdException w:name="Medium Grid 1" w:semiHidden="0" w:uiPriority="67" w:unhideWhenUsed="0"/>
-    <w:lsdException w:name="Medium Grid 2" w:semiHidden="0" w:uiPriority="68" w:unhideWhenUsed="0"/>
-    <w:lsdException w:name="Medium Grid 3" w:semiHidden="0" w:uiPriority="69" w:unhideWhenUsed="0"/>
-    <w:lsdException w:name="Dark List" w:semiHidden="0" w:uiPriority="70" w:unhideWhenUsed="0"/>
-    <w:lsdException w:name="Colorful Shading" w:semiHidden="0" w:uiPriority="71" w:unhideWhenUsed="0"/>
-    <w:lsdException w:name="Colorful List" w:semiHidden="0" w:uiPriority="72" w:unhideWhenUsed="0"/>
-    <w:lsdException w:name="Colorful Grid" w:semiHidden="0" w:uiPriority="73" w:unhideWhenUsed="0"/>
-    <w:lsdException w:name="Light Shading Accent 1" w:semiHidden="0" w:uiPriority="60" w:unhideWhenUsed="0"/>
-    <w:lsdException w:name="Light List Accent 1" w:semiHidden="0" w:uiPriority="61" w:unhideWhenUsed="0"/>
-    <w:lsdException w:name="Light Grid Accent 1" w:semiHidden="0" w:uiPriority="62" w:unhideWhenUsed="0"/>
-    <w:lsdException w:name="Medium Shading 1 Accent 1" w:semiHidden="0" w:uiPriority="63" w:unhideWhenUsed="0"/>
-    <w:lsdException w:name="Medium Shading 2 Accent 1" w:semiHidden="0" w:uiPriority="64" w:unhideWhenUsed="0"/>
-    <w:lsdException w:name="Medium List 1 Accent 1" w:semiHidden="0" w:uiPriority="65" w:unhideWhenUsed="0"/>
-    <w:lsdException w:name="Revision" w:unhideWhenUsed="0"/>
-    <w:lsdException w:name="List Paragraph" w:semiHidden="0" w:uiPriority="34" w:unhideWhenUsed="0" w:qFormat="1"/>
-    <w:lsdException w:name="Quote" w:semiHidden="0" w:uiPriority="29" w:unhideWhenUsed="0" w:qFormat="1"/>
-    <w:lsdException w:name="Intense Quote" w:semiHidden="0" w:uiPriority="30" w:unhideWhenUsed="0" w:qFormat="1"/>
-    <w:lsdException w:name="Medium List 2 Accent 1" w:semiHidden="0" w:uiPriority="66" w:unhideWhenUsed="0"/>
-    <w:lsdException w:name="Medium Grid 1 Accent 1" w:semiHidden="0" w:uiPriority="67" w:unhideWhenUsed="0"/>
-    <w:lsdException w:name="Medium Grid 2 Accent 1" w:semiHidden="0" w:uiPriority="68" w:unhideWhenUsed="0"/>
-    <w:lsdException w:name="Medium Grid 3 Accent 1" w:semiHidden="0" w:uiPriority="69" w:unhideWhenUsed="0"/>
-    <w:lsdException w:name="Dark List Accent 1" w:semiHidden="0" w:uiPriority="70" w:unhideWhenUsed="0"/>
-    <w:lsdException w:name="Colorful Shading Accent 1" w:semiHidden="0" w:uiPriority="71" w:unhideWhenUsed="0"/>
-    <w:lsdException w:name="Colorful List Accent 1" w:semiHidden="0" w:uiPriority="72" w:unhideWhenUsed="0"/>
-    <w:lsdException w:name="Colorful Grid Accent 1" w:semiHidden="0" w:uiPriority="73" w:unhideWhenUsed="0"/>
-    <w:lsdException w:name="Light Shading Accent 2" w:semiHidden="0" w:uiPriority="60" w:unhideWhenUsed="0"/>
-    <w:lsdException w:name="Light List Accent 2" w:semiHidden="0" w:uiPriority="61" w:unhideWhenUsed="0"/>
-    <w:lsdException w:name="Light Grid Accent 2" w:semiHidden="0" w:uiPriority="62" w:unhideWhenUsed="0"/>
-    <w:lsdException w:name="Medium Shading 1 Accent 2" w:semiHidden="0" w:uiPriority="63" w:unhideWhenUsed="0"/>
-    <w:lsdException w:name="Medium Shading 2 Accent 2" w:semiHidden="0" w:uiPriority="64" w:unhideWhenUsed="0"/>
-    <w:lsdException w:name="Medium List 1 Accent 2" w:semiHidden="0" w:uiPriority="65" w:unhideWhenUsed="0"/>
-    <w:lsdException w:name="Medium List 2 Accent 2" w:semiHidden="0" w:uiPriority="66" w:unhideWhenUsed="0"/>
-    <w:lsdException w:name="Medium Grid 1 Accent 2" w:semiHidden="0" w:uiPriority="67" w:unhideWhenUsed="0"/>
-    <w:lsdException w:name="Medium Grid 2 Accent 2" w:semiHidden="0" w:uiPriority="68" w:unhideWhenUsed="0"/>
-    <w:lsdException w:name="Medium Grid 3 Accent 2" w:semiHidden="0" w:uiPriority="69" w:unhideWhenUsed="0"/>
-    <w:lsdException w:name="Dark List Accent 2" w:semiHidden="0" w:uiPriority="70" w:unhideWhenUsed="0"/>
-    <w:lsdException w:name="Colorful Shading Accent 2" w:semiHidden="0" w:uiPriority="71" w:unhideWhenUsed="0"/>
-    <w:lsdException w:name="Colorful List Accent 2" w:semiHidden="0" w:uiPriority="72" w:unhideWhenUsed="0"/>
-    <w:lsdException w:name="Colorful Grid Accent 2" w:semiHidden="0" w:uiPriority="73" w:unhideWhenUsed="0"/>
-    <w:lsdException w:name="Light Shading Accent 3" w:semiHidden="0" w:uiPriority="60" w:unhideWhenUsed="0"/>
-    <w:lsdException w:name="Light List Accent 3" w:semiHidden="0" w:uiPriority="61" w:unhideWhenUsed="0"/>
-    <w:lsdException w:name="Light Grid Accent 3" w:semiHidden="0" w:uiPriority="62" w:unhideWhenUsed="0"/>
-    <w:lsdException w:name="Medium Shading 1 Accent 3" w:semiHidden="0" w:uiPriority="63" w:unhideWhenUsed="0"/>
-    <w:lsdException w:name="Medium Shading 2 Accent 3" w:semiHidden="0" w:uiPriority="64" w:unhideWhenUsed="0"/>
-    <w:lsdException w:name="Medium List 1 Accent 3" w:semiHidden="0" w:uiPriority="65" w:unhideWhenUsed="0"/>
-    <w:lsdException w:name="Medium List 2 Accent 3" w:semiHidden="0" w:uiPriority="66" w:unhideWhenUsed="0"/>
-    <w:lsdException w:name="Medium Grid 1 Accent 3" w:semiHidden="0" w:uiPriority="67" w:unhideWhenUsed="0"/>
-    <w:lsdException w:name="Medium Grid 2 Accent 3" w:semiHidden="0" w:uiPriority="68" w:unhideWhenUsed="0"/>
-    <w:lsdException w:name="Medium Grid 3 Accent 3" w:semiHidden="0" w:uiPriority="69" w:unhideWhenUsed="0"/>
-    <w:lsdException w:name="Dark List Accent 3" w:semiHidden="0" w:uiPriority="70" w:unhideWhenUsed="0"/>
-    <w:lsdException w:name="Colorful Shading Accent 3" w:semiHidden="0" w:uiPriority="71" w:unhideWhenUsed="0"/>
-    <w:lsdException w:name="Colorful List Accent 3" w:semiHidden="0" w:uiPriority="72" w:unhideWhenUsed="0"/>
-    <w:lsdException w:name="Colorful Grid Accent 3" w:semiHidden="0" w:uiPriority="73" w:unhideWhenUsed="0"/>
-    <w:lsdException w:name="Light Shading Accent 4" w:semiHidden="0" w:uiPriority="60" w:unhideWhenUsed="0"/>
-    <w:lsdException w:name="Light List Accent 4" w:semiHidden="0" w:uiPriority="61" w:unhideWhenUsed="0"/>
-    <w:lsdException w:name="Light Grid Accent 4" w:semiHidden="0" w:uiPriority="62" w:unhideWhenUsed="0"/>
-    <w:lsdException w:name="Medium Shading 1 Accent 4" w:semiHidden="0" w:uiPriority="63" w:unhideWhenUsed="0"/>
-    <w:lsdException w:name="Medium Shading 2 Accent 4" w:semiHidden="0" w:uiPriority="64" w:unhideWhenUsed="0"/>
-    <w:lsdException w:name="Medium List 1 Accent 4" w:semiHidden="0" w:uiPriority="65" w:unhideWhenUsed="0"/>
-    <w:lsdException w:name="Medium List 2 Accent 4" w:semiHidden="0" w:uiPriority="66" w:unhideWhenUsed="0"/>
-    <w:lsdException w:name="Medium Grid 1 Accent 4" w:semiHidden="0" w:uiPriority="67" w:unhideWhenUsed="0"/>
-    <w:lsdException w:name="Medium Grid 2 Accent 4" w:semiHidden="0" w:uiPriority="68" w:unhideWhenUsed="0"/>
-    <w:lsdException w:name="Medium Grid 3 Accent 4" w:semiHidden="0" w:uiPriority="69" w:unhideWhenUsed="0"/>
-    <w:lsdException w:name="Dark List Accent 4" w:semiHidden="0" w:uiPriority="70" w:unhideWhenUsed="0"/>
-    <w:lsdException w:name="Colorful Shading Accent 4" w:semiHidden="0" w:uiPriority="71" w:unhideWhenUsed="0"/>
-    <w:lsdException w:name="Colorful List Accent 4" w:semiHidden="0" w:uiPriority="72" w:unhideWhenUsed="0"/>
-    <w:lsdException w:name="Colorful Grid Accent 4" w:semiHidden="0" w:uiPriority="73" w:unhideWhenUsed="0"/>
-    <w:lsdException w:name="Light Shading Accent 5" w:semiHidden="0" w:uiPriority="60" w:unhideWhenUsed="0"/>
-    <w:lsdException w:name="Light List Accent 5" w:semiHidden="0" w:uiPriority="61" w:unhideWhenUsed="0"/>
-    <w:lsdException w:name="Light Grid Accent 5" w:semiHidden="0" w:uiPriority="62" w:unhideWhenUsed="0"/>
-    <w:lsdException w:name="Medium Shading 1 Accent 5" w:semiHidden="0" w:uiPriority="63" w:unhideWhenUsed="0"/>
-    <w:lsdException w:name="Medium Shading 2 Accent 5" w:semiHidden="0" w:uiPriority="64" w:unhideWhenUsed="0"/>
-    <w:lsdException w:name="Medium List 1 Accent 5" w:semiHidden="0" w:uiPriority="65" w:unhideWhenUsed="0"/>
-    <w:lsdException w:name="Medium List 2 Accent 5" w:semiHidden="0" w:uiPriority="66" w:unhideWhenUsed="0"/>
-    <w:lsdException w:name="Medium Grid 1 Accent 5" w:semiHidden="0" w:uiPriority="67" w:unhideWhenUsed="0"/>
-    <w:lsdException w:name="Medium Grid 2 Accent 5" w:semiHidden="0" w:uiPriority="68" w:unhideWhenUsed="0"/>
-    <w:lsdException w:name="Medium Grid 3 Accent 5" w:semiHidden="0" w:uiPriority="69" w:unhideWhenUsed="0"/>
-    <w:lsdException w:name="Dark List Accent 5" w:semiHidden="0" w:uiPriority="70" w:unhideWhenUsed="0"/>
-    <w:lsdException w:name="Colorful Shading Accent 5" w:semiHidden="0" w:uiPriority="71" w:unhideWhenUsed="0"/>
-    <w:lsdException w:name="Colorful List Accent 5" w:semiHidden="0" w:uiPriority="72" w:unhideWhenUsed="0"/>
-    <w:lsdException w:name="Colorful Grid Accent 5" w:semiHidden="0" w:uiPriority="73" w:unhideWhenUsed="0"/>
-    <w:lsdException w:name="Light Shading Accent 6" w:semiHidden="0" w:uiPriority="60" w:unhideWhenUsed="0"/>
-    <w:lsdException w:name="Light List Accent 6" w:semiHidden="0" w:uiPriority="61" w:unhideWhenUsed="0"/>
-    <w:lsdException w:name="Light Grid Accent 6" w:semiHidden="0" w:uiPriority="62" w:unhideWhenUsed="0"/>
-    <w:lsdException w:name="Medium Shading 1 Accent 6" w:semiHidden="0" w:uiPriority="63" w:unhideWhenUsed="0"/>
-    <w:lsdException w:name="Medium Shading 2 Accent 6" w:semiHidden="0" w:uiPriority="64" w:unhideWhenUsed="0"/>
-    <w:lsdException w:name="Medium List 1 Accent 6" w:semiHidden="0" w:uiPriority="65" w:unhideWhenUsed="0"/>
-    <w:lsdException w:name="Medium List 2 Accent 6" w:semiHidden="0" w:uiPriority="66" w:unhideWhenUsed="0"/>
-    <w:lsdException w:name="Medium Grid 1 Accent 6" w:semiHidden="0" w:uiPriority="67" w:unhideWhenUsed="0"/>
-    <w:lsdException w:name="Medium Grid 2 Accent 6" w:semiHidden="0" w:uiPriority="68" w:unhideWhenUsed="0"/>
-    <w:lsdException w:name="Medium Grid 3 Accent 6" w:semiHidden="0" w:uiPriority="69" w:unhideWhenUsed="0"/>
-    <w:lsdException w:name="Dark List Accent 6" w:semiHidden="0" w:uiPriority="70" w:unhideWhenUsed="0"/>
-    <w:lsdException w:name="Colorful Shading Accent 6" w:semiHidden="0" w:uiPriority="71" w:unhideWhenUsed="0"/>
-    <w:lsdException w:name="Colorful List Accent 6" w:semiHidden="0" w:uiPriority="72" w:unhideWhenUsed="0"/>
-    <w:lsdException w:name="Colorful Grid Accent 6" w:semiHidden="0" w:uiPriority="73" w:unhideWhenUsed="0"/>
-    <w:lsdException w:name="Subtle Emphasis" w:semiHidden="0" w:uiPriority="19" w:unhideWhenUsed="0" w:qFormat="1"/>
-    <w:lsdException w:name="Intense Emphasis" w:semiHidden="0" w:uiPriority="21" w:unhideWhenUsed="0" w:qFormat="1"/>
-    <w:lsdException w:name="Subtle Reference" w:semiHidden="0" w:uiPriority="31" w:unhideWhenUsed="0" w:qFormat="1"/>
-    <w:lsdException w:name="Intense Reference" w:semiHidden="0" w:uiPriority="32" w:unhideWhenUsed="0" w:qFormat="1"/>
-    <w:lsdException w:name="Book Title" w:semiHidden="0" w:uiPriority="33" w:unhideWhenUsed="0" w:qFormat="1"/>
-    <w:lsdException w:name="Bibliography" w:uiPriority="37"/>
-    <w:lsdException w:name="TOC Heading" w:uiPriority="39" w:qFormat="1"/>
+  <w:latentStyles w:count="260" w:defQFormat="0" w:defUnhideWhenUsed="1" w:defSemiHidden="1" w:defUIPriority="99" w:defLockedState="0">
+    <w:lsdException w:qFormat="1" w:unhideWhenUsed="0" w:uiPriority="0" w:semiHidden="0" w:name="Normal"/>
+    <w:lsdException w:qFormat="1" w:unhideWhenUsed="0" w:uiPriority="9" w:semiHidden="0" w:name="heading 1"/>
+    <w:lsdException w:qFormat="1" w:uiPriority="9" w:name="heading 2"/>
+    <w:lsdException w:qFormat="1" w:uiPriority="9" w:name="heading 3"/>
+    <w:lsdException w:qFormat="1" w:uiPriority="9" w:name="heading 4"/>
+    <w:lsdException w:qFormat="1" w:uiPriority="9" w:name="heading 5"/>
+    <w:lsdException w:qFormat="1" w:uiPriority="9" w:name="heading 6"/>
+    <w:lsdException w:qFormat="1" w:uiPriority="9" w:name="heading 7"/>
+    <w:lsdException w:qFormat="1" w:uiPriority="9" w:name="heading 8"/>
+    <w:lsdException w:qFormat="1" w:uiPriority="9" w:name="heading 9"/>
+    <w:lsdException w:uiPriority="99" w:name="index 1"/>
+    <w:lsdException w:uiPriority="99" w:name="index 2"/>
+    <w:lsdException w:uiPriority="99" w:name="index 3"/>
+    <w:lsdException w:uiPriority="99" w:name="index 4"/>
+    <w:lsdException w:uiPriority="99" w:name="index 5"/>
+    <w:lsdException w:uiPriority="99" w:name="index 6"/>
+    <w:lsdException w:uiPriority="99" w:name="index 7"/>
+    <w:lsdException w:uiPriority="99" w:name="index 8"/>
+    <w:lsdException w:uiPriority="99" w:name="index 9"/>
+    <w:lsdException w:uiPriority="39" w:name="toc 1"/>
+    <w:lsdException w:uiPriority="39" w:name="toc 2"/>
+    <w:lsdException w:uiPriority="39" w:name="toc 3"/>
+    <w:lsdException w:uiPriority="39" w:name="toc 4"/>
+    <w:lsdException w:uiPriority="39" w:name="toc 5"/>
+    <w:lsdException w:uiPriority="39" w:name="toc 6"/>
+    <w:lsdException w:uiPriority="39" w:name="toc 7"/>
+    <w:lsdException w:uiPriority="39" w:name="toc 8"/>
+    <w:lsdException w:uiPriority="39" w:name="toc 9"/>
+    <w:lsdException w:uiPriority="99" w:name="Normal Indent"/>
+    <w:lsdException w:uiPriority="99" w:name="footnote text"/>
+    <w:lsdException w:uiPriority="99" w:name="annotation text"/>
+    <w:lsdException w:uiPriority="99" w:name="header"/>
+    <w:lsdException w:uiPriority="99" w:name="footer"/>
+    <w:lsdException w:uiPriority="99" w:name="index heading"/>
+    <w:lsdException w:qFormat="1" w:uiPriority="35" w:name="caption"/>
+    <w:lsdException w:uiPriority="99" w:name="table of figures"/>
+    <w:lsdException w:uiPriority="99" w:name="envelope address"/>
+    <w:lsdException w:uiPriority="99" w:name="envelope return"/>
+    <w:lsdException w:uiPriority="99" w:name="footnote reference"/>
+    <w:lsdException w:uiPriority="99" w:name="annotation reference"/>
+    <w:lsdException w:uiPriority="99" w:name="line number"/>
+    <w:lsdException w:uiPriority="99" w:name="page number"/>
+    <w:lsdException w:uiPriority="99" w:name="endnote reference"/>
+    <w:lsdException w:uiPriority="99" w:name="endnote text"/>
+    <w:lsdException w:uiPriority="99" w:name="table of authorities"/>
+    <w:lsdException w:uiPriority="99" w:name="macro"/>
+    <w:lsdException w:uiPriority="99" w:name="toa heading"/>
+    <w:lsdException w:uiPriority="99" w:name="List"/>
+    <w:lsdException w:uiPriority="99" w:name="List Bullet"/>
+    <w:lsdException w:uiPriority="99" w:name="List Number"/>
+    <w:lsdException w:uiPriority="99" w:name="List 2"/>
+    <w:lsdException w:uiPriority="99" w:name="List 3"/>
+    <w:lsdException w:uiPriority="99" w:name="List 4"/>
+    <w:lsdException w:uiPriority="99" w:name="List 5"/>
+    <w:lsdException w:uiPriority="99" w:name="List Bullet 2"/>
+    <w:lsdException w:uiPriority="99" w:name="List Bullet 3"/>
+    <w:lsdException w:uiPriority="99" w:name="List Bullet 4"/>
+    <w:lsdException w:uiPriority="99" w:name="List Bullet 5"/>
+    <w:lsdException w:uiPriority="99" w:name="List Number 2"/>
+    <w:lsdException w:uiPriority="99" w:name="List Number 3"/>
+    <w:lsdException w:uiPriority="99" w:name="List Number 4"/>
+    <w:lsdException w:uiPriority="99" w:name="List Number 5"/>
+    <w:lsdException w:qFormat="1" w:unhideWhenUsed="0" w:uiPriority="10" w:semiHidden="0" w:name="Title"/>
+    <w:lsdException w:uiPriority="99" w:name="Closing"/>
+    <w:lsdException w:uiPriority="99" w:name="Signature"/>
+    <w:lsdException w:uiPriority="1" w:name="Default Paragraph Font"/>
+    <w:lsdException w:uiPriority="99" w:name="Body Text"/>
+    <w:lsdException w:uiPriority="99" w:name="Body Text Indent"/>
+    <w:lsdException w:uiPriority="99" w:name="List Continue"/>
+    <w:lsdException w:uiPriority="99" w:name="List Continue 2"/>
+    <w:lsdException w:uiPriority="99" w:name="List Continue 3"/>
+    <w:lsdException w:uiPriority="99" w:name="List Continue 4"/>
+    <w:lsdException w:uiPriority="99" w:name="List Continue 5"/>
+    <w:lsdException w:uiPriority="99" w:name="Message Header"/>
+    <w:lsdException w:qFormat="1" w:unhideWhenUsed="0" w:uiPriority="11" w:semiHidden="0" w:name="Subtitle"/>
+    <w:lsdException w:uiPriority="99" w:name="Salutation"/>
+    <w:lsdException w:uiPriority="99" w:name="Date"/>
+    <w:lsdException w:uiPriority="99" w:name="Body Text First Indent"/>
+    <w:lsdException w:uiPriority="99" w:name="Body Text First Indent 2"/>
+    <w:lsdException w:uiPriority="99" w:name="Note Heading"/>
+    <w:lsdException w:uiPriority="99" w:name="Body Text 2"/>
+    <w:lsdException w:uiPriority="99" w:name="Body Text 3"/>
+    <w:lsdException w:uiPriority="99" w:name="Body Text Indent 2"/>
+    <w:lsdException w:uiPriority="99" w:name="Body Text Indent 3"/>
+    <w:lsdException w:uiPriority="99" w:name="Block Text"/>
+    <w:lsdException w:uiPriority="99" w:name="Hyperlink"/>
+    <w:lsdException w:uiPriority="99" w:name="FollowedHyperlink"/>
+    <w:lsdException w:qFormat="1" w:unhideWhenUsed="0" w:uiPriority="22" w:semiHidden="0" w:name="Strong"/>
+    <w:lsdException w:qFormat="1" w:unhideWhenUsed="0" w:uiPriority="20" w:semiHidden="0" w:name="Emphasis"/>
+    <w:lsdException w:uiPriority="99" w:name="Document Map"/>
+    <w:lsdException w:uiPriority="99" w:name="Plain Text"/>
+    <w:lsdException w:uiPriority="99" w:name="E-mail Signature"/>
+    <w:lsdException w:uiPriority="99" w:name="Normal (Web)"/>
+    <w:lsdException w:uiPriority="99" w:name="HTML Acronym"/>
+    <w:lsdException w:uiPriority="99" w:name="HTML Address"/>
+    <w:lsdException w:uiPriority="99" w:name="HTML Cite"/>
+    <w:lsdException w:uiPriority="99" w:name="HTML Code"/>
+    <w:lsdException w:uiPriority="99" w:name="HTML Definition"/>
+    <w:lsdException w:uiPriority="99" w:name="HTML Keyboard"/>
+    <w:lsdException w:uiPriority="99" w:name="HTML Preformatted"/>
+    <w:lsdException w:uiPriority="99" w:name="HTML Sample"/>
+    <w:lsdException w:uiPriority="99" w:name="HTML Typewriter"/>
+    <w:lsdException w:uiPriority="99" w:name="HTML Variable"/>
+    <w:lsdException w:qFormat="1" w:uiPriority="99" w:name="Normal Table"/>
+    <w:lsdException w:uiPriority="99" w:name="annotation subject"/>
+    <w:lsdException w:uiPriority="99" w:name="Table Simple 1"/>
+    <w:lsdException w:uiPriority="99" w:name="Table Simple 2"/>
+    <w:lsdException w:uiPriority="99" w:name="Table Simple 3"/>
+    <w:lsdException w:uiPriority="99" w:name="Table Classic 1"/>
+    <w:lsdException w:uiPriority="99" w:name="Table Classic 2"/>
+    <w:lsdException w:uiPriority="99" w:name="Table Classic 3"/>
+    <w:lsdException w:uiPriority="99" w:name="Table Classic 4"/>
+    <w:lsdException w:uiPriority="99" w:name="Table Colorful 1"/>
+    <w:lsdException w:uiPriority="99" w:name="Table Colorful 2"/>
+    <w:lsdException w:uiPriority="99" w:name="Table Colorful 3"/>
+    <w:lsdException w:uiPriority="99" w:name="Table Columns 1"/>
+    <w:lsdException w:uiPriority="99" w:name="Table Columns 2"/>
+    <w:lsdException w:uiPriority="99" w:name="Table Columns 3"/>
+    <w:lsdException w:uiPriority="99" w:name="Table Columns 4"/>
+    <w:lsdException w:uiPriority="99" w:name="Table Columns 5"/>
+    <w:lsdException w:uiPriority="99" w:name="Table Grid 1"/>
+    <w:lsdException w:uiPriority="99" w:name="Table Grid 2"/>
+    <w:lsdException w:uiPriority="99" w:name="Table Grid 3"/>
+    <w:lsdException w:uiPriority="99" w:name="Table Grid 4"/>
+    <w:lsdException w:uiPriority="99" w:name="Table Grid 5"/>
+    <w:lsdException w:uiPriority="99" w:name="Table Grid 6"/>
+    <w:lsdException w:uiPriority="99" w:name="Table Grid 7"/>
+    <w:lsdException w:uiPriority="99" w:name="Table Grid 8"/>
+    <w:lsdException w:uiPriority="99" w:name="Table List 1"/>
+    <w:lsdException w:uiPriority="99" w:name="Table List 2"/>
+    <w:lsdException w:uiPriority="99" w:name="Table List 3"/>
+    <w:lsdException w:uiPriority="99" w:name="Table List 4"/>
+    <w:lsdException w:uiPriority="99" w:name="Table List 5"/>
+    <w:lsdException w:uiPriority="99" w:name="Table List 6"/>
+    <w:lsdException w:uiPriority="99" w:name="Table List 7"/>
+    <w:lsdException w:uiPriority="99" w:name="Table List 8"/>
+    <w:lsdException w:uiPriority="99" w:name="Table 3D effects 1"/>
+    <w:lsdException w:uiPriority="99" w:name="Table 3D effects 2"/>
+    <w:lsdException w:uiPriority="99" w:name="Table 3D effects 3"/>
+    <w:lsdException w:uiPriority="99" w:name="Table Contemporary"/>
+    <w:lsdException w:uiPriority="99" w:name="Table Elegant"/>
+    <w:lsdException w:uiPriority="99" w:name="Table Professional"/>
+    <w:lsdException w:uiPriority="99" w:name="Table Subtle 1"/>
+    <w:lsdException w:uiPriority="99" w:name="Table Subtle 2"/>
+    <w:lsdException w:uiPriority="99" w:name="Table Web 1"/>
+    <w:lsdException w:uiPriority="99" w:name="Table Web 2"/>
+    <w:lsdException w:uiPriority="99" w:name="Table Web 3"/>
+    <w:lsdException w:uiPriority="99" w:name="Balloon Text"/>
+    <w:lsdException w:unhideWhenUsed="0" w:uiPriority="59" w:semiHidden="0" w:name="Table Grid"/>
+    <w:lsdException w:uiPriority="99" w:name="Table Theme"/>
+    <w:lsdException w:unhideWhenUsed="0" w:uiPriority="60" w:semiHidden="0" w:name="Light Shading"/>
+    <w:lsdException w:unhideWhenUsed="0" w:uiPriority="61" w:semiHidden="0" w:name="Light List"/>
+    <w:lsdException w:unhideWhenUsed="0" w:uiPriority="62" w:semiHidden="0" w:name="Light Grid"/>
+    <w:lsdException w:unhideWhenUsed="0" w:uiPriority="63" w:semiHidden="0" w:name="Medium Shading 1"/>
+    <w:lsdException w:unhideWhenUsed="0" w:uiPriority="64" w:semiHidden="0" w:name="Medium Shading 2"/>
+    <w:lsdException w:unhideWhenUsed="0" w:uiPriority="65" w:semiHidden="0" w:name="Medium List 1"/>
+    <w:lsdException w:unhideWhenUsed="0" w:uiPriority="66" w:semiHidden="0" w:name="Medium List 2"/>
+    <w:lsdException w:unhideWhenUsed="0" w:uiPriority="67" w:semiHidden="0" w:name="Medium Grid 1"/>
+    <w:lsdException w:unhideWhenUsed="0" w:uiPriority="68" w:semiHidden="0" w:name="Medium Grid 2"/>
+    <w:lsdException w:unhideWhenUsed="0" w:uiPriority="69" w:semiHidden="0" w:name="Medium Grid 3"/>
+    <w:lsdException w:unhideWhenUsed="0" w:uiPriority="70" w:semiHidden="0" w:name="Dark List"/>
+    <w:lsdException w:unhideWhenUsed="0" w:uiPriority="71" w:semiHidden="0" w:name="Colorful Shading"/>
+    <w:lsdException w:unhideWhenUsed="0" w:uiPriority="72" w:semiHidden="0" w:name="Colorful List"/>
+    <w:lsdException w:unhideWhenUsed="0" w:uiPriority="73" w:semiHidden="0" w:name="Colorful Grid"/>
+    <w:lsdException w:unhideWhenUsed="0" w:uiPriority="60" w:semiHidden="0" w:name="Light Shading Accent 1"/>
+    <w:lsdException w:unhideWhenUsed="0" w:uiPriority="61" w:semiHidden="0" w:name="Light List Accent 1"/>
+    <w:lsdException w:unhideWhenUsed="0" w:uiPriority="62" w:semiHidden="0" w:name="Light Grid Accent 1"/>
+    <w:lsdException w:unhideWhenUsed="0" w:uiPriority="63" w:semiHidden="0" w:name="Medium Shading 1 Accent 1"/>
+    <w:lsdException w:unhideWhenUsed="0" w:uiPriority="64" w:semiHidden="0" w:name="Medium Shading 2 Accent 1"/>
+    <w:lsdException w:unhideWhenUsed="0" w:uiPriority="65" w:semiHidden="0" w:name="Medium List 1 Accent 1"/>
+    <w:lsdException w:unhideWhenUsed="0" w:uiPriority="66" w:semiHidden="0" w:name="Medium List 2 Accent 1"/>
+    <w:lsdException w:unhideWhenUsed="0" w:uiPriority="67" w:semiHidden="0" w:name="Medium Grid 1 Accent 1"/>
+    <w:lsdException w:unhideWhenUsed="0" w:uiPriority="68" w:semiHidden="0" w:name="Medium Grid 2 Accent 1"/>
+    <w:lsdException w:unhideWhenUsed="0" w:uiPriority="69" w:semiHidden="0" w:name="Medium Grid 3 Accent 1"/>
+    <w:lsdException w:unhideWhenUsed="0" w:uiPriority="70" w:semiHidden="0" w:name="Dark List Accent 1"/>
+    <w:lsdException w:unhideWhenUsed="0" w:uiPriority="71" w:semiHidden="0" w:name="Colorful Shading Accent 1"/>
+    <w:lsdException w:unhideWhenUsed="0" w:uiPriority="72" w:semiHidden="0" w:name="Colorful List Accent 1"/>
+    <w:lsdException w:unhideWhenUsed="0" w:uiPriority="73" w:semiHidden="0" w:name="Colorful Grid Accent 1"/>
+    <w:lsdException w:unhideWhenUsed="0" w:uiPriority="60" w:semiHidden="0" w:name="Light Shading Accent 2"/>
+    <w:lsdException w:unhideWhenUsed="0" w:uiPriority="61" w:semiHidden="0" w:name="Light List Accent 2"/>
+    <w:lsdException w:unhideWhenUsed="0" w:uiPriority="62" w:semiHidden="0" w:name="Light Grid Accent 2"/>
+    <w:lsdException w:unhideWhenUsed="0" w:uiPriority="63" w:semiHidden="0" w:name="Medium Shading 1 Accent 2"/>
+    <w:lsdException w:unhideWhenUsed="0" w:uiPriority="64" w:semiHidden="0" w:name="Medium Shading 2 Accent 2"/>
+    <w:lsdException w:unhideWhenUsed="0" w:uiPriority="65" w:semiHidden="0" w:name="Medium List 1 Accent 2"/>
+    <w:lsdException w:unhideWhenUsed="0" w:uiPriority="66" w:semiHidden="0" w:name="Medium List 2 Accent 2"/>
+    <w:lsdException w:unhideWhenUsed="0" w:uiPriority="67" w:semiHidden="0" w:name="Medium Grid 1 Accent 2"/>
+    <w:lsdException w:unhideWhenUsed="0" w:uiPriority="68" w:semiHidden="0" w:name="Medium Grid 2 Accent 2"/>
+    <w:lsdException w:unhideWhenUsed="0" w:uiPriority="69" w:semiHidden="0" w:name="Medium Grid 3 Accent 2"/>
+    <w:lsdException w:unhideWhenUsed="0" w:uiPriority="70" w:semiHidden="0" w:name="Dark List Accent 2"/>
+    <w:lsdException w:unhideWhenUsed="0" w:uiPriority="71" w:semiHidden="0" w:name="Colorful Shading Accent 2"/>
+    <w:lsdException w:unhideWhenUsed="0" w:uiPriority="72" w:semiHidden="0" w:name="Colorful List Accent 2"/>
+    <w:lsdException w:unhideWhenUsed="0" w:uiPriority="73" w:semiHidden="0" w:name="Colorful Grid Accent 2"/>
+    <w:lsdException w:unhideWhenUsed="0" w:uiPriority="60" w:semiHidden="0" w:name="Light Shading Accent 3"/>
+    <w:lsdException w:unhideWhenUsed="0" w:uiPriority="61" w:semiHidden="0" w:name="Light List Accent 3"/>
+    <w:lsdException w:unhideWhenUsed="0" w:uiPriority="62" w:semiHidden="0" w:name="Light Grid Accent 3"/>
+    <w:lsdException w:unhideWhenUsed="0" w:uiPriority="63" w:semiHidden="0" w:name="Medium Shading 1 Accent 3"/>
+    <w:lsdException w:unhideWhenUsed="0" w:uiPriority="64" w:semiHidden="0" w:name="Medium Shading 2 Accent 3"/>
+    <w:lsdException w:unhideWhenUsed="0" w:uiPriority="65" w:semiHidden="0" w:name="Medium List 1 Accent 3"/>
+    <w:lsdException w:unhideWhenUsed="0" w:uiPriority="66" w:semiHidden="0" w:name="Medium List 2 Accent 3"/>
+    <w:lsdException w:unhideWhenUsed="0" w:uiPriority="67" w:semiHidden="0" w:name="Medium Grid 1 Accent 3"/>
+    <w:lsdException w:unhideWhenUsed="0" w:uiPriority="68" w:semiHidden="0" w:name="Medium Grid 2 Accent 3"/>
+    <w:lsdException w:unhideWhenUsed="0" w:uiPriority="69" w:semiHidden="0" w:name="Medium Grid 3 Accent 3"/>
+    <w:lsdException w:unhideWhenUsed="0" w:uiPriority="70" w:semiHidden="0" w:name="Dark List Accent 3"/>
+    <w:lsdException w:unhideWhenUsed="0" w:uiPriority="71" w:semiHidden="0" w:name="Colorful Shading Accent 3"/>
+    <w:lsdException w:unhideWhenUsed="0" w:uiPriority="72" w:semiHidden="0" w:name="Colorful List Accent 3"/>
+    <w:lsdException w:unhideWhenUsed="0" w:uiPriority="73" w:semiHidden="0" w:name="Colorful Grid Accent 3"/>
+    <w:lsdException w:unhideWhenUsed="0" w:uiPriority="60" w:semiHidden="0" w:name="Light Shading Accent 4"/>
+    <w:lsdException w:unhideWhenUsed="0" w:uiPriority="61" w:semiHidden="0" w:name="Light List Accent 4"/>
+    <w:lsdException w:unhideWhenUsed="0" w:uiPriority="62" w:semiHidden="0" w:name="Light Grid Accent 4"/>
+    <w:lsdException w:unhideWhenUsed="0" w:uiPriority="63" w:semiHidden="0" w:name="Medium Shading 1 Accent 4"/>
+    <w:lsdException w:unhideWhenUsed="0" w:uiPriority="64" w:semiHidden="0" w:name="Medium Shading 2 Accent 4"/>
+    <w:lsdException w:unhideWhenUsed="0" w:uiPriority="65" w:semiHidden="0" w:name="Medium List 1 Accent 4"/>
+    <w:lsdException w:unhideWhenUsed="0" w:uiPriority="66" w:semiHidden="0" w:name="Medium List 2 Accent 4"/>
+    <w:lsdException w:unhideWhenUsed="0" w:uiPriority="67" w:semiHidden="0" w:name="Medium Grid 1 Accent 4"/>
+    <w:lsdException w:unhideWhenUsed="0" w:uiPriority="68" w:semiHidden="0" w:name="Medium Grid 2 Accent 4"/>
+    <w:lsdException w:unhideWhenUsed="0" w:uiPriority="69" w:semiHidden="0" w:name="Medium Grid 3 Accent 4"/>
+    <w:lsdException w:unhideWhenUsed="0" w:uiPriority="70" w:semiHidden="0" w:name="Dark List Accent 4"/>
+    <w:lsdException w:unhideWhenUsed="0" w:uiPriority="71" w:semiHidden="0" w:name="Colorful Shading Accent 4"/>
+    <w:lsdException w:unhideWhenUsed="0" w:uiPriority="72" w:semiHidden="0" w:name="Colorful List Accent 4"/>
+    <w:lsdException w:unhideWhenUsed="0" w:uiPriority="73" w:semiHidden="0" w:name="Colorful Grid Accent 4"/>
+    <w:lsdException w:unhideWhenUsed="0" w:uiPriority="60" w:semiHidden="0" w:name="Light Shading Accent 5"/>
+    <w:lsdException w:unhideWhenUsed="0" w:uiPriority="61" w:semiHidden="0" w:name="Light List Accent 5"/>
+    <w:lsdException w:unhideWhenUsed="0" w:uiPriority="62" w:semiHidden="0" w:name="Light Grid Accent 5"/>
+    <w:lsdException w:unhideWhenUsed="0" w:uiPriority="63" w:semiHidden="0" w:name="Medium Shading 1 Accent 5"/>
+    <w:lsdException w:unhideWhenUsed="0" w:uiPriority="64" w:semiHidden="0" w:name="Medium Shading 2 Accent 5"/>
+    <w:lsdException w:unhideWhenUsed="0" w:uiPriority="65" w:semiHidden="0" w:name="Medium List 1 Accent 5"/>
+    <w:lsdException w:unhideWhenUsed="0" w:uiPriority="66" w:semiHidden="0" w:name="Medium List 2 Accent 5"/>
+    <w:lsdException w:unhideWhenUsed="0" w:uiPriority="67" w:semiHidden="0" w:name="Medium Grid 1 Accent 5"/>
+    <w:lsdException w:unhideWhenUsed="0" w:uiPriority="68" w:semiHidden="0" w:name="Medium Grid 2 Accent 5"/>
+    <w:lsdException w:unhideWhenUsed="0" w:uiPriority="69" w:semiHidden="0" w:name="Medium Grid 3 Accent 5"/>
+    <w:lsdException w:unhideWhenUsed="0" w:uiPriority="70" w:semiHidden="0" w:name="Dark List Accent 5"/>
+    <w:lsdException w:unhideWhenUsed="0" w:uiPriority="71" w:semiHidden="0" w:name="Colorful Shading Accent 5"/>
+    <w:lsdException w:unhideWhenUsed="0" w:uiPriority="72" w:semiHidden="0" w:name="Colorful List Accent 5"/>
+    <w:lsdException w:unhideWhenUsed="0" w:uiPriority="73" w:semiHidden="0" w:name="Colorful Grid Accent 5"/>
+    <w:lsdException w:unhideWhenUsed="0" w:uiPriority="60" w:semiHidden="0" w:name="Light Shading Accent 6"/>
+    <w:lsdException w:unhideWhenUsed="0" w:uiPriority="61" w:semiHidden="0" w:name="Light List Accent 6"/>
+    <w:lsdException w:unhideWhenUsed="0" w:uiPriority="62" w:semiHidden="0" w:name="Light Grid Accent 6"/>
+    <w:lsdException w:unhideWhenUsed="0" w:uiPriority="63" w:semiHidden="0" w:name="Medium Shading 1 Accent 6"/>
+    <w:lsdException w:unhideWhenUsed="0" w:uiPriority="64" w:semiHidden="0" w:name="Medium Shading 2 Accent 6"/>
+    <w:lsdException w:unhideWhenUsed="0" w:uiPriority="65" w:semiHidden="0" w:name="Medium List 1 Accent 6"/>
+    <w:lsdException w:unhideWhenUsed="0" w:uiPriority="66" w:semiHidden="0" w:name="Medium List 2 Accent 6"/>
+    <w:lsdException w:unhideWhenUsed="0" w:uiPriority="67" w:semiHidden="0" w:name="Medium Grid 1 Accent 6"/>
+    <w:lsdException w:unhideWhenUsed="0" w:uiPriority="68" w:semiHidden="0" w:name="Medium Grid 2 Accent 6"/>
+    <w:lsdException w:unhideWhenUsed="0" w:uiPriority="69" w:semiHidden="0" w:name="Medium Grid 3 Accent 6"/>
+    <w:lsdException w:unhideWhenUsed="0" w:uiPriority="70" w:semiHidden="0" w:name="Dark List Accent 6"/>
+    <w:lsdException w:unhideWhenUsed="0" w:uiPriority="71" w:semiHidden="0" w:name="Colorful Shading Accent 6"/>
+    <w:lsdException w:unhideWhenUsed="0" w:uiPriority="72" w:semiHidden="0" w:name="Colorful List Accent 6"/>
+    <w:lsdException w:unhideWhenUsed="0" w:uiPriority="73" w:semiHidden="0" w:name="Colorful Grid Accent 6"/>
   </w:latentStyles>
-  <w:style w:type="paragraph" w:default="1" w:styleId="a">
+  <w:style w:type="paragraph" w:default="1" w:styleId="1">
     <w:name w:val="Normal"/>
     <w:qFormat/>
-    <w:rsid w:val="00A34056"/>
+    <w:uiPriority w:val="0"/>
     <w:pPr>
       <w:widowControl w:val="0"/>
       <w:jc w:val="both"/>
     </w:pPr>
+    <w:rPr>
+      <w:rFonts w:asciiTheme="minorHAnsi" w:hAnsiTheme="minorHAnsi" w:eastAsiaTheme="minorEastAsia" w:cstheme="minorBidi"/>
+      <w:kern w:val="2"/>
+      <w:sz w:val="21"/>
+      <w:szCs w:val="22"/>
+      <w:lang w:val="en-US" w:eastAsia="zh-CN" w:bidi="ar-SA"/>
+    </w:rPr>
   </w:style>
-  <w:style w:type="character" w:default="1" w:styleId="a0">
+  <w:style w:type="character" w:default="1" w:styleId="5">
     <w:name w:val="Default Paragraph Font"/>
-    <w:uiPriority w:val="1"/>
     <w:semiHidden/>
     <w:unhideWhenUsed/>
+    <w:uiPriority w:val="1"/>
   </w:style>
-  <w:style w:type="table" w:default="1" w:styleId="a1">
+  <w:style w:type="table" w:default="1" w:styleId="6">
     <w:name w:val="Normal Table"/>
-    <w:uiPriority w:val="99"/>
     <w:semiHidden/>
     <w:unhideWhenUsed/>
     <w:qFormat/>
+    <w:uiPriority w:val="99"/>
     <w:tblPr>
-      <w:tblInd w:w="0" w:type="dxa"/>
+      <w:tblLayout w:type="fixed"/>
       <w:tblCellMar>
         <w:top w:w="0" w:type="dxa"/>
         <w:left w:w="108" w:type="dxa"/>
@@ -4346,23 +4340,48 @@
       </w:tblCellMar>
     </w:tblPr>
   </w:style>
-  <w:style w:type="numbering" w:default="1" w:styleId="a2">
-    <w:name w:val="No List"/>
-    <w:uiPriority w:val="99"/>
+  <w:style w:type="paragraph" w:styleId="2">
+    <w:name w:val="Balloon Text"/>
+    <w:basedOn w:val="1"/>
+    <w:link w:val="9"/>
     <w:semiHidden/>
     <w:unhideWhenUsed/>
+    <w:uiPriority w:val="99"/>
+    <w:rPr>
+      <w:sz w:val="18"/>
+      <w:szCs w:val="18"/>
+    </w:rPr>
   </w:style>
-  <w:style w:type="paragraph" w:styleId="a3">
-    <w:name w:val="header"/>
-    <w:basedOn w:val="a"/>
-    <w:link w:val="Char"/>
-    <w:uiPriority w:val="99"/>
+  <w:style w:type="paragraph" w:styleId="3">
+    <w:name w:val="footer"/>
+    <w:basedOn w:val="1"/>
+    <w:link w:val="8"/>
     <w:semiHidden/>
     <w:unhideWhenUsed/>
-    <w:rsid w:val="008D4081"/>
+    <w:uiPriority w:val="99"/>
+    <w:pPr>
+      <w:tabs>
+        <w:tab w:val="center" w:pos="4153"/>
+        <w:tab w:val="right" w:pos="8306"/>
+      </w:tabs>
+      <w:snapToGrid w:val="0"/>
+      <w:jc w:val="left"/>
+    </w:pPr>
+    <w:rPr>
+      <w:sz w:val="18"/>
+      <w:szCs w:val="18"/>
+    </w:rPr>
+  </w:style>
+  <w:style w:type="paragraph" w:styleId="4">
+    <w:name w:val="header"/>
+    <w:basedOn w:val="1"/>
+    <w:link w:val="7"/>
+    <w:semiHidden/>
+    <w:unhideWhenUsed/>
+    <w:uiPriority w:val="99"/>
     <w:pPr>
       <w:pBdr>
-        <w:bottom w:val="single" w:sz="6" w:space="1" w:color="auto"/>
+        <w:bottom w:val="single" w:color="auto" w:sz="6" w:space="1"/>
       </w:pBdr>
       <w:tabs>
         <w:tab w:val="center" w:pos="4153"/>
@@ -4376,71 +4395,35 @@
       <w:szCs w:val="18"/>
     </w:rPr>
   </w:style>
-  <w:style w:type="character" w:customStyle="1" w:styleId="Char">
+  <w:style w:type="character" w:customStyle="1" w:styleId="7">
     <w:name w:val="页眉 Char"/>
-    <w:basedOn w:val="a0"/>
-    <w:link w:val="a3"/>
+    <w:basedOn w:val="5"/>
+    <w:link w:val="4"/>
+    <w:semiHidden/>
     <w:uiPriority w:val="99"/>
-    <w:semiHidden/>
-    <w:rsid w:val="008D4081"/>
     <w:rPr>
       <w:sz w:val="18"/>
       <w:szCs w:val="18"/>
     </w:rPr>
   </w:style>
-  <w:style w:type="paragraph" w:styleId="a4">
-    <w:name w:val="footer"/>
-    <w:basedOn w:val="a"/>
-    <w:link w:val="Char0"/>
+  <w:style w:type="character" w:customStyle="1" w:styleId="8">
+    <w:name w:val="页脚 Char"/>
+    <w:basedOn w:val="5"/>
+    <w:link w:val="3"/>
+    <w:semiHidden/>
+    <w:qFormat/>
     <w:uiPriority w:val="99"/>
-    <w:semiHidden/>
-    <w:unhideWhenUsed/>
-    <w:rsid w:val="008D4081"/>
-    <w:pPr>
-      <w:tabs>
-        <w:tab w:val="center" w:pos="4153"/>
-        <w:tab w:val="right" w:pos="8306"/>
-      </w:tabs>
-      <w:snapToGrid w:val="0"/>
-      <w:jc w:val="left"/>
-    </w:pPr>
     <w:rPr>
       <w:sz w:val="18"/>
       <w:szCs w:val="18"/>
     </w:rPr>
   </w:style>
-  <w:style w:type="character" w:customStyle="1" w:styleId="Char0">
-    <w:name w:val="页脚 Char"/>
-    <w:basedOn w:val="a0"/>
-    <w:link w:val="a4"/>
+  <w:style w:type="character" w:customStyle="1" w:styleId="9">
+    <w:name w:val="批注框文本 Char"/>
+    <w:basedOn w:val="5"/>
+    <w:link w:val="2"/>
+    <w:semiHidden/>
     <w:uiPriority w:val="99"/>
-    <w:semiHidden/>
-    <w:rsid w:val="008D4081"/>
-    <w:rPr>
-      <w:sz w:val="18"/>
-      <w:szCs w:val="18"/>
-    </w:rPr>
-  </w:style>
-  <w:style w:type="paragraph" w:styleId="a5">
-    <w:name w:val="Balloon Text"/>
-    <w:basedOn w:val="a"/>
-    <w:link w:val="Char1"/>
-    <w:uiPriority w:val="99"/>
-    <w:semiHidden/>
-    <w:unhideWhenUsed/>
-    <w:rsid w:val="00E327FF"/>
-    <w:rPr>
-      <w:sz w:val="18"/>
-      <w:szCs w:val="18"/>
-    </w:rPr>
-  </w:style>
-  <w:style w:type="character" w:customStyle="1" w:styleId="Char1">
-    <w:name w:val="批注框文本 Char"/>
-    <w:basedOn w:val="a0"/>
-    <w:link w:val="a5"/>
-    <w:uiPriority w:val="99"/>
-    <w:semiHidden/>
-    <w:rsid w:val="00E327FF"/>
     <w:rPr>
       <w:sz w:val="18"/>
       <w:szCs w:val="18"/>
@@ -4728,6 +4711,21 @@
     </a:fmtScheme>
   </a:themeElements>
   <a:objectDefaults/>
-  <a:extraClrSchemeLst/>
 </a:theme>
+</file>
+
+<file path=customXml/item1.xml><?xml version="1.0" encoding="utf-8"?>
+<s:customData xmlns="http://www.wps.cn/officeDocument/2013/wpsCustomData" xmlns:s="http://www.wps.cn/officeDocument/2013/wpsCustomData">
+  <customSectProps>
+    <customSectPr/>
+  </customSectProps>
+</s:customData>
+</file>
+
+<file path=customXml/itemProps1.xml><?xml version="1.0" encoding="utf-8"?>
+<ds:datastoreItem xmlns:ds="http://schemas.openxmlformats.org/officeDocument/2006/customXml" ds:itemID="{B1977F7D-205B-4081-913C-38D41E755F92}">
+  <ds:schemaRefs>
+    <ds:schemaRef ds:uri="http://www.wps.cn/officeDocument/2013/wpsCustomData"/>
+  </ds:schemaRefs>
+</ds:datastoreItem>
 </file>
--- a/Redis/Redis.docx
+++ b/Redis/Redis.docx
@@ -3348,6 +3348,13 @@
         <w:widowControl/>
         <w:suppressLineNumbers w:val="0"/>
         <w:jc w:val="left"/>
+        <w:rPr>
+          <w:rFonts w:ascii="宋体" w:hAnsi="宋体" w:eastAsia="宋体" w:cs="宋体"/>
+          <w:kern w:val="0"/>
+          <w:sz w:val="24"/>
+          <w:szCs w:val="24"/>
+          <w:lang w:val="en-US" w:eastAsia="zh-CN" w:bidi="ar"/>
+        </w:rPr>
       </w:pPr>
       <w:r>
         <w:rPr>
@@ -3400,7 +3407,6 @@
           <w:lang w:val="en-US" w:eastAsia="zh-CN" w:bidi="ar"/>
         </w:rPr>
         <w:tab/>
-        <w:t/>
       </w:r>
       <w:r>
         <w:rPr>
@@ -3411,7 +3417,6 @@
           <w:lang w:val="en-US" w:eastAsia="zh-CN" w:bidi="ar"/>
         </w:rPr>
         <w:tab/>
-        <w:t/>
       </w:r>
       <w:r>
         <w:rPr>
@@ -3422,7 +3427,6 @@
           <w:lang w:val="en-US" w:eastAsia="zh-CN" w:bidi="ar"/>
         </w:rPr>
         <w:tab/>
-        <w:t/>
       </w:r>
       <w:r>
         <w:rPr>
@@ -3433,7 +3437,6 @@
           <w:lang w:val="en-US" w:eastAsia="zh-CN" w:bidi="ar"/>
         </w:rPr>
         <w:tab/>
-        <w:t/>
       </w:r>
       <w:r>
         <w:rPr>
@@ -3444,7 +3447,6 @@
           <w:lang w:val="en-US" w:eastAsia="zh-CN" w:bidi="ar"/>
         </w:rPr>
         <w:tab/>
-        <w:t/>
       </w:r>
       <w:r>
         <w:rPr>
@@ -3455,7 +3457,6 @@
           <w:lang w:val="en-US" w:eastAsia="zh-CN" w:bidi="ar"/>
         </w:rPr>
         <w:tab/>
-        <w:t/>
       </w:r>
       <w:r>
         <w:rPr>
@@ -3466,7 +3467,6 @@
           <w:lang w:val="en-US" w:eastAsia="zh-CN" w:bidi="ar"/>
         </w:rPr>
         <w:tab/>
-        <w:t/>
       </w:r>
       <w:r>
         <w:rPr>
@@ -3478,7 +3478,6 @@
         </w:rPr>
         <w:tab/>
       </w:r>
-      <w:bookmarkStart w:id="0" w:name="_GoBack"/>
       <w:r>
         <w:rPr>
           <w:rFonts w:ascii="宋体" w:hAnsi="宋体" w:eastAsia="宋体" w:cs="宋体"/>
@@ -3491,7 +3490,6 @@
         </w:rPr>
         <w:t>String</w:t>
       </w:r>
-      <w:bookmarkEnd w:id="0"/>
       <w:r>
         <w:rPr>
           <w:rFonts w:ascii="宋体" w:hAnsi="宋体" w:eastAsia="宋体" w:cs="宋体"/>
@@ -3691,7 +3689,6 @@
           <w:lang w:val="en-US" w:eastAsia="zh-CN" w:bidi="ar"/>
         </w:rPr>
         <w:tab/>
-        <w:t/>
       </w:r>
       <w:r>
         <w:rPr>
@@ -3702,7 +3699,6 @@
           <w:lang w:val="en-US" w:eastAsia="zh-CN" w:bidi="ar"/>
         </w:rPr>
         <w:tab/>
-        <w:t/>
       </w:r>
       <w:r>
         <w:rPr>
@@ -3713,7 +3709,6 @@
           <w:lang w:val="en-US" w:eastAsia="zh-CN" w:bidi="ar"/>
         </w:rPr>
         <w:tab/>
-        <w:t/>
       </w:r>
       <w:r>
         <w:rPr>
@@ -3724,7 +3719,6 @@
           <w:lang w:val="en-US" w:eastAsia="zh-CN" w:bidi="ar"/>
         </w:rPr>
         <w:tab/>
-        <w:t/>
       </w:r>
       <w:r>
         <w:rPr>
@@ -3735,7 +3729,6 @@
           <w:lang w:val="en-US" w:eastAsia="zh-CN" w:bidi="ar"/>
         </w:rPr>
         <w:tab/>
-        <w:t/>
       </w:r>
       <w:r>
         <w:rPr>
@@ -3746,7 +3739,6 @@
           <w:lang w:val="en-US" w:eastAsia="zh-CN" w:bidi="ar"/>
         </w:rPr>
         <w:tab/>
-        <w:t/>
       </w:r>
       <w:r>
         <w:rPr>
@@ -3757,7 +3749,6 @@
           <w:lang w:val="en-US" w:eastAsia="zh-CN" w:bidi="ar"/>
         </w:rPr>
         <w:tab/>
-        <w:t/>
       </w:r>
       <w:r>
         <w:rPr>
@@ -3768,7 +3759,6 @@
           <w:lang w:val="en-US" w:eastAsia="zh-CN" w:bidi="ar"/>
         </w:rPr>
         <w:tab/>
-        <w:t/>
       </w:r>
       <w:r>
         <w:rPr>
@@ -4012,6 +4002,281 @@
         </w:rPr>
         <w:t>hincrby student age 5  key--student的属性age增加5</w:t>
       </w:r>
+    </w:p>
+    <w:p>
+      <w:pPr>
+        <w:keepNext w:val="0"/>
+        <w:keepLines w:val="0"/>
+        <w:widowControl/>
+        <w:suppressLineNumbers w:val="0"/>
+        <w:ind w:firstLine="3534" w:firstLineChars="800"/>
+        <w:jc w:val="left"/>
+      </w:pPr>
+      <w:r>
+        <w:rPr>
+          <w:rFonts w:ascii="宋体" w:hAnsi="宋体" w:eastAsia="宋体" w:cs="宋体"/>
+          <w:b/>
+          <w:bCs/>
+          <w:kern w:val="0"/>
+          <w:sz w:val="44"/>
+          <w:szCs w:val="44"/>
+          <w:lang w:val="en-US" w:eastAsia="zh-CN" w:bidi="ar"/>
+        </w:rPr>
+        <w:t>list</w:t>
+      </w:r>
+      <w:r>
+        <w:rPr>
+          <w:rFonts w:ascii="宋体" w:hAnsi="宋体" w:eastAsia="宋体" w:cs="宋体"/>
+          <w:kern w:val="0"/>
+          <w:sz w:val="24"/>
+          <w:szCs w:val="24"/>
+          <w:lang w:val="en-US" w:eastAsia="zh-CN" w:bidi="ar"/>
+        </w:rPr>
+        <w:br w:type="textWrapping"/>
+      </w:r>
+      <w:r>
+        <w:rPr>
+          <w:rFonts w:ascii="宋体" w:hAnsi="宋体" w:eastAsia="宋体" w:cs="宋体"/>
+          <w:kern w:val="0"/>
+          <w:sz w:val="24"/>
+          <w:szCs w:val="24"/>
+          <w:lang w:val="en-US" w:eastAsia="zh-CN" w:bidi="ar"/>
+        </w:rPr>
+        <w:t>ArrayList:数组,根据索引查询,速度很快,插入删除涉及到元素位移,比较慢</w:t>
+      </w:r>
+      <w:r>
+        <w:rPr>
+          <w:rFonts w:ascii="宋体" w:hAnsi="宋体" w:eastAsia="宋体" w:cs="宋体"/>
+          <w:kern w:val="0"/>
+          <w:sz w:val="24"/>
+          <w:szCs w:val="24"/>
+          <w:lang w:val="en-US" w:eastAsia="zh-CN" w:bidi="ar"/>
+        </w:rPr>
+        <w:br w:type="textWrapping"/>
+      </w:r>
+      <w:r>
+        <w:rPr>
+          <w:rFonts w:ascii="宋体" w:hAnsi="宋体" w:eastAsia="宋体" w:cs="宋体"/>
+          <w:kern w:val="0"/>
+          <w:sz w:val="24"/>
+          <w:szCs w:val="24"/>
+          <w:lang w:val="en-US" w:eastAsia="zh-CN" w:bidi="ar"/>
+        </w:rPr>
+        <w:t>LinkedList:双向链表,每个元素都记录了前后元素的指针，插入删除只是改变指针,速度较快。</w:t>
+      </w:r>
+      <w:r>
+        <w:rPr>
+          <w:rFonts w:ascii="宋体" w:hAnsi="宋体" w:eastAsia="宋体" w:cs="宋体"/>
+          <w:kern w:val="0"/>
+          <w:sz w:val="24"/>
+          <w:szCs w:val="24"/>
+          <w:lang w:val="en-US" w:eastAsia="zh-CN" w:bidi="ar"/>
+        </w:rPr>
+        <w:br w:type="textWrapping"/>
+      </w:r>
+      <w:r>
+        <w:rPr>
+          <w:rFonts w:ascii="宋体" w:hAnsi="宋体" w:eastAsia="宋体" w:cs="宋体"/>
+          <w:kern w:val="0"/>
+          <w:sz w:val="24"/>
+          <w:szCs w:val="24"/>
+          <w:lang w:val="en-US" w:eastAsia="zh-CN" w:bidi="ar"/>
+        </w:rPr>
+        <w:t>redis链表经常会用于消息队列的一些服务,来完成多个程序之间的消息互通。</w:t>
+      </w:r>
+      <w:r>
+        <w:rPr>
+          <w:rFonts w:ascii="宋体" w:hAnsi="宋体" w:eastAsia="宋体" w:cs="宋体"/>
+          <w:kern w:val="0"/>
+          <w:sz w:val="24"/>
+          <w:szCs w:val="24"/>
+          <w:lang w:val="en-US" w:eastAsia="zh-CN" w:bidi="ar"/>
+        </w:rPr>
+        <w:br w:type="textWrapping"/>
+      </w:r>
+      <w:r>
+        <w:rPr>
+          <w:rFonts w:ascii="宋体" w:hAnsi="宋体" w:eastAsia="宋体" w:cs="宋体"/>
+          <w:kern w:val="0"/>
+          <w:sz w:val="24"/>
+          <w:szCs w:val="24"/>
+          <w:lang w:val="en-US" w:eastAsia="zh-CN" w:bidi="ar"/>
+        </w:rPr>
+        <w:t>lpush mylist 1 2 3 创建一个key--mylist,往里面插入数据</w:t>
+      </w:r>
+      <w:r>
+        <w:rPr>
+          <w:rFonts w:ascii="宋体" w:hAnsi="宋体" w:eastAsia="宋体" w:cs="宋体"/>
+          <w:kern w:val="0"/>
+          <w:sz w:val="24"/>
+          <w:szCs w:val="24"/>
+          <w:lang w:val="en-US" w:eastAsia="zh-CN" w:bidi="ar"/>
+        </w:rPr>
+        <w:br w:type="textWrapping"/>
+      </w:r>
+      <w:r>
+        <w:rPr>
+          <w:rFonts w:ascii="宋体" w:hAnsi="宋体" w:eastAsia="宋体" w:cs="宋体"/>
+          <w:kern w:val="0"/>
+          <w:sz w:val="24"/>
+          <w:szCs w:val="24"/>
+          <w:lang w:val="en-US" w:eastAsia="zh-CN" w:bidi="ar"/>
+        </w:rPr>
+        <w:t>lrange mylist 0 -1 查看key--mylist里面的数据查询到倒数第一个</w:t>
+      </w:r>
+      <w:r>
+        <w:rPr>
+          <w:rFonts w:ascii="宋体" w:hAnsi="宋体" w:eastAsia="宋体" w:cs="宋体"/>
+          <w:kern w:val="0"/>
+          <w:sz w:val="24"/>
+          <w:szCs w:val="24"/>
+          <w:lang w:val="en-US" w:eastAsia="zh-CN" w:bidi="ar"/>
+        </w:rPr>
+        <w:br w:type="textWrapping"/>
+      </w:r>
+      <w:r>
+        <w:rPr>
+          <w:rFonts w:ascii="宋体" w:hAnsi="宋体" w:eastAsia="宋体" w:cs="宋体"/>
+          <w:kern w:val="0"/>
+          <w:sz w:val="24"/>
+          <w:szCs w:val="24"/>
+          <w:lang w:val="en-US" w:eastAsia="zh-CN" w:bidi="ar"/>
+        </w:rPr>
+        <w:t>rpoplpush:业务场景</w:t>
+      </w:r>
+      <w:r>
+        <w:rPr>
+          <w:rFonts w:ascii="宋体" w:hAnsi="宋体" w:eastAsia="宋体" w:cs="宋体"/>
+          <w:kern w:val="0"/>
+          <w:sz w:val="24"/>
+          <w:szCs w:val="24"/>
+          <w:lang w:val="en-US" w:eastAsia="zh-CN" w:bidi="ar"/>
+        </w:rPr>
+        <w:br w:type="textWrapping"/>
+      </w:r>
+      <w:r>
+        <w:rPr>
+          <w:rFonts w:ascii="宋体" w:hAnsi="宋体" w:eastAsia="宋体" w:cs="宋体"/>
+          <w:kern w:val="0"/>
+          <w:sz w:val="24"/>
+          <w:szCs w:val="24"/>
+          <w:lang w:val="en-US" w:eastAsia="zh-CN" w:bidi="ar"/>
+        </w:rPr>
+        <w:t>生产者:使用lpush往链表中插入数据的程序</w:t>
+      </w:r>
+      <w:r>
+        <w:rPr>
+          <w:rFonts w:ascii="宋体" w:hAnsi="宋体" w:eastAsia="宋体" w:cs="宋体"/>
+          <w:kern w:val="0"/>
+          <w:sz w:val="24"/>
+          <w:szCs w:val="24"/>
+          <w:lang w:val="en-US" w:eastAsia="zh-CN" w:bidi="ar"/>
+        </w:rPr>
+        <w:br w:type="textWrapping"/>
+      </w:r>
+      <w:r>
+        <w:rPr>
+          <w:rFonts w:ascii="宋体" w:hAnsi="宋体" w:eastAsia="宋体" w:cs="宋体"/>
+          <w:kern w:val="0"/>
+          <w:sz w:val="24"/>
+          <w:szCs w:val="24"/>
+          <w:lang w:val="en-US" w:eastAsia="zh-CN" w:bidi="ar"/>
+        </w:rPr>
+        <w:t xml:space="preserve">消费者:使用rpop从链表中弹出数据的程序 </w:t>
+      </w:r>
+    </w:p>
+    <w:p>
+      <w:pPr>
+        <w:keepNext w:val="0"/>
+        <w:keepLines w:val="0"/>
+        <w:widowControl/>
+        <w:suppressLineNumbers w:val="0"/>
+        <w:jc w:val="left"/>
+        <w:rPr>
+          <w:rFonts w:ascii="宋体" w:hAnsi="宋体" w:eastAsia="宋体" w:cs="宋体"/>
+          <w:kern w:val="0"/>
+          <w:sz w:val="24"/>
+          <w:szCs w:val="24"/>
+          <w:lang w:val="en-US" w:eastAsia="zh-CN" w:bidi="ar"/>
+        </w:rPr>
+      </w:pPr>
+    </w:p>
+    <w:p>
+      <w:pPr>
+        <w:keepNext w:val="0"/>
+        <w:keepLines w:val="0"/>
+        <w:widowControl/>
+        <w:suppressLineNumbers w:val="0"/>
+        <w:jc w:val="left"/>
+      </w:pPr>
+      <w:r>
+        <w:rPr>
+          <w:rFonts w:ascii="宋体" w:hAnsi="宋体" w:eastAsia="宋体" w:cs="宋体"/>
+          <w:kern w:val="0"/>
+          <w:sz w:val="24"/>
+          <w:szCs w:val="24"/>
+          <w:lang w:val="en-US" w:eastAsia="zh-CN" w:bidi="ar"/>
+        </w:rPr>
+        <w:drawing>
+          <wp:inline distT="0" distB="0" distL="114300" distR="114300">
+            <wp:extent cx="5314950" cy="3990975"/>
+            <wp:effectExtent l="0" t="0" r="0" b="9525"/>
+            <wp:docPr id="3" name="图片 1" descr="IMG_256"/>
+            <wp:cNvGraphicFramePr>
+              <a:graphicFrameLocks xmlns:a="http://schemas.openxmlformats.org/drawingml/2006/main" noChangeAspect="1"/>
+            </wp:cNvGraphicFramePr>
+            <a:graphic xmlns:a="http://schemas.openxmlformats.org/drawingml/2006/main">
+              <a:graphicData uri="http://schemas.openxmlformats.org/drawingml/2006/picture">
+                <pic:pic xmlns:pic="http://schemas.openxmlformats.org/drawingml/2006/picture">
+                  <pic:nvPicPr>
+                    <pic:cNvPr id="3" name="图片 1" descr="IMG_256"/>
+                    <pic:cNvPicPr>
+                      <a:picLocks noChangeAspect="1"/>
+                    </pic:cNvPicPr>
+                  </pic:nvPicPr>
+                  <pic:blipFill>
+                    <a:blip r:embed="rId31"/>
+                    <a:stretch>
+                      <a:fillRect/>
+                    </a:stretch>
+                  </pic:blipFill>
+                  <pic:spPr>
+                    <a:xfrm>
+                      <a:off x="0" y="0"/>
+                      <a:ext cx="5314950" cy="3990975"/>
+                    </a:xfrm>
+                    <a:prstGeom prst="rect">
+                      <a:avLst/>
+                    </a:prstGeom>
+                    <a:noFill/>
+                    <a:ln w="9525">
+                      <a:noFill/>
+                    </a:ln>
+                  </pic:spPr>
+                </pic:pic>
+              </a:graphicData>
+            </a:graphic>
+          </wp:inline>
+        </w:drawing>
+      </w:r>
+    </w:p>
+    <w:p>
+      <w:pPr>
+        <w:keepNext w:val="0"/>
+        <w:keepLines w:val="0"/>
+        <w:widowControl/>
+        <w:suppressLineNumbers w:val="0"/>
+        <w:jc w:val="left"/>
+        <w:rPr>
+          <w:rFonts w:ascii="宋体" w:hAnsi="宋体" w:eastAsia="宋体" w:cs="宋体"/>
+          <w:kern w:val="0"/>
+          <w:sz w:val="24"/>
+          <w:szCs w:val="24"/>
+          <w:lang w:val="en-US" w:eastAsia="zh-CN" w:bidi="ar"/>
+        </w:rPr>
+      </w:pPr>
+      <w:bookmarkStart w:id="0" w:name="_GoBack"/>
+      <w:bookmarkEnd w:id="0"/>
     </w:p>
     <w:p>
       <w:pPr>

--- a/Redis/Redis.docx
+++ b/Redis/Redis.docx
@@ -4207,7 +4207,15 @@
         <w:keepLines w:val="0"/>
         <w:widowControl/>
         <w:suppressLineNumbers w:val="0"/>
-        <w:jc w:val="left"/>
+        <w:ind w:left="3600" w:hanging="3600" w:hangingChars="1500"/>
+        <w:jc w:val="left"/>
+        <w:rPr>
+          <w:rFonts w:ascii="宋体" w:hAnsi="宋体" w:eastAsia="宋体" w:cs="宋体"/>
+          <w:kern w:val="0"/>
+          <w:sz w:val="24"/>
+          <w:szCs w:val="24"/>
+          <w:lang w:val="en-US" w:eastAsia="zh-CN" w:bidi="ar"/>
+        </w:rPr>
       </w:pPr>
       <w:r>
         <w:rPr>
@@ -4259,6 +4267,18 @@
           </wp:inline>
         </w:drawing>
       </w:r>
+      <w:r>
+        <w:rPr>
+          <w:rFonts w:ascii="宋体" w:hAnsi="宋体" w:eastAsia="宋体" w:cs="宋体"/>
+          <w:b/>
+          <w:bCs/>
+          <w:kern w:val="0"/>
+          <w:sz w:val="44"/>
+          <w:szCs w:val="44"/>
+          <w:lang w:val="en-US" w:eastAsia="zh-CN" w:bidi="ar"/>
+        </w:rPr>
+        <w:t>Set</w:t>
+      </w:r>
     </w:p>
     <w:p>
       <w:pPr>
@@ -4275,16 +4295,322 @@
           <w:lang w:val="en-US" w:eastAsia="zh-CN" w:bidi="ar"/>
         </w:rPr>
       </w:pPr>
+      <w:r>
+        <w:rPr>
+          <w:rFonts w:ascii="宋体" w:hAnsi="宋体" w:eastAsia="宋体" w:cs="宋体"/>
+          <w:kern w:val="0"/>
+          <w:sz w:val="24"/>
+          <w:szCs w:val="24"/>
+          <w:lang w:val="en-US" w:eastAsia="zh-CN" w:bidi="ar"/>
+        </w:rPr>
+        <w:t>无序不可重复的集合</w:t>
+      </w:r>
+    </w:p>
+    <w:p>
+      <w:pPr>
+        <w:keepNext w:val="0"/>
+        <w:keepLines w:val="0"/>
+        <w:widowControl/>
+        <w:suppressLineNumbers w:val="0"/>
+        <w:jc w:val="left"/>
+        <w:rPr>
+          <w:rFonts w:ascii="宋体" w:hAnsi="宋体" w:eastAsia="宋体" w:cs="宋体"/>
+          <w:kern w:val="0"/>
+          <w:sz w:val="24"/>
+          <w:szCs w:val="24"/>
+          <w:lang w:val="en-US" w:eastAsia="zh-CN" w:bidi="ar"/>
+        </w:rPr>
+      </w:pPr>
+      <w:r>
+        <w:rPr>
+          <w:rFonts w:ascii="宋体" w:hAnsi="宋体" w:eastAsia="宋体" w:cs="宋体"/>
+          <w:kern w:val="0"/>
+          <w:sz w:val="24"/>
+          <w:szCs w:val="24"/>
+          <w:lang w:val="en-US" w:eastAsia="zh-CN" w:bidi="ar"/>
+        </w:rPr>
+        <w:t>sadd myset a b c创建一个key--myset,往里面插入数值a b csrem myset a b删除key--myset中的a b</w:t>
+      </w:r>
+    </w:p>
+    <w:p>
+      <w:pPr>
+        <w:keepNext w:val="0"/>
+        <w:keepLines w:val="0"/>
+        <w:widowControl/>
+        <w:suppressLineNumbers w:val="0"/>
+        <w:jc w:val="left"/>
+        <w:rPr>
+          <w:rFonts w:ascii="宋体" w:hAnsi="宋体" w:eastAsia="宋体" w:cs="宋体"/>
+          <w:kern w:val="0"/>
+          <w:sz w:val="24"/>
+          <w:szCs w:val="24"/>
+          <w:lang w:val="en-US" w:eastAsia="zh-CN" w:bidi="ar"/>
+        </w:rPr>
+      </w:pPr>
+      <w:r>
+        <w:rPr>
+          <w:rFonts w:ascii="宋体" w:hAnsi="宋体" w:eastAsia="宋体" w:cs="宋体"/>
+          <w:kern w:val="0"/>
+          <w:sz w:val="24"/>
+          <w:szCs w:val="24"/>
+          <w:lang w:val="en-US" w:eastAsia="zh-CN" w:bidi="ar"/>
+        </w:rPr>
+        <w:t>smembers nyset查看key--myset中的所有元素</w:t>
+      </w:r>
+    </w:p>
+    <w:p>
+      <w:pPr>
+        <w:keepNext w:val="0"/>
+        <w:keepLines w:val="0"/>
+        <w:widowControl/>
+        <w:suppressLineNumbers w:val="0"/>
+        <w:jc w:val="left"/>
+        <w:rPr>
+          <w:rFonts w:hint="eastAsia" w:ascii="宋体" w:hAnsi="宋体" w:eastAsia="宋体" w:cs="宋体"/>
+          <w:kern w:val="0"/>
+          <w:sz w:val="24"/>
+          <w:szCs w:val="24"/>
+          <w:lang w:val="en-US" w:eastAsia="zh-CN" w:bidi="ar"/>
+        </w:rPr>
+      </w:pPr>
+      <w:r>
+        <w:rPr>
+          <w:rFonts w:ascii="宋体" w:hAnsi="宋体" w:eastAsia="宋体" w:cs="宋体"/>
+          <w:kern w:val="0"/>
+          <w:sz w:val="24"/>
+          <w:szCs w:val="24"/>
+          <w:lang w:val="en-US" w:eastAsia="zh-CN" w:bidi="ar"/>
+        </w:rPr>
+        <w:t>Sismember</w:t>
+      </w:r>
+      <w:r>
+        <w:rPr>
+          <w:rFonts w:hint="eastAsia" w:ascii="宋体" w:hAnsi="宋体" w:eastAsia="宋体" w:cs="宋体"/>
+          <w:kern w:val="0"/>
+          <w:sz w:val="24"/>
+          <w:szCs w:val="24"/>
+          <w:lang w:val="en-US" w:eastAsia="zh-CN" w:bidi="ar"/>
+        </w:rPr>
+        <w:t xml:space="preserve"> </w:t>
+      </w:r>
+      <w:r>
+        <w:rPr>
+          <w:rFonts w:ascii="宋体" w:hAnsi="宋体" w:eastAsia="宋体" w:cs="宋体"/>
+          <w:kern w:val="0"/>
+          <w:sz w:val="24"/>
+          <w:szCs w:val="24"/>
+          <w:lang w:val="en-US" w:eastAsia="zh-CN" w:bidi="ar"/>
+        </w:rPr>
+        <w:t>myset</w:t>
+      </w:r>
+      <w:r>
+        <w:rPr>
+          <w:rFonts w:hint="eastAsia" w:ascii="宋体" w:hAnsi="宋体" w:eastAsia="宋体" w:cs="宋体"/>
+          <w:kern w:val="0"/>
+          <w:sz w:val="24"/>
+          <w:szCs w:val="24"/>
+          <w:lang w:val="en-US" w:eastAsia="zh-CN" w:bidi="ar"/>
+        </w:rPr>
+        <w:t xml:space="preserve"> </w:t>
+      </w:r>
+      <w:r>
+        <w:rPr>
+          <w:rFonts w:ascii="宋体" w:hAnsi="宋体" w:eastAsia="宋体" w:cs="宋体"/>
+          <w:kern w:val="0"/>
+          <w:sz w:val="24"/>
+          <w:szCs w:val="24"/>
+          <w:lang w:val="en-US" w:eastAsia="zh-CN" w:bidi="ar"/>
+        </w:rPr>
+        <w:t>1查看key-myset中有没有1,如果有返回</w:t>
+      </w:r>
+      <w:r>
+        <w:rPr>
+          <w:rFonts w:hint="eastAsia" w:ascii="宋体" w:hAnsi="宋体" w:eastAsia="宋体" w:cs="宋体"/>
+          <w:kern w:val="0"/>
+          <w:sz w:val="24"/>
+          <w:szCs w:val="24"/>
+          <w:lang w:val="en-US" w:eastAsia="zh-CN" w:bidi="ar"/>
+        </w:rPr>
+        <w:t>1没有返回0</w:t>
+      </w:r>
+    </w:p>
+    <w:p>
+      <w:pPr>
+        <w:keepNext w:val="0"/>
+        <w:keepLines w:val="0"/>
+        <w:widowControl/>
+        <w:suppressLineNumbers w:val="0"/>
+        <w:jc w:val="left"/>
+        <w:rPr>
+          <w:rFonts w:ascii="宋体" w:hAnsi="宋体" w:eastAsia="宋体" w:cs="宋体"/>
+          <w:kern w:val="0"/>
+          <w:sz w:val="24"/>
+          <w:szCs w:val="24"/>
+          <w:lang w:val="en-US" w:eastAsia="zh-CN" w:bidi="ar"/>
+        </w:rPr>
+      </w:pPr>
+      <w:r>
+        <w:rPr>
+          <w:rFonts w:ascii="宋体" w:hAnsi="宋体" w:eastAsia="宋体" w:cs="宋体"/>
+          <w:kern w:val="0"/>
+          <w:sz w:val="24"/>
+          <w:szCs w:val="24"/>
+          <w:lang w:val="en-US" w:eastAsia="zh-CN" w:bidi="ar"/>
+        </w:rPr>
+        <w:t>sdiff mysa1 mysa2查看key mysa1与mysa2的差集</w:t>
+      </w:r>
+    </w:p>
+    <w:p>
+      <w:pPr>
+        <w:keepNext w:val="0"/>
+        <w:keepLines w:val="0"/>
+        <w:widowControl/>
+        <w:suppressLineNumbers w:val="0"/>
+        <w:jc w:val="left"/>
+        <w:rPr>
+          <w:rFonts w:ascii="宋体" w:hAnsi="宋体" w:eastAsia="宋体" w:cs="宋体"/>
+          <w:kern w:val="0"/>
+          <w:sz w:val="24"/>
+          <w:szCs w:val="24"/>
+          <w:lang w:val="en-US" w:eastAsia="zh-CN" w:bidi="ar"/>
+        </w:rPr>
+      </w:pPr>
+      <w:r>
+        <w:rPr>
+          <w:rFonts w:ascii="宋体" w:hAnsi="宋体" w:eastAsia="宋体" w:cs="宋体"/>
+          <w:kern w:val="0"/>
+          <w:sz w:val="24"/>
+          <w:szCs w:val="24"/>
+          <w:lang w:val="en-US" w:eastAsia="zh-CN" w:bidi="ar"/>
+        </w:rPr>
+        <w:t>sinter mya2 myb2查看key mya2与myb2的交集</w:t>
+      </w:r>
+    </w:p>
+    <w:p>
+      <w:pPr>
+        <w:keepNext w:val="0"/>
+        <w:keepLines w:val="0"/>
+        <w:widowControl/>
+        <w:suppressLineNumbers w:val="0"/>
+        <w:jc w:val="left"/>
+        <w:rPr>
+          <w:rFonts w:ascii="宋体" w:hAnsi="宋体" w:eastAsia="宋体" w:cs="宋体"/>
+          <w:kern w:val="0"/>
+          <w:sz w:val="24"/>
+          <w:szCs w:val="24"/>
+          <w:lang w:val="en-US" w:eastAsia="zh-CN" w:bidi="ar"/>
+        </w:rPr>
+      </w:pPr>
+      <w:r>
+        <w:rPr>
+          <w:rFonts w:ascii="宋体" w:hAnsi="宋体" w:eastAsia="宋体" w:cs="宋体"/>
+          <w:kern w:val="0"/>
+          <w:sz w:val="24"/>
+          <w:szCs w:val="24"/>
+          <w:lang w:val="en-US" w:eastAsia="zh-CN" w:bidi="ar"/>
+        </w:rPr>
+        <w:t>sunion mya3 myb3查看mya3与myb3的并集</w:t>
+      </w:r>
+    </w:p>
+    <w:p>
+      <w:pPr>
+        <w:keepNext w:val="0"/>
+        <w:keepLines w:val="0"/>
+        <w:widowControl/>
+        <w:suppressLineNumbers w:val="0"/>
+        <w:jc w:val="left"/>
+        <w:rPr>
+          <w:rFonts w:ascii="宋体" w:hAnsi="宋体" w:eastAsia="宋体" w:cs="宋体"/>
+          <w:kern w:val="0"/>
+          <w:sz w:val="24"/>
+          <w:szCs w:val="24"/>
+          <w:lang w:val="en-US" w:eastAsia="zh-CN" w:bidi="ar"/>
+        </w:rPr>
+      </w:pPr>
+      <w:r>
+        <w:rPr>
+          <w:rFonts w:ascii="宋体" w:hAnsi="宋体" w:eastAsia="宋体" w:cs="宋体"/>
+          <w:kern w:val="0"/>
+          <w:sz w:val="24"/>
+          <w:szCs w:val="24"/>
+          <w:lang w:val="en-US" w:eastAsia="zh-CN" w:bidi="ar"/>
+        </w:rPr>
+        <w:t>使用场景：1、跟踪一些唯一性数据，比如访问该博客的用户ip2、用于维护数据对象之间的关联关系：取出这两个集合的交集就能够知道哪些用户都购买了这两件商品</w:t>
+      </w:r>
+    </w:p>
+    <w:p>
+      <w:pPr>
+        <w:keepNext w:val="0"/>
+        <w:keepLines w:val="0"/>
+        <w:widowControl/>
+        <w:suppressLineNumbers w:val="0"/>
+        <w:jc w:val="left"/>
+      </w:pPr>
       <w:bookmarkStart w:id="0" w:name="_GoBack"/>
       <w:bookmarkEnd w:id="0"/>
-    </w:p>
-    <w:p>
-      <w:pPr>
-        <w:jc w:val="left"/>
-        <w:rPr>
-          <w:b/>
-          <w:sz w:val="24"/>
-          <w:szCs w:val="24"/>
+      <w:r>
+        <w:rPr>
+          <w:rFonts w:ascii="宋体" w:hAnsi="宋体" w:eastAsia="宋体" w:cs="宋体"/>
+          <w:kern w:val="0"/>
+          <w:sz w:val="24"/>
+          <w:szCs w:val="24"/>
+          <w:lang w:val="en-US" w:eastAsia="zh-CN" w:bidi="ar"/>
+        </w:rPr>
+        <w:drawing>
+          <wp:inline distT="0" distB="0" distL="114300" distR="114300">
+            <wp:extent cx="4191000" cy="1533525"/>
+            <wp:effectExtent l="0" t="0" r="0" b="9525"/>
+            <wp:docPr id="5" name="图片 2" descr="IMG_256"/>
+            <wp:cNvGraphicFramePr>
+              <a:graphicFrameLocks xmlns:a="http://schemas.openxmlformats.org/drawingml/2006/main" noChangeAspect="1"/>
+            </wp:cNvGraphicFramePr>
+            <a:graphic xmlns:a="http://schemas.openxmlformats.org/drawingml/2006/main">
+              <a:graphicData uri="http://schemas.openxmlformats.org/drawingml/2006/picture">
+                <pic:pic xmlns:pic="http://schemas.openxmlformats.org/drawingml/2006/picture">
+                  <pic:nvPicPr>
+                    <pic:cNvPr id="5" name="图片 2" descr="IMG_256"/>
+                    <pic:cNvPicPr>
+                      <a:picLocks noChangeAspect="1"/>
+                    </pic:cNvPicPr>
+                  </pic:nvPicPr>
+                  <pic:blipFill>
+                    <a:blip r:embed="rId32"/>
+                    <a:stretch>
+                      <a:fillRect/>
+                    </a:stretch>
+                  </pic:blipFill>
+                  <pic:spPr>
+                    <a:xfrm>
+                      <a:off x="0" y="0"/>
+                      <a:ext cx="4191000" cy="1533525"/>
+                    </a:xfrm>
+                    <a:prstGeom prst="rect">
+                      <a:avLst/>
+                    </a:prstGeom>
+                    <a:noFill/>
+                    <a:ln w="9525">
+                      <a:noFill/>
+                    </a:ln>
+                  </pic:spPr>
+                </pic:pic>
+              </a:graphicData>
+            </a:graphic>
+          </wp:inline>
+        </w:drawing>
+      </w:r>
+    </w:p>
+    <w:p>
+      <w:pPr>
+        <w:tabs>
+          <w:tab w:val="left" w:pos="2803"/>
+        </w:tabs>
+        <w:jc w:val="left"/>
+        <w:rPr>
+          <w:rFonts w:hint="eastAsia" w:eastAsiaTheme="minorEastAsia"/>
+          <w:b/>
+          <w:sz w:val="24"/>
+          <w:szCs w:val="24"/>
+          <w:lang w:eastAsia="zh-CN"/>
         </w:rPr>
       </w:pPr>
     </w:p>

--- a/Redis/Redis.docx
+++ b/Redis/Redis.docx
@@ -4546,8 +4546,6 @@
         <w:suppressLineNumbers w:val="0"/>
         <w:jc w:val="left"/>
       </w:pPr>
-      <w:bookmarkStart w:id="0" w:name="_GoBack"/>
-      <w:bookmarkEnd w:id="0"/>
       <w:r>
         <w:rPr>
           <w:rFonts w:ascii="宋体" w:hAnsi="宋体" w:eastAsia="宋体" w:cs="宋体"/>
@@ -4613,6 +4611,339 @@
           <w:lang w:eastAsia="zh-CN"/>
         </w:rPr>
       </w:pPr>
+    </w:p>
+    <w:p>
+      <w:pPr>
+        <w:jc w:val="left"/>
+        <w:rPr>
+          <w:b/>
+          <w:sz w:val="24"/>
+          <w:szCs w:val="24"/>
+        </w:rPr>
+      </w:pPr>
+    </w:p>
+    <w:p>
+      <w:pPr>
+        <w:ind w:firstLine="3534" w:firstLineChars="800"/>
+        <w:jc w:val="left"/>
+        <w:rPr>
+          <w:rFonts w:hint="eastAsia"/>
+          <w:b/>
+          <w:sz w:val="44"/>
+          <w:szCs w:val="44"/>
+        </w:rPr>
+      </w:pPr>
+      <w:r>
+        <w:rPr>
+          <w:rFonts w:hint="eastAsia"/>
+          <w:b/>
+          <w:sz w:val="44"/>
+          <w:szCs w:val="44"/>
+        </w:rPr>
+        <w:t>Sorted Set</w:t>
+      </w:r>
+    </w:p>
+    <w:p>
+      <w:pPr>
+        <w:jc w:val="left"/>
+        <w:rPr>
+          <w:rFonts w:hint="eastAsia"/>
+          <w:b/>
+          <w:sz w:val="24"/>
+          <w:szCs w:val="24"/>
+        </w:rPr>
+      </w:pPr>
+      <w:r>
+        <w:rPr>
+          <w:rFonts w:hint="eastAsia"/>
+          <w:b/>
+          <w:sz w:val="24"/>
+          <w:szCs w:val="24"/>
+        </w:rPr>
+        <w:t>sorted set中的每一个成员都会有一个分数与之关联，Redis通过该分数对sorted set中成员进行排序，但是key值不允许出现重复，但是分数允许重复。</w:t>
+      </w:r>
+    </w:p>
+    <w:p>
+      <w:pPr>
+        <w:jc w:val="left"/>
+        <w:rPr>
+          <w:rFonts w:hint="eastAsia"/>
+          <w:b/>
+          <w:sz w:val="24"/>
+          <w:szCs w:val="24"/>
+        </w:rPr>
+      </w:pPr>
+      <w:r>
+        <w:rPr>
+          <w:rFonts w:hint="eastAsia"/>
+          <w:b/>
+          <w:sz w:val="24"/>
+          <w:szCs w:val="24"/>
+        </w:rPr>
+        <w:t>所以成员是默认一分数升序排列的。</w:t>
+      </w:r>
+    </w:p>
+    <w:p>
+      <w:pPr>
+        <w:jc w:val="left"/>
+        <w:rPr>
+          <w:rFonts w:hint="eastAsia"/>
+          <w:b/>
+          <w:sz w:val="24"/>
+          <w:szCs w:val="24"/>
+        </w:rPr>
+      </w:pPr>
+      <w:r>
+        <w:rPr>
+          <w:rFonts w:hint="eastAsia"/>
+          <w:b/>
+          <w:sz w:val="24"/>
+          <w:szCs w:val="24"/>
+        </w:rPr>
+        <w:t>zadd myset 70 zs 80 ls 90 ww  创建key--myset属性zs 分数70属性ls分数80属性ww分数80</w:t>
+      </w:r>
+      <w:bookmarkStart w:id="0" w:name="_GoBack"/>
+      <w:bookmarkEnd w:id="0"/>
+    </w:p>
+    <w:p>
+      <w:pPr>
+        <w:jc w:val="left"/>
+        <w:rPr>
+          <w:rFonts w:hint="eastAsia"/>
+          <w:b/>
+          <w:sz w:val="24"/>
+          <w:szCs w:val="24"/>
+        </w:rPr>
+      </w:pPr>
+      <w:r>
+        <w:rPr>
+          <w:rFonts w:hint="eastAsia"/>
+          <w:b/>
+          <w:sz w:val="24"/>
+          <w:szCs w:val="24"/>
+        </w:rPr>
+        <w:t>zadd myset 100 zs 因为存在zs,所以会用分数100覆盖70</w:t>
+      </w:r>
+    </w:p>
+    <w:p>
+      <w:pPr>
+        <w:jc w:val="left"/>
+        <w:rPr>
+          <w:rFonts w:hint="eastAsia"/>
+          <w:b/>
+          <w:sz w:val="24"/>
+          <w:szCs w:val="24"/>
+        </w:rPr>
+      </w:pPr>
+      <w:r>
+        <w:rPr>
+          <w:rFonts w:hint="eastAsia"/>
+          <w:b/>
+          <w:sz w:val="24"/>
+          <w:szCs w:val="24"/>
+        </w:rPr>
+        <w:t>zscore myset zs 查看zs的分数</w:t>
+      </w:r>
+    </w:p>
+    <w:p>
+      <w:pPr>
+        <w:jc w:val="left"/>
+        <w:rPr>
+          <w:rFonts w:hint="eastAsia"/>
+          <w:b/>
+          <w:sz w:val="24"/>
+          <w:szCs w:val="24"/>
+        </w:rPr>
+      </w:pPr>
+      <w:r>
+        <w:rPr>
+          <w:rFonts w:hint="eastAsia"/>
+          <w:b/>
+          <w:sz w:val="24"/>
+          <w:szCs w:val="24"/>
+        </w:rPr>
+        <w:t>zcard myset 查看myset中的元素个数</w:t>
+      </w:r>
+    </w:p>
+    <w:p>
+      <w:pPr>
+        <w:jc w:val="left"/>
+        <w:rPr>
+          <w:rFonts w:hint="eastAsia"/>
+          <w:b/>
+          <w:sz w:val="24"/>
+          <w:szCs w:val="24"/>
+        </w:rPr>
+      </w:pPr>
+      <w:r>
+        <w:rPr>
+          <w:rFonts w:hint="eastAsia"/>
+          <w:b/>
+          <w:sz w:val="24"/>
+          <w:szCs w:val="24"/>
+        </w:rPr>
+        <w:t>zrem myset 删除key--myset</w:t>
+      </w:r>
+    </w:p>
+    <w:p>
+      <w:pPr>
+        <w:jc w:val="left"/>
+        <w:rPr>
+          <w:rFonts w:hint="eastAsia"/>
+          <w:b/>
+          <w:sz w:val="24"/>
+          <w:szCs w:val="24"/>
+        </w:rPr>
+      </w:pPr>
+      <w:r>
+        <w:rPr>
+          <w:rFonts w:hint="eastAsia"/>
+          <w:b/>
+          <w:sz w:val="24"/>
+          <w:szCs w:val="24"/>
+        </w:rPr>
+        <w:t>zrange myset 0 -1 查看myset中的所有属性</w:t>
+      </w:r>
+    </w:p>
+    <w:p>
+      <w:pPr>
+        <w:jc w:val="left"/>
+        <w:rPr>
+          <w:rFonts w:hint="eastAsia"/>
+          <w:b/>
+          <w:sz w:val="24"/>
+          <w:szCs w:val="24"/>
+        </w:rPr>
+      </w:pPr>
+      <w:r>
+        <w:rPr>
+          <w:rFonts w:hint="eastAsia"/>
+          <w:b/>
+          <w:sz w:val="24"/>
+          <w:szCs w:val="24"/>
+        </w:rPr>
+        <w:t>zrange myset 0 -1 withscores 查看myset中元素及分数（默认升序）</w:t>
+      </w:r>
+    </w:p>
+    <w:p>
+      <w:pPr>
+        <w:jc w:val="left"/>
+        <w:rPr>
+          <w:rFonts w:hint="eastAsia"/>
+          <w:b/>
+          <w:sz w:val="24"/>
+          <w:szCs w:val="24"/>
+        </w:rPr>
+      </w:pPr>
+      <w:r>
+        <w:rPr>
+          <w:rFonts w:hint="eastAsia"/>
+          <w:b/>
+          <w:sz w:val="24"/>
+          <w:szCs w:val="24"/>
+        </w:rPr>
+        <w:t>zrevrange myset 0 -1 withscores 查看myset中元素及分数（降序）</w:t>
+      </w:r>
+    </w:p>
+    <w:p>
+      <w:pPr>
+        <w:jc w:val="left"/>
+        <w:rPr>
+          <w:rFonts w:hint="eastAsia"/>
+          <w:b/>
+          <w:sz w:val="24"/>
+          <w:szCs w:val="24"/>
+        </w:rPr>
+      </w:pPr>
+      <w:r>
+        <w:rPr>
+          <w:rFonts w:hint="eastAsia"/>
+          <w:b/>
+          <w:sz w:val="24"/>
+          <w:szCs w:val="24"/>
+        </w:rPr>
+        <w:t>zremrangebyrank myset 0 4 删除排名前四的</w:t>
+      </w:r>
+    </w:p>
+    <w:p>
+      <w:pPr>
+        <w:jc w:val="left"/>
+        <w:rPr>
+          <w:rFonts w:hint="eastAsia"/>
+          <w:b/>
+          <w:sz w:val="24"/>
+          <w:szCs w:val="24"/>
+        </w:rPr>
+      </w:pPr>
+      <w:r>
+        <w:rPr>
+          <w:rFonts w:hint="eastAsia"/>
+          <w:b/>
+          <w:sz w:val="24"/>
+          <w:szCs w:val="24"/>
+        </w:rPr>
+        <w:t>zremrangebyscore myset 80 100删除分数在80到100之间的</w:t>
+      </w:r>
+    </w:p>
+    <w:p>
+      <w:pPr>
+        <w:jc w:val="left"/>
+        <w:rPr>
+          <w:rFonts w:hint="eastAsia"/>
+          <w:b/>
+          <w:sz w:val="24"/>
+          <w:szCs w:val="24"/>
+        </w:rPr>
+      </w:pPr>
+      <w:r>
+        <w:rPr>
+          <w:rFonts w:hint="eastAsia"/>
+          <w:b/>
+          <w:sz w:val="24"/>
+          <w:szCs w:val="24"/>
+        </w:rPr>
+        <w:t>zincrby myset 3 ls 给ls的分数加3</w:t>
+      </w:r>
+    </w:p>
+    <w:p>
+      <w:pPr>
+        <w:jc w:val="left"/>
+        <w:rPr>
+          <w:rFonts w:hint="eastAsia"/>
+          <w:b/>
+          <w:sz w:val="24"/>
+          <w:szCs w:val="24"/>
+        </w:rPr>
+      </w:pPr>
+      <w:r>
+        <w:rPr>
+          <w:rFonts w:hint="eastAsia"/>
+          <w:b/>
+          <w:sz w:val="24"/>
+          <w:szCs w:val="24"/>
+        </w:rPr>
+        <w:t>zcount myset 80 90 计算分数在80到90之间的个数</w:t>
+      </w:r>
+    </w:p>
+    <w:p>
+      <w:pPr>
+        <w:jc w:val="left"/>
+        <w:rPr>
+          <w:rFonts w:hint="eastAsia"/>
+          <w:b/>
+          <w:sz w:val="24"/>
+          <w:szCs w:val="24"/>
+        </w:rPr>
+      </w:pPr>
+      <w:r>
+        <w:rPr>
+          <w:rFonts w:hint="eastAsia"/>
+          <w:b/>
+          <w:sz w:val="24"/>
+          <w:szCs w:val="24"/>
+        </w:rPr>
+        <w:t>使用场景：游戏排名、微博的热点话题</w:t>
+      </w:r>
     </w:p>
     <w:p>
       <w:pPr>

--- a/Redis/Redis.docx
+++ b/Redis/Redis.docx
@@ -4702,248 +4702,381 @@
         </w:rPr>
         <w:t>zadd myset 70 zs 80 ls 90 ww  创建key--myset属性zs 分数70属性ls分数80属性ww分数80</w:t>
       </w:r>
+    </w:p>
+    <w:p>
+      <w:pPr>
+        <w:jc w:val="left"/>
+        <w:rPr>
+          <w:rFonts w:hint="eastAsia"/>
+          <w:b/>
+          <w:sz w:val="24"/>
+          <w:szCs w:val="24"/>
+        </w:rPr>
+      </w:pPr>
+      <w:r>
+        <w:rPr>
+          <w:rFonts w:hint="eastAsia"/>
+          <w:b/>
+          <w:sz w:val="24"/>
+          <w:szCs w:val="24"/>
+        </w:rPr>
+        <w:t>zadd myset 100 zs 因为存在zs,所以会用分数100覆盖70</w:t>
+      </w:r>
+    </w:p>
+    <w:p>
+      <w:pPr>
+        <w:jc w:val="left"/>
+        <w:rPr>
+          <w:rFonts w:hint="eastAsia"/>
+          <w:b/>
+          <w:sz w:val="24"/>
+          <w:szCs w:val="24"/>
+        </w:rPr>
+      </w:pPr>
+      <w:r>
+        <w:rPr>
+          <w:rFonts w:hint="eastAsia"/>
+          <w:b/>
+          <w:sz w:val="24"/>
+          <w:szCs w:val="24"/>
+        </w:rPr>
+        <w:t>zscore myset zs 查看zs的分数</w:t>
+      </w:r>
+    </w:p>
+    <w:p>
+      <w:pPr>
+        <w:jc w:val="left"/>
+        <w:rPr>
+          <w:rFonts w:hint="eastAsia"/>
+          <w:b/>
+          <w:sz w:val="24"/>
+          <w:szCs w:val="24"/>
+        </w:rPr>
+      </w:pPr>
+      <w:r>
+        <w:rPr>
+          <w:rFonts w:hint="eastAsia"/>
+          <w:b/>
+          <w:sz w:val="24"/>
+          <w:szCs w:val="24"/>
+        </w:rPr>
+        <w:t>zcard myset 查看myset中的元素个数</w:t>
+      </w:r>
+    </w:p>
+    <w:p>
+      <w:pPr>
+        <w:jc w:val="left"/>
+        <w:rPr>
+          <w:rFonts w:hint="eastAsia"/>
+          <w:b/>
+          <w:sz w:val="24"/>
+          <w:szCs w:val="24"/>
+        </w:rPr>
+      </w:pPr>
+      <w:r>
+        <w:rPr>
+          <w:rFonts w:hint="eastAsia"/>
+          <w:b/>
+          <w:sz w:val="24"/>
+          <w:szCs w:val="24"/>
+        </w:rPr>
+        <w:t>zrem myset 删除key--myset</w:t>
+      </w:r>
+    </w:p>
+    <w:p>
+      <w:pPr>
+        <w:jc w:val="left"/>
+        <w:rPr>
+          <w:rFonts w:hint="eastAsia"/>
+          <w:b/>
+          <w:sz w:val="24"/>
+          <w:szCs w:val="24"/>
+        </w:rPr>
+      </w:pPr>
+      <w:r>
+        <w:rPr>
+          <w:rFonts w:hint="eastAsia"/>
+          <w:b/>
+          <w:sz w:val="24"/>
+          <w:szCs w:val="24"/>
+        </w:rPr>
+        <w:t>zrange myset 0 -1 查看myset中的所有属性</w:t>
+      </w:r>
+    </w:p>
+    <w:p>
+      <w:pPr>
+        <w:jc w:val="left"/>
+        <w:rPr>
+          <w:rFonts w:hint="eastAsia"/>
+          <w:b/>
+          <w:sz w:val="24"/>
+          <w:szCs w:val="24"/>
+        </w:rPr>
+      </w:pPr>
+      <w:r>
+        <w:rPr>
+          <w:rFonts w:hint="eastAsia"/>
+          <w:b/>
+          <w:sz w:val="24"/>
+          <w:szCs w:val="24"/>
+        </w:rPr>
+        <w:t>zrange myset 0 -1 withscores 查看myset中元素及分数（默认升序）</w:t>
+      </w:r>
+    </w:p>
+    <w:p>
+      <w:pPr>
+        <w:jc w:val="left"/>
+        <w:rPr>
+          <w:rFonts w:hint="eastAsia"/>
+          <w:b/>
+          <w:sz w:val="24"/>
+          <w:szCs w:val="24"/>
+        </w:rPr>
+      </w:pPr>
+      <w:r>
+        <w:rPr>
+          <w:rFonts w:hint="eastAsia"/>
+          <w:b/>
+          <w:sz w:val="24"/>
+          <w:szCs w:val="24"/>
+        </w:rPr>
+        <w:t>zrevrange myset 0 -1 withscores 查看myset中元素及分数（降序）</w:t>
+      </w:r>
+    </w:p>
+    <w:p>
+      <w:pPr>
+        <w:jc w:val="left"/>
+        <w:rPr>
+          <w:rFonts w:hint="eastAsia"/>
+          <w:b/>
+          <w:sz w:val="24"/>
+          <w:szCs w:val="24"/>
+        </w:rPr>
+      </w:pPr>
+      <w:r>
+        <w:rPr>
+          <w:rFonts w:hint="eastAsia"/>
+          <w:b/>
+          <w:sz w:val="24"/>
+          <w:szCs w:val="24"/>
+        </w:rPr>
+        <w:t>zremrangebyrank myset 0 4 删除排名前四的</w:t>
+      </w:r>
+    </w:p>
+    <w:p>
+      <w:pPr>
+        <w:jc w:val="left"/>
+        <w:rPr>
+          <w:rFonts w:hint="eastAsia"/>
+          <w:b/>
+          <w:sz w:val="24"/>
+          <w:szCs w:val="24"/>
+        </w:rPr>
+      </w:pPr>
+      <w:r>
+        <w:rPr>
+          <w:rFonts w:hint="eastAsia"/>
+          <w:b/>
+          <w:sz w:val="24"/>
+          <w:szCs w:val="24"/>
+        </w:rPr>
+        <w:t>zremrangebyscore myset 80 100删除分数在80到100之间的</w:t>
+      </w:r>
+    </w:p>
+    <w:p>
+      <w:pPr>
+        <w:jc w:val="left"/>
+        <w:rPr>
+          <w:rFonts w:hint="eastAsia"/>
+          <w:b/>
+          <w:sz w:val="24"/>
+          <w:szCs w:val="24"/>
+        </w:rPr>
+      </w:pPr>
+      <w:r>
+        <w:rPr>
+          <w:rFonts w:hint="eastAsia"/>
+          <w:b/>
+          <w:sz w:val="24"/>
+          <w:szCs w:val="24"/>
+        </w:rPr>
+        <w:t>zincrby myset 3 ls 给ls的分数加3</w:t>
+      </w:r>
+    </w:p>
+    <w:p>
+      <w:pPr>
+        <w:jc w:val="left"/>
+        <w:rPr>
+          <w:rFonts w:hint="eastAsia"/>
+          <w:b/>
+          <w:sz w:val="24"/>
+          <w:szCs w:val="24"/>
+        </w:rPr>
+      </w:pPr>
+      <w:r>
+        <w:rPr>
+          <w:rFonts w:hint="eastAsia"/>
+          <w:b/>
+          <w:sz w:val="24"/>
+          <w:szCs w:val="24"/>
+        </w:rPr>
+        <w:t>zcount myset 80 90 计算分数在80到90之间的个数</w:t>
+      </w:r>
+    </w:p>
+    <w:p>
+      <w:pPr>
+        <w:jc w:val="left"/>
+        <w:rPr>
+          <w:rFonts w:hint="eastAsia"/>
+          <w:b/>
+          <w:sz w:val="24"/>
+          <w:szCs w:val="24"/>
+        </w:rPr>
+      </w:pPr>
+      <w:r>
+        <w:rPr>
+          <w:rFonts w:hint="eastAsia"/>
+          <w:b/>
+          <w:sz w:val="24"/>
+          <w:szCs w:val="24"/>
+        </w:rPr>
+        <w:t>使用场景：游戏排名、微博的热点话题</w:t>
+      </w:r>
+    </w:p>
+    <w:p>
+      <w:pPr>
+        <w:keepNext w:val="0"/>
+        <w:keepLines w:val="0"/>
+        <w:widowControl/>
+        <w:suppressLineNumbers w:val="0"/>
+        <w:ind w:firstLine="2650" w:firstLineChars="1100"/>
+        <w:jc w:val="left"/>
+      </w:pPr>
       <w:bookmarkStart w:id="0" w:name="_GoBack"/>
       <w:bookmarkEnd w:id="0"/>
-    </w:p>
-    <w:p>
-      <w:pPr>
-        <w:jc w:val="left"/>
-        <w:rPr>
-          <w:rFonts w:hint="eastAsia"/>
-          <w:b/>
-          <w:sz w:val="24"/>
-          <w:szCs w:val="24"/>
-        </w:rPr>
-      </w:pPr>
-      <w:r>
-        <w:rPr>
-          <w:rFonts w:hint="eastAsia"/>
-          <w:b/>
-          <w:sz w:val="24"/>
-          <w:szCs w:val="24"/>
-        </w:rPr>
-        <w:t>zadd myset 100 zs 因为存在zs,所以会用分数100覆盖70</w:t>
-      </w:r>
-    </w:p>
-    <w:p>
-      <w:pPr>
-        <w:jc w:val="left"/>
-        <w:rPr>
-          <w:rFonts w:hint="eastAsia"/>
-          <w:b/>
-          <w:sz w:val="24"/>
-          <w:szCs w:val="24"/>
-        </w:rPr>
-      </w:pPr>
-      <w:r>
-        <w:rPr>
-          <w:rFonts w:hint="eastAsia"/>
-          <w:b/>
-          <w:sz w:val="24"/>
-          <w:szCs w:val="24"/>
-        </w:rPr>
-        <w:t>zscore myset zs 查看zs的分数</w:t>
-      </w:r>
-    </w:p>
-    <w:p>
-      <w:pPr>
-        <w:jc w:val="left"/>
-        <w:rPr>
-          <w:rFonts w:hint="eastAsia"/>
-          <w:b/>
-          <w:sz w:val="24"/>
-          <w:szCs w:val="24"/>
-        </w:rPr>
-      </w:pPr>
-      <w:r>
-        <w:rPr>
-          <w:rFonts w:hint="eastAsia"/>
-          <w:b/>
-          <w:sz w:val="24"/>
-          <w:szCs w:val="24"/>
-        </w:rPr>
-        <w:t>zcard myset 查看myset中的元素个数</w:t>
-      </w:r>
-    </w:p>
-    <w:p>
-      <w:pPr>
-        <w:jc w:val="left"/>
-        <w:rPr>
-          <w:rFonts w:hint="eastAsia"/>
-          <w:b/>
-          <w:sz w:val="24"/>
-          <w:szCs w:val="24"/>
-        </w:rPr>
-      </w:pPr>
-      <w:r>
-        <w:rPr>
-          <w:rFonts w:hint="eastAsia"/>
-          <w:b/>
-          <w:sz w:val="24"/>
-          <w:szCs w:val="24"/>
-        </w:rPr>
-        <w:t>zrem myset 删除key--myset</w:t>
-      </w:r>
-    </w:p>
-    <w:p>
-      <w:pPr>
-        <w:jc w:val="left"/>
-        <w:rPr>
-          <w:rFonts w:hint="eastAsia"/>
-          <w:b/>
-          <w:sz w:val="24"/>
-          <w:szCs w:val="24"/>
-        </w:rPr>
-      </w:pPr>
-      <w:r>
-        <w:rPr>
-          <w:rFonts w:hint="eastAsia"/>
-          <w:b/>
-          <w:sz w:val="24"/>
-          <w:szCs w:val="24"/>
-        </w:rPr>
-        <w:t>zrange myset 0 -1 查看myset中的所有属性</w:t>
-      </w:r>
-    </w:p>
-    <w:p>
-      <w:pPr>
-        <w:jc w:val="left"/>
-        <w:rPr>
-          <w:rFonts w:hint="eastAsia"/>
-          <w:b/>
-          <w:sz w:val="24"/>
-          <w:szCs w:val="24"/>
-        </w:rPr>
-      </w:pPr>
-      <w:r>
-        <w:rPr>
-          <w:rFonts w:hint="eastAsia"/>
-          <w:b/>
-          <w:sz w:val="24"/>
-          <w:szCs w:val="24"/>
-        </w:rPr>
-        <w:t>zrange myset 0 -1 withscores 查看myset中元素及分数（默认升序）</w:t>
-      </w:r>
-    </w:p>
-    <w:p>
-      <w:pPr>
-        <w:jc w:val="left"/>
-        <w:rPr>
-          <w:rFonts w:hint="eastAsia"/>
-          <w:b/>
-          <w:sz w:val="24"/>
-          <w:szCs w:val="24"/>
-        </w:rPr>
-      </w:pPr>
-      <w:r>
-        <w:rPr>
-          <w:rFonts w:hint="eastAsia"/>
-          <w:b/>
-          <w:sz w:val="24"/>
-          <w:szCs w:val="24"/>
-        </w:rPr>
-        <w:t>zrevrange myset 0 -1 withscores 查看myset中元素及分数（降序）</w:t>
-      </w:r>
-    </w:p>
-    <w:p>
-      <w:pPr>
-        <w:jc w:val="left"/>
-        <w:rPr>
-          <w:rFonts w:hint="eastAsia"/>
-          <w:b/>
-          <w:sz w:val="24"/>
-          <w:szCs w:val="24"/>
-        </w:rPr>
-      </w:pPr>
-      <w:r>
-        <w:rPr>
-          <w:rFonts w:hint="eastAsia"/>
-          <w:b/>
-          <w:sz w:val="24"/>
-          <w:szCs w:val="24"/>
-        </w:rPr>
-        <w:t>zremrangebyrank myset 0 4 删除排名前四的</w:t>
-      </w:r>
-    </w:p>
-    <w:p>
-      <w:pPr>
-        <w:jc w:val="left"/>
-        <w:rPr>
-          <w:rFonts w:hint="eastAsia"/>
-          <w:b/>
-          <w:sz w:val="24"/>
-          <w:szCs w:val="24"/>
-        </w:rPr>
-      </w:pPr>
-      <w:r>
-        <w:rPr>
-          <w:rFonts w:hint="eastAsia"/>
-          <w:b/>
-          <w:sz w:val="24"/>
-          <w:szCs w:val="24"/>
-        </w:rPr>
-        <w:t>zremrangebyscore myset 80 100删除分数在80到100之间的</w:t>
-      </w:r>
-    </w:p>
-    <w:p>
-      <w:pPr>
-        <w:jc w:val="left"/>
-        <w:rPr>
-          <w:rFonts w:hint="eastAsia"/>
-          <w:b/>
-          <w:sz w:val="24"/>
-          <w:szCs w:val="24"/>
-        </w:rPr>
-      </w:pPr>
-      <w:r>
-        <w:rPr>
-          <w:rFonts w:hint="eastAsia"/>
-          <w:b/>
-          <w:sz w:val="24"/>
-          <w:szCs w:val="24"/>
-        </w:rPr>
-        <w:t>zincrby myset 3 ls 给ls的分数加3</w:t>
-      </w:r>
-    </w:p>
-    <w:p>
-      <w:pPr>
-        <w:jc w:val="left"/>
-        <w:rPr>
-          <w:rFonts w:hint="eastAsia"/>
-          <w:b/>
-          <w:sz w:val="24"/>
-          <w:szCs w:val="24"/>
-        </w:rPr>
-      </w:pPr>
-      <w:r>
-        <w:rPr>
-          <w:rFonts w:hint="eastAsia"/>
-          <w:b/>
-          <w:sz w:val="24"/>
-          <w:szCs w:val="24"/>
-        </w:rPr>
-        <w:t>zcount myset 80 90 计算分数在80到90之间的个数</w:t>
-      </w:r>
-    </w:p>
-    <w:p>
-      <w:pPr>
-        <w:jc w:val="left"/>
-        <w:rPr>
-          <w:rFonts w:hint="eastAsia"/>
-          <w:b/>
-          <w:sz w:val="24"/>
-          <w:szCs w:val="24"/>
-        </w:rPr>
-      </w:pPr>
-      <w:r>
-        <w:rPr>
-          <w:rFonts w:hint="eastAsia"/>
-          <w:b/>
-          <w:sz w:val="24"/>
-          <w:szCs w:val="24"/>
-        </w:rPr>
-        <w:t>使用场景：游戏排名、微博的热点话题</w:t>
-      </w:r>
+      <w:r>
+        <w:rPr>
+          <w:rFonts w:ascii="宋体" w:hAnsi="宋体" w:eastAsia="宋体" w:cs="宋体"/>
+          <w:b/>
+          <w:bCs/>
+          <w:kern w:val="0"/>
+          <w:sz w:val="24"/>
+          <w:szCs w:val="24"/>
+          <w:lang w:val="en-US" w:eastAsia="zh-CN" w:bidi="ar"/>
+        </w:rPr>
+        <w:t>Redis Key的操作</w:t>
+      </w:r>
+      <w:r>
+        <w:rPr>
+          <w:rFonts w:ascii="宋体" w:hAnsi="宋体" w:eastAsia="宋体" w:cs="宋体"/>
+          <w:kern w:val="0"/>
+          <w:sz w:val="24"/>
+          <w:szCs w:val="24"/>
+          <w:lang w:val="en-US" w:eastAsia="zh-CN" w:bidi="ar"/>
+        </w:rPr>
+        <w:br w:type="textWrapping"/>
+      </w:r>
+      <w:r>
+        <w:rPr>
+          <w:rFonts w:ascii="宋体" w:hAnsi="宋体" w:eastAsia="宋体" w:cs="宋体"/>
+          <w:kern w:val="0"/>
+          <w:sz w:val="24"/>
+          <w:szCs w:val="24"/>
+          <w:lang w:val="en-US" w:eastAsia="zh-CN" w:bidi="ar"/>
+        </w:rPr>
+        <w:t>rename key key1 重命名key</w:t>
+      </w:r>
+      <w:r>
+        <w:rPr>
+          <w:rFonts w:ascii="宋体" w:hAnsi="宋体" w:eastAsia="宋体" w:cs="宋体"/>
+          <w:kern w:val="0"/>
+          <w:sz w:val="24"/>
+          <w:szCs w:val="24"/>
+          <w:lang w:val="en-US" w:eastAsia="zh-CN" w:bidi="ar"/>
+        </w:rPr>
+        <w:br w:type="textWrapping"/>
+      </w:r>
+      <w:r>
+        <w:rPr>
+          <w:rFonts w:ascii="宋体" w:hAnsi="宋体" w:eastAsia="宋体" w:cs="宋体"/>
+          <w:kern w:val="0"/>
+          <w:sz w:val="24"/>
+          <w:szCs w:val="24"/>
+          <w:lang w:val="en-US" w:eastAsia="zh-CN" w:bidi="ar"/>
+        </w:rPr>
+        <w:t>keys * 查看所有key</w:t>
+      </w:r>
+      <w:r>
+        <w:rPr>
+          <w:rFonts w:ascii="宋体" w:hAnsi="宋体" w:eastAsia="宋体" w:cs="宋体"/>
+          <w:kern w:val="0"/>
+          <w:sz w:val="24"/>
+          <w:szCs w:val="24"/>
+          <w:lang w:val="en-US" w:eastAsia="zh-CN" w:bidi="ar"/>
+        </w:rPr>
+        <w:br w:type="textWrapping"/>
+      </w:r>
+      <w:r>
+        <w:rPr>
+          <w:rFonts w:ascii="宋体" w:hAnsi="宋体" w:eastAsia="宋体" w:cs="宋体"/>
+          <w:kern w:val="0"/>
+          <w:sz w:val="24"/>
+          <w:szCs w:val="24"/>
+          <w:lang w:val="en-US" w:eastAsia="zh-CN" w:bidi="ar"/>
+        </w:rPr>
+        <w:t>expire key 10s  设置key的过期时间</w:t>
+      </w:r>
+      <w:r>
+        <w:rPr>
+          <w:rFonts w:ascii="宋体" w:hAnsi="宋体" w:eastAsia="宋体" w:cs="宋体"/>
+          <w:kern w:val="0"/>
+          <w:sz w:val="24"/>
+          <w:szCs w:val="24"/>
+          <w:lang w:val="en-US" w:eastAsia="zh-CN" w:bidi="ar"/>
+        </w:rPr>
+        <w:br w:type="textWrapping"/>
+      </w:r>
+      <w:r>
+        <w:rPr>
+          <w:rFonts w:ascii="宋体" w:hAnsi="宋体" w:eastAsia="宋体" w:cs="宋体"/>
+          <w:kern w:val="0"/>
+          <w:sz w:val="24"/>
+          <w:szCs w:val="24"/>
+          <w:lang w:val="en-US" w:eastAsia="zh-CN" w:bidi="ar"/>
+        </w:rPr>
+        <w:t>type key 查看key的类型</w:t>
+      </w:r>
+      <w:r>
+        <w:rPr>
+          <w:rFonts w:ascii="宋体" w:hAnsi="宋体" w:eastAsia="宋体" w:cs="宋体"/>
+          <w:kern w:val="0"/>
+          <w:sz w:val="24"/>
+          <w:szCs w:val="24"/>
+          <w:lang w:val="en-US" w:eastAsia="zh-CN" w:bidi="ar"/>
+        </w:rPr>
+        <w:br w:type="textWrapping"/>
+      </w:r>
+      <w:r>
+        <w:rPr>
+          <w:rFonts w:ascii="宋体" w:hAnsi="宋体" w:eastAsia="宋体" w:cs="宋体"/>
+          <w:kern w:val="0"/>
+          <w:sz w:val="24"/>
+          <w:szCs w:val="24"/>
+          <w:lang w:val="en-US" w:eastAsia="zh-CN" w:bidi="ar"/>
+        </w:rPr>
+        <w:t xml:space="preserve">del key 删除key </w:t>
+      </w:r>
+    </w:p>
+    <w:p>
+      <w:pPr>
+        <w:jc w:val="left"/>
+        <w:rPr>
+          <w:rFonts w:hint="eastAsia"/>
+          <w:b/>
+          <w:sz w:val="24"/>
+          <w:szCs w:val="24"/>
+        </w:rPr>
+      </w:pPr>
     </w:p>
     <w:p>
       <w:pPr>
@@ -5006,7 +5139,7 @@
     <w:lsdException w:uiPriority="99" w:name="Normal Indent"/>
     <w:lsdException w:uiPriority="99" w:name="footnote text"/>
     <w:lsdException w:uiPriority="99" w:name="annotation text"/>
-    <w:lsdException w:uiPriority="99" w:name="header"/>
+    <w:lsdException w:qFormat="1" w:uiPriority="99" w:name="header"/>
     <w:lsdException w:uiPriority="99" w:name="footer"/>
     <w:lsdException w:uiPriority="99" w:name="index heading"/>
     <w:lsdException w:qFormat="1" w:uiPriority="35" w:name="caption"/>
@@ -5300,6 +5433,7 @@
     <w:link w:val="7"/>
     <w:semiHidden/>
     <w:unhideWhenUsed/>
+    <w:qFormat/>
     <w:uiPriority w:val="99"/>
     <w:pPr>
       <w:pBdr>

--- a/Redis/Redis.docx
+++ b/Redis/Redis.docx
@@ -4951,6 +4951,135 @@
         <w:suppressLineNumbers w:val="0"/>
         <w:ind w:firstLine="2650" w:firstLineChars="1100"/>
         <w:jc w:val="left"/>
+        <w:rPr>
+          <w:rFonts w:ascii="宋体" w:hAnsi="宋体" w:eastAsia="宋体" w:cs="宋体"/>
+          <w:kern w:val="0"/>
+          <w:sz w:val="24"/>
+          <w:szCs w:val="24"/>
+          <w:lang w:val="en-US" w:eastAsia="zh-CN" w:bidi="ar"/>
+        </w:rPr>
+      </w:pPr>
+      <w:r>
+        <w:rPr>
+          <w:rFonts w:ascii="宋体" w:hAnsi="宋体" w:eastAsia="宋体" w:cs="宋体"/>
+          <w:b/>
+          <w:bCs/>
+          <w:kern w:val="0"/>
+          <w:sz w:val="24"/>
+          <w:szCs w:val="24"/>
+          <w:lang w:val="en-US" w:eastAsia="zh-CN" w:bidi="ar"/>
+        </w:rPr>
+        <w:t>Redis Key的操作</w:t>
+      </w:r>
+      <w:r>
+        <w:rPr>
+          <w:rFonts w:ascii="宋体" w:hAnsi="宋体" w:eastAsia="宋体" w:cs="宋体"/>
+          <w:kern w:val="0"/>
+          <w:sz w:val="24"/>
+          <w:szCs w:val="24"/>
+          <w:lang w:val="en-US" w:eastAsia="zh-CN" w:bidi="ar"/>
+        </w:rPr>
+        <w:br w:type="textWrapping"/>
+      </w:r>
+      <w:r>
+        <w:rPr>
+          <w:rFonts w:ascii="宋体" w:hAnsi="宋体" w:eastAsia="宋体" w:cs="宋体"/>
+          <w:kern w:val="0"/>
+          <w:sz w:val="24"/>
+          <w:szCs w:val="24"/>
+          <w:lang w:val="en-US" w:eastAsia="zh-CN" w:bidi="ar"/>
+        </w:rPr>
+        <w:t>rename key key1 重命名key</w:t>
+      </w:r>
+      <w:r>
+        <w:rPr>
+          <w:rFonts w:ascii="宋体" w:hAnsi="宋体" w:eastAsia="宋体" w:cs="宋体"/>
+          <w:kern w:val="0"/>
+          <w:sz w:val="24"/>
+          <w:szCs w:val="24"/>
+          <w:lang w:val="en-US" w:eastAsia="zh-CN" w:bidi="ar"/>
+        </w:rPr>
+        <w:br w:type="textWrapping"/>
+      </w:r>
+      <w:r>
+        <w:rPr>
+          <w:rFonts w:ascii="宋体" w:hAnsi="宋体" w:eastAsia="宋体" w:cs="宋体"/>
+          <w:kern w:val="0"/>
+          <w:sz w:val="24"/>
+          <w:szCs w:val="24"/>
+          <w:lang w:val="en-US" w:eastAsia="zh-CN" w:bidi="ar"/>
+        </w:rPr>
+        <w:t>keys * 查看所有key</w:t>
+      </w:r>
+      <w:r>
+        <w:rPr>
+          <w:rFonts w:ascii="宋体" w:hAnsi="宋体" w:eastAsia="宋体" w:cs="宋体"/>
+          <w:kern w:val="0"/>
+          <w:sz w:val="24"/>
+          <w:szCs w:val="24"/>
+          <w:lang w:val="en-US" w:eastAsia="zh-CN" w:bidi="ar"/>
+        </w:rPr>
+        <w:br w:type="textWrapping"/>
+      </w:r>
+      <w:r>
+        <w:rPr>
+          <w:rFonts w:ascii="宋体" w:hAnsi="宋体" w:eastAsia="宋体" w:cs="宋体"/>
+          <w:kern w:val="0"/>
+          <w:sz w:val="24"/>
+          <w:szCs w:val="24"/>
+          <w:lang w:val="en-US" w:eastAsia="zh-CN" w:bidi="ar"/>
+        </w:rPr>
+        <w:t>expire key 10s  设置key的过期时间</w:t>
+      </w:r>
+      <w:r>
+        <w:rPr>
+          <w:rFonts w:ascii="宋体" w:hAnsi="宋体" w:eastAsia="宋体" w:cs="宋体"/>
+          <w:kern w:val="0"/>
+          <w:sz w:val="24"/>
+          <w:szCs w:val="24"/>
+          <w:lang w:val="en-US" w:eastAsia="zh-CN" w:bidi="ar"/>
+        </w:rPr>
+        <w:br w:type="textWrapping"/>
+      </w:r>
+      <w:r>
+        <w:rPr>
+          <w:rFonts w:ascii="宋体" w:hAnsi="宋体" w:eastAsia="宋体" w:cs="宋体"/>
+          <w:kern w:val="0"/>
+          <w:sz w:val="24"/>
+          <w:szCs w:val="24"/>
+          <w:lang w:val="en-US" w:eastAsia="zh-CN" w:bidi="ar"/>
+        </w:rPr>
+        <w:t>type key 查看key的类型</w:t>
+      </w:r>
+      <w:r>
+        <w:rPr>
+          <w:rFonts w:ascii="宋体" w:hAnsi="宋体" w:eastAsia="宋体" w:cs="宋体"/>
+          <w:kern w:val="0"/>
+          <w:sz w:val="24"/>
+          <w:szCs w:val="24"/>
+          <w:lang w:val="en-US" w:eastAsia="zh-CN" w:bidi="ar"/>
+        </w:rPr>
+        <w:br w:type="textWrapping"/>
+      </w:r>
+      <w:r>
+        <w:rPr>
+          <w:rFonts w:ascii="宋体" w:hAnsi="宋体" w:eastAsia="宋体" w:cs="宋体"/>
+          <w:kern w:val="0"/>
+          <w:sz w:val="24"/>
+          <w:szCs w:val="24"/>
+          <w:lang w:val="en-US" w:eastAsia="zh-CN" w:bidi="ar"/>
+        </w:rPr>
+        <w:t>del key 删除key</w:t>
+      </w:r>
+    </w:p>
+    <w:p>
+      <w:pPr>
+        <w:keepNext w:val="0"/>
+        <w:keepLines w:val="0"/>
+        <w:widowControl/>
+        <w:suppressLineNumbers w:val="0"/>
+        <w:ind w:firstLine="2650" w:firstLineChars="1100"/>
+        <w:jc w:val="left"/>
       </w:pPr>
       <w:bookmarkStart w:id="0" w:name="_GoBack"/>
       <w:bookmarkEnd w:id="0"/>
@@ -4964,7 +5093,7 @@
           <w:szCs w:val="24"/>
           <w:lang w:val="en-US" w:eastAsia="zh-CN" w:bidi="ar"/>
         </w:rPr>
-        <w:t>Redis Key的操作</w:t>
+        <w:t>Redis特性</w:t>
       </w:r>
       <w:r>
         <w:rPr>
@@ -4984,7 +5113,7 @@
           <w:szCs w:val="24"/>
           <w:lang w:val="en-US" w:eastAsia="zh-CN" w:bidi="ar"/>
         </w:rPr>
-        <w:t>rename key key1 重命名key</w:t>
+        <w:t>1、多数据库</w:t>
       </w:r>
       <w:r>
         <w:rPr>
@@ -5004,7 +5133,7 @@
           <w:szCs w:val="24"/>
           <w:lang w:val="en-US" w:eastAsia="zh-CN" w:bidi="ar"/>
         </w:rPr>
-        <w:t>keys * 查看所有key</w:t>
+        <w:t>2、支持事务</w:t>
       </w:r>
       <w:r>
         <w:rPr>
@@ -5024,7 +5153,7 @@
           <w:szCs w:val="24"/>
           <w:lang w:val="en-US" w:eastAsia="zh-CN" w:bidi="ar"/>
         </w:rPr>
-        <w:t>expire key 10s  设置key的过期时间</w:t>
+        <w:t>一个redis实例可以包含多个数据库,好比mysql中创建多个数据库一样，最多可以提供16个数据库。0-15</w:t>
       </w:r>
       <w:r>
         <w:rPr>
@@ -5044,7 +5173,7 @@
           <w:szCs w:val="24"/>
           <w:lang w:val="en-US" w:eastAsia="zh-CN" w:bidi="ar"/>
         </w:rPr>
-        <w:t>type key 查看key的类型</w:t>
+        <w:t>select 0  查看第一个数据库</w:t>
       </w:r>
       <w:r>
         <w:rPr>
@@ -5064,7 +5193,127 @@
           <w:szCs w:val="24"/>
           <w:lang w:val="en-US" w:eastAsia="zh-CN" w:bidi="ar"/>
         </w:rPr>
-        <w:t xml:space="preserve">del key 删除key </w:t>
+        <w:t>select 1  查看第二个数据库</w:t>
+      </w:r>
+      <w:r>
+        <w:rPr>
+          <w:rFonts w:ascii="宋体" w:hAnsi="宋体" w:eastAsia="宋体" w:cs="宋体"/>
+          <w:kern w:val="0"/>
+          <w:sz w:val="24"/>
+          <w:szCs w:val="24"/>
+          <w:lang w:val="en-US" w:eastAsia="zh-CN" w:bidi="ar"/>
+        </w:rPr>
+        <w:br w:type="textWrapping"/>
+      </w:r>
+      <w:r>
+        <w:rPr>
+          <w:rFonts w:ascii="宋体" w:hAnsi="宋体" w:eastAsia="宋体" w:cs="宋体"/>
+          <w:kern w:val="0"/>
+          <w:sz w:val="24"/>
+          <w:szCs w:val="24"/>
+          <w:lang w:val="en-US" w:eastAsia="zh-CN" w:bidi="ar"/>
+        </w:rPr>
+        <w:t>move myset 1  将key--myset从第一个数据库移动到第二个数据库（数据库下标从0开始）</w:t>
+      </w:r>
+      <w:r>
+        <w:rPr>
+          <w:rFonts w:ascii="宋体" w:hAnsi="宋体" w:eastAsia="宋体" w:cs="宋体"/>
+          <w:kern w:val="0"/>
+          <w:sz w:val="24"/>
+          <w:szCs w:val="24"/>
+          <w:lang w:val="en-US" w:eastAsia="zh-CN" w:bidi="ar"/>
+        </w:rPr>
+        <w:br w:type="textWrapping"/>
+      </w:r>
+      <w:r>
+        <w:rPr>
+          <w:rFonts w:ascii="宋体" w:hAnsi="宋体" w:eastAsia="宋体" w:cs="宋体"/>
+          <w:kern w:val="0"/>
+          <w:sz w:val="24"/>
+          <w:szCs w:val="24"/>
+          <w:lang w:val="en-US" w:eastAsia="zh-CN" w:bidi="ar"/>
+        </w:rPr>
+        <w:t>事务：multi---------exec---------discard</w:t>
+      </w:r>
+      <w:r>
+        <w:rPr>
+          <w:rFonts w:ascii="宋体" w:hAnsi="宋体" w:eastAsia="宋体" w:cs="宋体"/>
+          <w:kern w:val="0"/>
+          <w:sz w:val="24"/>
+          <w:szCs w:val="24"/>
+          <w:lang w:val="en-US" w:eastAsia="zh-CN" w:bidi="ar"/>
+        </w:rPr>
+        <w:br w:type="textWrapping"/>
+      </w:r>
+      <w:r>
+        <w:rPr>
+          <w:rFonts w:ascii="宋体" w:hAnsi="宋体" w:eastAsia="宋体" w:cs="宋体"/>
+          <w:kern w:val="0"/>
+          <w:sz w:val="24"/>
+          <w:szCs w:val="24"/>
+          <w:lang w:val="en-US" w:eastAsia="zh-CN" w:bidi="ar"/>
+        </w:rPr>
+        <w:t>multi:开启事务。后面执行的命令都会存到命令队列中，知道执行exec,相当于关系型数据库中的begin transactin</w:t>
+      </w:r>
+      <w:r>
+        <w:rPr>
+          <w:rFonts w:ascii="宋体" w:hAnsi="宋体" w:eastAsia="宋体" w:cs="宋体"/>
+          <w:kern w:val="0"/>
+          <w:sz w:val="24"/>
+          <w:szCs w:val="24"/>
+          <w:lang w:val="en-US" w:eastAsia="zh-CN" w:bidi="ar"/>
+        </w:rPr>
+        <w:br w:type="textWrapping"/>
+      </w:r>
+      <w:r>
+        <w:rPr>
+          <w:rFonts w:ascii="宋体" w:hAnsi="宋体" w:eastAsia="宋体" w:cs="宋体"/>
+          <w:kern w:val="0"/>
+          <w:sz w:val="24"/>
+          <w:szCs w:val="24"/>
+          <w:lang w:val="en-US" w:eastAsia="zh-CN" w:bidi="ar"/>
+        </w:rPr>
+        <w:t>exec:提交，相当于commit</w:t>
+      </w:r>
+      <w:r>
+        <w:rPr>
+          <w:rFonts w:ascii="宋体" w:hAnsi="宋体" w:eastAsia="宋体" w:cs="宋体"/>
+          <w:kern w:val="0"/>
+          <w:sz w:val="24"/>
+          <w:szCs w:val="24"/>
+          <w:lang w:val="en-US" w:eastAsia="zh-CN" w:bidi="ar"/>
+        </w:rPr>
+        <w:br w:type="textWrapping"/>
+      </w:r>
+      <w:r>
+        <w:rPr>
+          <w:rFonts w:ascii="宋体" w:hAnsi="宋体" w:eastAsia="宋体" w:cs="宋体"/>
+          <w:kern w:val="0"/>
+          <w:sz w:val="24"/>
+          <w:szCs w:val="24"/>
+          <w:lang w:val="en-US" w:eastAsia="zh-CN" w:bidi="ar"/>
+        </w:rPr>
+        <w:t>discard:回滚，相当于rollback</w:t>
+      </w:r>
+    </w:p>
+    <w:p>
+      <w:pPr>
+        <w:keepNext w:val="0"/>
+        <w:keepLines w:val="0"/>
+        <w:widowControl/>
+        <w:suppressLineNumbers w:val="0"/>
+        <w:ind w:firstLine="2640" w:firstLineChars="1100"/>
+        <w:jc w:val="left"/>
+      </w:pPr>
+      <w:r>
+        <w:rPr>
+          <w:rFonts w:ascii="宋体" w:hAnsi="宋体" w:eastAsia="宋体" w:cs="宋体"/>
+          <w:kern w:val="0"/>
+          <w:sz w:val="24"/>
+          <w:szCs w:val="24"/>
+          <w:lang w:val="en-US" w:eastAsia="zh-CN" w:bidi="ar"/>
+        </w:rPr>
+        <w:t xml:space="preserve"> </w:t>
       </w:r>
     </w:p>
     <w:p>

--- a/Redis/Redis.docx
+++ b/Redis/Redis.docx
@@ -5080,6 +5080,235 @@
         <w:suppressLineNumbers w:val="0"/>
         <w:ind w:firstLine="2650" w:firstLineChars="1100"/>
         <w:jc w:val="left"/>
+        <w:rPr>
+          <w:rFonts w:ascii="宋体" w:hAnsi="宋体" w:eastAsia="宋体" w:cs="宋体"/>
+          <w:kern w:val="0"/>
+          <w:sz w:val="24"/>
+          <w:szCs w:val="24"/>
+          <w:lang w:val="en-US" w:eastAsia="zh-CN" w:bidi="ar"/>
+        </w:rPr>
+      </w:pPr>
+      <w:r>
+        <w:rPr>
+          <w:rFonts w:ascii="宋体" w:hAnsi="宋体" w:eastAsia="宋体" w:cs="宋体"/>
+          <w:b/>
+          <w:bCs/>
+          <w:kern w:val="0"/>
+          <w:sz w:val="24"/>
+          <w:szCs w:val="24"/>
+          <w:lang w:val="en-US" w:eastAsia="zh-CN" w:bidi="ar"/>
+        </w:rPr>
+        <w:t>Redis特性</w:t>
+      </w:r>
+      <w:r>
+        <w:rPr>
+          <w:rFonts w:ascii="宋体" w:hAnsi="宋体" w:eastAsia="宋体" w:cs="宋体"/>
+          <w:kern w:val="0"/>
+          <w:sz w:val="24"/>
+          <w:szCs w:val="24"/>
+          <w:lang w:val="en-US" w:eastAsia="zh-CN" w:bidi="ar"/>
+        </w:rPr>
+        <w:br w:type="textWrapping"/>
+      </w:r>
+      <w:r>
+        <w:rPr>
+          <w:rFonts w:ascii="宋体" w:hAnsi="宋体" w:eastAsia="宋体" w:cs="宋体"/>
+          <w:kern w:val="0"/>
+          <w:sz w:val="24"/>
+          <w:szCs w:val="24"/>
+          <w:lang w:val="en-US" w:eastAsia="zh-CN" w:bidi="ar"/>
+        </w:rPr>
+        <w:t>1、多数据库</w:t>
+      </w:r>
+      <w:r>
+        <w:rPr>
+          <w:rFonts w:ascii="宋体" w:hAnsi="宋体" w:eastAsia="宋体" w:cs="宋体"/>
+          <w:kern w:val="0"/>
+          <w:sz w:val="24"/>
+          <w:szCs w:val="24"/>
+          <w:lang w:val="en-US" w:eastAsia="zh-CN" w:bidi="ar"/>
+        </w:rPr>
+        <w:br w:type="textWrapping"/>
+      </w:r>
+      <w:r>
+        <w:rPr>
+          <w:rFonts w:ascii="宋体" w:hAnsi="宋体" w:eastAsia="宋体" w:cs="宋体"/>
+          <w:kern w:val="0"/>
+          <w:sz w:val="24"/>
+          <w:szCs w:val="24"/>
+          <w:lang w:val="en-US" w:eastAsia="zh-CN" w:bidi="ar"/>
+        </w:rPr>
+        <w:t>2、支持事务</w:t>
+      </w:r>
+      <w:r>
+        <w:rPr>
+          <w:rFonts w:ascii="宋体" w:hAnsi="宋体" w:eastAsia="宋体" w:cs="宋体"/>
+          <w:kern w:val="0"/>
+          <w:sz w:val="24"/>
+          <w:szCs w:val="24"/>
+          <w:lang w:val="en-US" w:eastAsia="zh-CN" w:bidi="ar"/>
+        </w:rPr>
+        <w:br w:type="textWrapping"/>
+      </w:r>
+      <w:r>
+        <w:rPr>
+          <w:rFonts w:ascii="宋体" w:hAnsi="宋体" w:eastAsia="宋体" w:cs="宋体"/>
+          <w:kern w:val="0"/>
+          <w:sz w:val="24"/>
+          <w:szCs w:val="24"/>
+          <w:lang w:val="en-US" w:eastAsia="zh-CN" w:bidi="ar"/>
+        </w:rPr>
+        <w:t>一个redis实例可以包含多个数据库,好比mysql中创建多个数据库一样，最多可以提供16个数据库。0-15</w:t>
+      </w:r>
+      <w:r>
+        <w:rPr>
+          <w:rFonts w:ascii="宋体" w:hAnsi="宋体" w:eastAsia="宋体" w:cs="宋体"/>
+          <w:kern w:val="0"/>
+          <w:sz w:val="24"/>
+          <w:szCs w:val="24"/>
+          <w:lang w:val="en-US" w:eastAsia="zh-CN" w:bidi="ar"/>
+        </w:rPr>
+        <w:br w:type="textWrapping"/>
+      </w:r>
+      <w:r>
+        <w:rPr>
+          <w:rFonts w:ascii="宋体" w:hAnsi="宋体" w:eastAsia="宋体" w:cs="宋体"/>
+          <w:kern w:val="0"/>
+          <w:sz w:val="24"/>
+          <w:szCs w:val="24"/>
+          <w:lang w:val="en-US" w:eastAsia="zh-CN" w:bidi="ar"/>
+        </w:rPr>
+        <w:t>select 0  查看第一个数据库</w:t>
+      </w:r>
+      <w:r>
+        <w:rPr>
+          <w:rFonts w:ascii="宋体" w:hAnsi="宋体" w:eastAsia="宋体" w:cs="宋体"/>
+          <w:kern w:val="0"/>
+          <w:sz w:val="24"/>
+          <w:szCs w:val="24"/>
+          <w:lang w:val="en-US" w:eastAsia="zh-CN" w:bidi="ar"/>
+        </w:rPr>
+        <w:br w:type="textWrapping"/>
+      </w:r>
+      <w:r>
+        <w:rPr>
+          <w:rFonts w:ascii="宋体" w:hAnsi="宋体" w:eastAsia="宋体" w:cs="宋体"/>
+          <w:kern w:val="0"/>
+          <w:sz w:val="24"/>
+          <w:szCs w:val="24"/>
+          <w:lang w:val="en-US" w:eastAsia="zh-CN" w:bidi="ar"/>
+        </w:rPr>
+        <w:t>select 1  查看第二个数据库</w:t>
+      </w:r>
+      <w:r>
+        <w:rPr>
+          <w:rFonts w:ascii="宋体" w:hAnsi="宋体" w:eastAsia="宋体" w:cs="宋体"/>
+          <w:kern w:val="0"/>
+          <w:sz w:val="24"/>
+          <w:szCs w:val="24"/>
+          <w:lang w:val="en-US" w:eastAsia="zh-CN" w:bidi="ar"/>
+        </w:rPr>
+        <w:br w:type="textWrapping"/>
+      </w:r>
+      <w:r>
+        <w:rPr>
+          <w:rFonts w:ascii="宋体" w:hAnsi="宋体" w:eastAsia="宋体" w:cs="宋体"/>
+          <w:kern w:val="0"/>
+          <w:sz w:val="24"/>
+          <w:szCs w:val="24"/>
+          <w:lang w:val="en-US" w:eastAsia="zh-CN" w:bidi="ar"/>
+        </w:rPr>
+        <w:t>move myset 1  将key--myset从第一个数据库移动到第二个数据库（数据库下标从0开始）</w:t>
+      </w:r>
+      <w:r>
+        <w:rPr>
+          <w:rFonts w:ascii="宋体" w:hAnsi="宋体" w:eastAsia="宋体" w:cs="宋体"/>
+          <w:kern w:val="0"/>
+          <w:sz w:val="24"/>
+          <w:szCs w:val="24"/>
+          <w:lang w:val="en-US" w:eastAsia="zh-CN" w:bidi="ar"/>
+        </w:rPr>
+        <w:br w:type="textWrapping"/>
+      </w:r>
+      <w:r>
+        <w:rPr>
+          <w:rFonts w:ascii="宋体" w:hAnsi="宋体" w:eastAsia="宋体" w:cs="宋体"/>
+          <w:kern w:val="0"/>
+          <w:sz w:val="24"/>
+          <w:szCs w:val="24"/>
+          <w:lang w:val="en-US" w:eastAsia="zh-CN" w:bidi="ar"/>
+        </w:rPr>
+        <w:t>事务：multi---------exec---------discard</w:t>
+      </w:r>
+      <w:r>
+        <w:rPr>
+          <w:rFonts w:ascii="宋体" w:hAnsi="宋体" w:eastAsia="宋体" w:cs="宋体"/>
+          <w:kern w:val="0"/>
+          <w:sz w:val="24"/>
+          <w:szCs w:val="24"/>
+          <w:lang w:val="en-US" w:eastAsia="zh-CN" w:bidi="ar"/>
+        </w:rPr>
+        <w:br w:type="textWrapping"/>
+      </w:r>
+      <w:r>
+        <w:rPr>
+          <w:rFonts w:ascii="宋体" w:hAnsi="宋体" w:eastAsia="宋体" w:cs="宋体"/>
+          <w:kern w:val="0"/>
+          <w:sz w:val="24"/>
+          <w:szCs w:val="24"/>
+          <w:lang w:val="en-US" w:eastAsia="zh-CN" w:bidi="ar"/>
+        </w:rPr>
+        <w:t>multi:开启事务。后面执行的命令都会存到命令队列中，知道执行exec,相当于关系型数据库中的begin transactin</w:t>
+      </w:r>
+      <w:r>
+        <w:rPr>
+          <w:rFonts w:ascii="宋体" w:hAnsi="宋体" w:eastAsia="宋体" w:cs="宋体"/>
+          <w:kern w:val="0"/>
+          <w:sz w:val="24"/>
+          <w:szCs w:val="24"/>
+          <w:lang w:val="en-US" w:eastAsia="zh-CN" w:bidi="ar"/>
+        </w:rPr>
+        <w:br w:type="textWrapping"/>
+      </w:r>
+      <w:r>
+        <w:rPr>
+          <w:rFonts w:ascii="宋体" w:hAnsi="宋体" w:eastAsia="宋体" w:cs="宋体"/>
+          <w:kern w:val="0"/>
+          <w:sz w:val="24"/>
+          <w:szCs w:val="24"/>
+          <w:lang w:val="en-US" w:eastAsia="zh-CN" w:bidi="ar"/>
+        </w:rPr>
+        <w:t>exec:提交，相当于commit</w:t>
+      </w:r>
+      <w:r>
+        <w:rPr>
+          <w:rFonts w:ascii="宋体" w:hAnsi="宋体" w:eastAsia="宋体" w:cs="宋体"/>
+          <w:kern w:val="0"/>
+          <w:sz w:val="24"/>
+          <w:szCs w:val="24"/>
+          <w:lang w:val="en-US" w:eastAsia="zh-CN" w:bidi="ar"/>
+        </w:rPr>
+        <w:br w:type="textWrapping"/>
+      </w:r>
+      <w:r>
+        <w:rPr>
+          <w:rFonts w:ascii="宋体" w:hAnsi="宋体" w:eastAsia="宋体" w:cs="宋体"/>
+          <w:kern w:val="0"/>
+          <w:sz w:val="24"/>
+          <w:szCs w:val="24"/>
+          <w:lang w:val="en-US" w:eastAsia="zh-CN" w:bidi="ar"/>
+        </w:rPr>
+        <w:t>discard:回滚，相当于rollback</w:t>
+      </w:r>
+    </w:p>
+    <w:p>
+      <w:pPr>
+        <w:keepNext w:val="0"/>
+        <w:keepLines w:val="0"/>
+        <w:widowControl/>
+        <w:suppressLineNumbers w:val="0"/>
+        <w:ind w:firstLine="2891" w:firstLineChars="1200"/>
+        <w:jc w:val="left"/>
       </w:pPr>
       <w:bookmarkStart w:id="0" w:name="_GoBack"/>
       <w:bookmarkEnd w:id="0"/>
@@ -5093,7 +5322,7 @@
           <w:szCs w:val="24"/>
           <w:lang w:val="en-US" w:eastAsia="zh-CN" w:bidi="ar"/>
         </w:rPr>
-        <w:t>Redis特性</w:t>
+        <w:t>Redis持久化</w:t>
       </w:r>
       <w:r>
         <w:rPr>
@@ -5113,7 +5342,7 @@
           <w:szCs w:val="24"/>
           <w:lang w:val="en-US" w:eastAsia="zh-CN" w:bidi="ar"/>
         </w:rPr>
-        <w:t>1、多数据库</w:t>
+        <w:t>1、RDB</w:t>
       </w:r>
       <w:r>
         <w:rPr>
@@ -5133,7 +5362,7 @@
           <w:szCs w:val="24"/>
           <w:lang w:val="en-US" w:eastAsia="zh-CN" w:bidi="ar"/>
         </w:rPr>
-        <w:t>2、支持事务</w:t>
+        <w:t>在指定的时间间隔内，将内存中的数据及快照写入到磁盘中（默认支持）</w:t>
       </w:r>
       <w:r>
         <w:rPr>
@@ -5153,7 +5382,7 @@
           <w:szCs w:val="24"/>
           <w:lang w:val="en-US" w:eastAsia="zh-CN" w:bidi="ar"/>
         </w:rPr>
-        <w:t>一个redis实例可以包含多个数据库,好比mysql中创建多个数据库一样，最多可以提供16个数据库。0-15</w:t>
+        <w:t>2、AOF</w:t>
       </w:r>
       <w:r>
         <w:rPr>
@@ -5173,7 +5402,7 @@
           <w:szCs w:val="24"/>
           <w:lang w:val="en-US" w:eastAsia="zh-CN" w:bidi="ar"/>
         </w:rPr>
-        <w:t>select 0  查看第一个数据库</w:t>
+        <w:t>将以日志的形势记录服务器的每一个操作，在Redis服务器启动之初，它会读取文件重新构建该数据库来保证启动后数据库数据是完整的</w:t>
       </w:r>
       <w:r>
         <w:rPr>
@@ -5193,7 +5422,7 @@
           <w:szCs w:val="24"/>
           <w:lang w:val="en-US" w:eastAsia="zh-CN" w:bidi="ar"/>
         </w:rPr>
-        <w:t>select 1  查看第二个数据库</w:t>
+        <w:t>3、无持久化</w:t>
       </w:r>
       <w:r>
         <w:rPr>
@@ -5213,7 +5442,7 @@
           <w:szCs w:val="24"/>
           <w:lang w:val="en-US" w:eastAsia="zh-CN" w:bidi="ar"/>
         </w:rPr>
-        <w:t>move myset 1  将key--myset从第一个数据库移动到第二个数据库（数据库下标从0开始）</w:t>
+        <w:t>可以通过配置来禁用Redis服务器的持久化功能，这样redis只用来作缓冲</w:t>
       </w:r>
       <w:r>
         <w:rPr>
@@ -5233,68 +5462,24 @@
           <w:szCs w:val="24"/>
           <w:lang w:val="en-US" w:eastAsia="zh-CN" w:bidi="ar"/>
         </w:rPr>
-        <w:t>事务：multi---------exec---------discard</w:t>
-      </w:r>
-      <w:r>
-        <w:rPr>
-          <w:rFonts w:ascii="宋体" w:hAnsi="宋体" w:eastAsia="宋体" w:cs="宋体"/>
-          <w:kern w:val="0"/>
-          <w:sz w:val="24"/>
-          <w:szCs w:val="24"/>
-          <w:lang w:val="en-US" w:eastAsia="zh-CN" w:bidi="ar"/>
-        </w:rPr>
-        <w:br w:type="textWrapping"/>
-      </w:r>
-      <w:r>
-        <w:rPr>
-          <w:rFonts w:ascii="宋体" w:hAnsi="宋体" w:eastAsia="宋体" w:cs="宋体"/>
-          <w:kern w:val="0"/>
-          <w:sz w:val="24"/>
-          <w:szCs w:val="24"/>
-          <w:lang w:val="en-US" w:eastAsia="zh-CN" w:bidi="ar"/>
-        </w:rPr>
-        <w:t>multi:开启事务。后面执行的命令都会存到命令队列中，知道执行exec,相当于关系型数据库中的begin transactin</w:t>
-      </w:r>
-      <w:r>
-        <w:rPr>
-          <w:rFonts w:ascii="宋体" w:hAnsi="宋体" w:eastAsia="宋体" w:cs="宋体"/>
-          <w:kern w:val="0"/>
-          <w:sz w:val="24"/>
-          <w:szCs w:val="24"/>
-          <w:lang w:val="en-US" w:eastAsia="zh-CN" w:bidi="ar"/>
-        </w:rPr>
-        <w:br w:type="textWrapping"/>
-      </w:r>
-      <w:r>
-        <w:rPr>
-          <w:rFonts w:ascii="宋体" w:hAnsi="宋体" w:eastAsia="宋体" w:cs="宋体"/>
-          <w:kern w:val="0"/>
-          <w:sz w:val="24"/>
-          <w:szCs w:val="24"/>
-          <w:lang w:val="en-US" w:eastAsia="zh-CN" w:bidi="ar"/>
-        </w:rPr>
-        <w:t>exec:提交，相当于commit</w:t>
-      </w:r>
-      <w:r>
-        <w:rPr>
-          <w:rFonts w:ascii="宋体" w:hAnsi="宋体" w:eastAsia="宋体" w:cs="宋体"/>
-          <w:kern w:val="0"/>
-          <w:sz w:val="24"/>
-          <w:szCs w:val="24"/>
-          <w:lang w:val="en-US" w:eastAsia="zh-CN" w:bidi="ar"/>
-        </w:rPr>
-        <w:br w:type="textWrapping"/>
-      </w:r>
-      <w:r>
-        <w:rPr>
-          <w:rFonts w:ascii="宋体" w:hAnsi="宋体" w:eastAsia="宋体" w:cs="宋体"/>
-          <w:kern w:val="0"/>
-          <w:sz w:val="24"/>
-          <w:szCs w:val="24"/>
-          <w:lang w:val="en-US" w:eastAsia="zh-CN" w:bidi="ar"/>
-        </w:rPr>
-        <w:t>discard:回滚，相当于rollback</w:t>
-      </w:r>
+        <w:t>4、同时使用RDB和AOF</w:t>
+      </w:r>
+    </w:p>
+    <w:p>
+      <w:pPr>
+        <w:keepNext w:val="0"/>
+        <w:keepLines w:val="0"/>
+        <w:widowControl/>
+        <w:suppressLineNumbers w:val="0"/>
+        <w:jc w:val="left"/>
+        <w:rPr>
+          <w:rFonts w:ascii="宋体" w:hAnsi="宋体" w:eastAsia="宋体" w:cs="宋体"/>
+          <w:kern w:val="0"/>
+          <w:sz w:val="24"/>
+          <w:szCs w:val="24"/>
+          <w:lang w:val="en-US" w:eastAsia="zh-CN" w:bidi="ar"/>
+        </w:rPr>
+      </w:pPr>
     </w:p>
     <w:p>
       <w:pPr>
@@ -5422,7 +5607,7 @@
     <w:lsdException w:qFormat="1" w:unhideWhenUsed="0" w:uiPriority="10" w:semiHidden="0" w:name="Title"/>
     <w:lsdException w:uiPriority="99" w:name="Closing"/>
     <w:lsdException w:uiPriority="99" w:name="Signature"/>
-    <w:lsdException w:uiPriority="1" w:name="Default Paragraph Font"/>
+    <w:lsdException w:qFormat="1" w:uiPriority="1" w:name="Default Paragraph Font"/>
     <w:lsdException w:uiPriority="99" w:name="Body Text"/>
     <w:lsdException w:uiPriority="99" w:name="Body Text Indent"/>
     <w:lsdException w:uiPriority="99" w:name="List Continue"/>
@@ -5626,6 +5811,7 @@
     <w:name w:val="Default Paragraph Font"/>
     <w:semiHidden/>
     <w:unhideWhenUsed/>
+    <w:qFormat/>
     <w:uiPriority w:val="1"/>
   </w:style>
   <w:style w:type="table" w:default="1" w:styleId="6">
@@ -5728,6 +5914,7 @@
     <w:basedOn w:val="5"/>
     <w:link w:val="2"/>
     <w:semiHidden/>
+    <w:qFormat/>
     <w:uiPriority w:val="99"/>
     <w:rPr>
       <w:sz w:val="18"/>

--- a/Redis/Redis.docx
+++ b/Redis/Redis.docx
@@ -5309,12 +5309,218 @@
         <w:suppressLineNumbers w:val="0"/>
         <w:ind w:firstLine="2891" w:firstLineChars="1200"/>
         <w:jc w:val="left"/>
+        <w:rPr>
+          <w:rFonts w:ascii="宋体" w:hAnsi="宋体" w:eastAsia="宋体" w:cs="宋体"/>
+          <w:kern w:val="0"/>
+          <w:sz w:val="24"/>
+          <w:szCs w:val="24"/>
+          <w:lang w:val="en-US" w:eastAsia="zh-CN" w:bidi="ar"/>
+        </w:rPr>
+      </w:pPr>
+      <w:r>
+        <w:rPr>
+          <w:rFonts w:ascii="宋体" w:hAnsi="宋体" w:eastAsia="宋体" w:cs="宋体"/>
+          <w:b/>
+          <w:bCs/>
+          <w:kern w:val="0"/>
+          <w:sz w:val="24"/>
+          <w:szCs w:val="24"/>
+          <w:lang w:val="en-US" w:eastAsia="zh-CN" w:bidi="ar"/>
+        </w:rPr>
+        <w:t>Redis持久化</w:t>
+      </w:r>
+      <w:r>
+        <w:rPr>
+          <w:rFonts w:ascii="宋体" w:hAnsi="宋体" w:eastAsia="宋体" w:cs="宋体"/>
+          <w:kern w:val="0"/>
+          <w:sz w:val="24"/>
+          <w:szCs w:val="24"/>
+          <w:lang w:val="en-US" w:eastAsia="zh-CN" w:bidi="ar"/>
+        </w:rPr>
+        <w:br w:type="textWrapping"/>
+      </w:r>
+      <w:r>
+        <w:rPr>
+          <w:rFonts w:ascii="宋体" w:hAnsi="宋体" w:eastAsia="宋体" w:cs="宋体"/>
+          <w:kern w:val="0"/>
+          <w:sz w:val="24"/>
+          <w:szCs w:val="24"/>
+          <w:lang w:val="en-US" w:eastAsia="zh-CN" w:bidi="ar"/>
+        </w:rPr>
+        <w:t>1、RDB</w:t>
+      </w:r>
+      <w:r>
+        <w:rPr>
+          <w:rFonts w:ascii="宋体" w:hAnsi="宋体" w:eastAsia="宋体" w:cs="宋体"/>
+          <w:kern w:val="0"/>
+          <w:sz w:val="24"/>
+          <w:szCs w:val="24"/>
+          <w:lang w:val="en-US" w:eastAsia="zh-CN" w:bidi="ar"/>
+        </w:rPr>
+        <w:br w:type="textWrapping"/>
+      </w:r>
+      <w:r>
+        <w:rPr>
+          <w:rFonts w:ascii="宋体" w:hAnsi="宋体" w:eastAsia="宋体" w:cs="宋体"/>
+          <w:kern w:val="0"/>
+          <w:sz w:val="24"/>
+          <w:szCs w:val="24"/>
+          <w:lang w:val="en-US" w:eastAsia="zh-CN" w:bidi="ar"/>
+        </w:rPr>
+        <w:t>在指定的时间间隔内，将内存中的数据及快照写入到磁盘中（默认支持）</w:t>
+      </w:r>
+      <w:r>
+        <w:rPr>
+          <w:rFonts w:ascii="宋体" w:hAnsi="宋体" w:eastAsia="宋体" w:cs="宋体"/>
+          <w:kern w:val="0"/>
+          <w:sz w:val="24"/>
+          <w:szCs w:val="24"/>
+          <w:lang w:val="en-US" w:eastAsia="zh-CN" w:bidi="ar"/>
+        </w:rPr>
+        <w:br w:type="textWrapping"/>
+      </w:r>
+      <w:r>
+        <w:rPr>
+          <w:rFonts w:ascii="宋体" w:hAnsi="宋体" w:eastAsia="宋体" w:cs="宋体"/>
+          <w:kern w:val="0"/>
+          <w:sz w:val="24"/>
+          <w:szCs w:val="24"/>
+          <w:lang w:val="en-US" w:eastAsia="zh-CN" w:bidi="ar"/>
+        </w:rPr>
+        <w:t>2、AOF</w:t>
+      </w:r>
+      <w:r>
+        <w:rPr>
+          <w:rFonts w:ascii="宋体" w:hAnsi="宋体" w:eastAsia="宋体" w:cs="宋体"/>
+          <w:kern w:val="0"/>
+          <w:sz w:val="24"/>
+          <w:szCs w:val="24"/>
+          <w:lang w:val="en-US" w:eastAsia="zh-CN" w:bidi="ar"/>
+        </w:rPr>
+        <w:br w:type="textWrapping"/>
+      </w:r>
+      <w:r>
+        <w:rPr>
+          <w:rFonts w:ascii="宋体" w:hAnsi="宋体" w:eastAsia="宋体" w:cs="宋体"/>
+          <w:kern w:val="0"/>
+          <w:sz w:val="24"/>
+          <w:szCs w:val="24"/>
+          <w:lang w:val="en-US" w:eastAsia="zh-CN" w:bidi="ar"/>
+        </w:rPr>
+        <w:t>将以日志的形势记录服务器的每一个操作，在Redis服务器启动之初，它会读取文件重新构建该数据库来保证启动后数据库数据是完整的</w:t>
+      </w:r>
+      <w:r>
+        <w:rPr>
+          <w:rFonts w:ascii="宋体" w:hAnsi="宋体" w:eastAsia="宋体" w:cs="宋体"/>
+          <w:kern w:val="0"/>
+          <w:sz w:val="24"/>
+          <w:szCs w:val="24"/>
+          <w:lang w:val="en-US" w:eastAsia="zh-CN" w:bidi="ar"/>
+        </w:rPr>
+        <w:br w:type="textWrapping"/>
+      </w:r>
+      <w:r>
+        <w:rPr>
+          <w:rFonts w:ascii="宋体" w:hAnsi="宋体" w:eastAsia="宋体" w:cs="宋体"/>
+          <w:kern w:val="0"/>
+          <w:sz w:val="24"/>
+          <w:szCs w:val="24"/>
+          <w:lang w:val="en-US" w:eastAsia="zh-CN" w:bidi="ar"/>
+        </w:rPr>
+        <w:t>3、无持久化</w:t>
+      </w:r>
+      <w:r>
+        <w:rPr>
+          <w:rFonts w:ascii="宋体" w:hAnsi="宋体" w:eastAsia="宋体" w:cs="宋体"/>
+          <w:kern w:val="0"/>
+          <w:sz w:val="24"/>
+          <w:szCs w:val="24"/>
+          <w:lang w:val="en-US" w:eastAsia="zh-CN" w:bidi="ar"/>
+        </w:rPr>
+        <w:br w:type="textWrapping"/>
+      </w:r>
+      <w:r>
+        <w:rPr>
+          <w:rFonts w:ascii="宋体" w:hAnsi="宋体" w:eastAsia="宋体" w:cs="宋体"/>
+          <w:kern w:val="0"/>
+          <w:sz w:val="24"/>
+          <w:szCs w:val="24"/>
+          <w:lang w:val="en-US" w:eastAsia="zh-CN" w:bidi="ar"/>
+        </w:rPr>
+        <w:t>可以通过配置来禁用Redis服务器的持久化功能，这样redis只用来作缓冲</w:t>
+      </w:r>
+      <w:r>
+        <w:rPr>
+          <w:rFonts w:ascii="宋体" w:hAnsi="宋体" w:eastAsia="宋体" w:cs="宋体"/>
+          <w:kern w:val="0"/>
+          <w:sz w:val="24"/>
+          <w:szCs w:val="24"/>
+          <w:lang w:val="en-US" w:eastAsia="zh-CN" w:bidi="ar"/>
+        </w:rPr>
+        <w:br w:type="textWrapping"/>
+      </w:r>
+      <w:r>
+        <w:rPr>
+          <w:rFonts w:ascii="宋体" w:hAnsi="宋体" w:eastAsia="宋体" w:cs="宋体"/>
+          <w:kern w:val="0"/>
+          <w:sz w:val="24"/>
+          <w:szCs w:val="24"/>
+          <w:lang w:val="en-US" w:eastAsia="zh-CN" w:bidi="ar"/>
+        </w:rPr>
+        <w:t>4、同时使用RDB和AOF</w:t>
+      </w:r>
+    </w:p>
+    <w:p>
+      <w:pPr>
+        <w:keepNext w:val="0"/>
+        <w:keepLines w:val="0"/>
+        <w:widowControl/>
+        <w:suppressLineNumbers w:val="0"/>
+        <w:ind w:firstLine="2891" w:firstLineChars="1200"/>
+        <w:jc w:val="left"/>
+        <w:rPr>
+          <w:rFonts w:hint="eastAsia" w:ascii="宋体" w:hAnsi="宋体" w:eastAsia="宋体" w:cs="宋体"/>
+          <w:b/>
+          <w:bCs/>
+          <w:kern w:val="0"/>
+          <w:sz w:val="24"/>
+          <w:szCs w:val="24"/>
+          <w:lang w:val="en-US" w:eastAsia="zh-CN" w:bidi="ar"/>
+        </w:rPr>
+      </w:pPr>
+      <w:r>
+        <w:rPr>
+          <w:rFonts w:hint="eastAsia" w:ascii="宋体" w:hAnsi="宋体" w:eastAsia="宋体" w:cs="宋体"/>
+          <w:b/>
+          <w:bCs/>
+          <w:kern w:val="0"/>
+          <w:sz w:val="24"/>
+          <w:szCs w:val="24"/>
+          <w:lang w:val="en-US" w:eastAsia="zh-CN" w:bidi="ar"/>
+        </w:rPr>
+        <w:t>RDB</w:t>
+      </w:r>
+    </w:p>
+    <w:p>
+      <w:pPr>
+        <w:keepNext w:val="0"/>
+        <w:keepLines w:val="0"/>
+        <w:widowControl/>
+        <w:suppressLineNumbers w:val="0"/>
+        <w:jc w:val="left"/>
+        <w:rPr>
+          <w:rFonts w:hint="eastAsia" w:ascii="宋体" w:hAnsi="宋体" w:eastAsia="宋体" w:cs="宋体"/>
+          <w:kern w:val="0"/>
+          <w:sz w:val="24"/>
+          <w:szCs w:val="24"/>
+          <w:lang w:val="en-US" w:eastAsia="zh-CN" w:bidi="ar"/>
+        </w:rPr>
       </w:pPr>
       <w:bookmarkStart w:id="0" w:name="_GoBack"/>
       <w:bookmarkEnd w:id="0"/>
       <w:r>
         <w:rPr>
-          <w:rFonts w:ascii="宋体" w:hAnsi="宋体" w:eastAsia="宋体" w:cs="宋体"/>
+          <w:rFonts w:hint="eastAsia" w:ascii="宋体" w:hAnsi="宋体" w:eastAsia="宋体" w:cs="宋体"/>
           <w:b/>
           <w:bCs/>
           <w:kern w:val="0"/>
@@ -5322,147 +5528,201 @@
           <w:szCs w:val="24"/>
           <w:lang w:val="en-US" w:eastAsia="zh-CN" w:bidi="ar"/>
         </w:rPr>
-        <w:t>Redis持久化</w:t>
-      </w:r>
-      <w:r>
-        <w:rPr>
-          <w:rFonts w:ascii="宋体" w:hAnsi="宋体" w:eastAsia="宋体" w:cs="宋体"/>
-          <w:kern w:val="0"/>
-          <w:sz w:val="24"/>
-          <w:szCs w:val="24"/>
-          <w:lang w:val="en-US" w:eastAsia="zh-CN" w:bidi="ar"/>
-        </w:rPr>
-        <w:br w:type="textWrapping"/>
-      </w:r>
-      <w:r>
-        <w:rPr>
-          <w:rFonts w:ascii="宋体" w:hAnsi="宋体" w:eastAsia="宋体" w:cs="宋体"/>
-          <w:kern w:val="0"/>
-          <w:sz w:val="24"/>
-          <w:szCs w:val="24"/>
-          <w:lang w:val="en-US" w:eastAsia="zh-CN" w:bidi="ar"/>
-        </w:rPr>
-        <w:t>1、RDB</w:t>
-      </w:r>
-      <w:r>
-        <w:rPr>
-          <w:rFonts w:ascii="宋体" w:hAnsi="宋体" w:eastAsia="宋体" w:cs="宋体"/>
-          <w:kern w:val="0"/>
-          <w:sz w:val="24"/>
-          <w:szCs w:val="24"/>
-          <w:lang w:val="en-US" w:eastAsia="zh-CN" w:bidi="ar"/>
-        </w:rPr>
-        <w:br w:type="textWrapping"/>
-      </w:r>
-      <w:r>
-        <w:rPr>
-          <w:rFonts w:ascii="宋体" w:hAnsi="宋体" w:eastAsia="宋体" w:cs="宋体"/>
-          <w:kern w:val="0"/>
-          <w:sz w:val="24"/>
-          <w:szCs w:val="24"/>
-          <w:lang w:val="en-US" w:eastAsia="zh-CN" w:bidi="ar"/>
-        </w:rPr>
-        <w:t>在指定的时间间隔内，将内存中的数据及快照写入到磁盘中（默认支持）</w:t>
-      </w:r>
-      <w:r>
-        <w:rPr>
-          <w:rFonts w:ascii="宋体" w:hAnsi="宋体" w:eastAsia="宋体" w:cs="宋体"/>
-          <w:kern w:val="0"/>
-          <w:sz w:val="24"/>
-          <w:szCs w:val="24"/>
-          <w:lang w:val="en-US" w:eastAsia="zh-CN" w:bidi="ar"/>
-        </w:rPr>
-        <w:br w:type="textWrapping"/>
-      </w:r>
-      <w:r>
-        <w:rPr>
-          <w:rFonts w:ascii="宋体" w:hAnsi="宋体" w:eastAsia="宋体" w:cs="宋体"/>
-          <w:kern w:val="0"/>
-          <w:sz w:val="24"/>
-          <w:szCs w:val="24"/>
-          <w:lang w:val="en-US" w:eastAsia="zh-CN" w:bidi="ar"/>
-        </w:rPr>
-        <w:t>2、AOF</w:t>
-      </w:r>
-      <w:r>
-        <w:rPr>
-          <w:rFonts w:ascii="宋体" w:hAnsi="宋体" w:eastAsia="宋体" w:cs="宋体"/>
-          <w:kern w:val="0"/>
-          <w:sz w:val="24"/>
-          <w:szCs w:val="24"/>
-          <w:lang w:val="en-US" w:eastAsia="zh-CN" w:bidi="ar"/>
-        </w:rPr>
-        <w:br w:type="textWrapping"/>
-      </w:r>
-      <w:r>
-        <w:rPr>
-          <w:rFonts w:ascii="宋体" w:hAnsi="宋体" w:eastAsia="宋体" w:cs="宋体"/>
-          <w:kern w:val="0"/>
-          <w:sz w:val="24"/>
-          <w:szCs w:val="24"/>
-          <w:lang w:val="en-US" w:eastAsia="zh-CN" w:bidi="ar"/>
-        </w:rPr>
-        <w:t>将以日志的形势记录服务器的每一个操作，在Redis服务器启动之初，它会读取文件重新构建该数据库来保证启动后数据库数据是完整的</w:t>
-      </w:r>
-      <w:r>
-        <w:rPr>
-          <w:rFonts w:ascii="宋体" w:hAnsi="宋体" w:eastAsia="宋体" w:cs="宋体"/>
-          <w:kern w:val="0"/>
-          <w:sz w:val="24"/>
-          <w:szCs w:val="24"/>
-          <w:lang w:val="en-US" w:eastAsia="zh-CN" w:bidi="ar"/>
-        </w:rPr>
-        <w:br w:type="textWrapping"/>
-      </w:r>
-      <w:r>
-        <w:rPr>
-          <w:rFonts w:ascii="宋体" w:hAnsi="宋体" w:eastAsia="宋体" w:cs="宋体"/>
-          <w:kern w:val="0"/>
-          <w:sz w:val="24"/>
-          <w:szCs w:val="24"/>
-          <w:lang w:val="en-US" w:eastAsia="zh-CN" w:bidi="ar"/>
-        </w:rPr>
-        <w:t>3、无持久化</w:t>
-      </w:r>
-      <w:r>
-        <w:rPr>
-          <w:rFonts w:ascii="宋体" w:hAnsi="宋体" w:eastAsia="宋体" w:cs="宋体"/>
-          <w:kern w:val="0"/>
-          <w:sz w:val="24"/>
-          <w:szCs w:val="24"/>
-          <w:lang w:val="en-US" w:eastAsia="zh-CN" w:bidi="ar"/>
-        </w:rPr>
-        <w:br w:type="textWrapping"/>
-      </w:r>
-      <w:r>
-        <w:rPr>
-          <w:rFonts w:ascii="宋体" w:hAnsi="宋体" w:eastAsia="宋体" w:cs="宋体"/>
-          <w:kern w:val="0"/>
-          <w:sz w:val="24"/>
-          <w:szCs w:val="24"/>
-          <w:lang w:val="en-US" w:eastAsia="zh-CN" w:bidi="ar"/>
-        </w:rPr>
-        <w:t>可以通过配置来禁用Redis服务器的持久化功能，这样redis只用来作缓冲</w:t>
-      </w:r>
-      <w:r>
-        <w:rPr>
-          <w:rFonts w:ascii="宋体" w:hAnsi="宋体" w:eastAsia="宋体" w:cs="宋体"/>
-          <w:kern w:val="0"/>
-          <w:sz w:val="24"/>
-          <w:szCs w:val="24"/>
-          <w:lang w:val="en-US" w:eastAsia="zh-CN" w:bidi="ar"/>
-        </w:rPr>
-        <w:br w:type="textWrapping"/>
-      </w:r>
-      <w:r>
-        <w:rPr>
-          <w:rFonts w:ascii="宋体" w:hAnsi="宋体" w:eastAsia="宋体" w:cs="宋体"/>
-          <w:kern w:val="0"/>
-          <w:sz w:val="24"/>
-          <w:szCs w:val="24"/>
-          <w:lang w:val="en-US" w:eastAsia="zh-CN" w:bidi="ar"/>
-        </w:rPr>
-        <w:t>4、同时使用RDB和AOF</w:t>
+        <w:t>优势</w:t>
+      </w:r>
+      <w:r>
+        <w:rPr>
+          <w:rFonts w:hint="eastAsia" w:ascii="宋体" w:hAnsi="宋体" w:eastAsia="宋体" w:cs="宋体"/>
+          <w:kern w:val="0"/>
+          <w:sz w:val="24"/>
+          <w:szCs w:val="24"/>
+          <w:lang w:val="en-US" w:eastAsia="zh-CN" w:bidi="ar"/>
+        </w:rPr>
+        <w:t>：</w:t>
+      </w:r>
+    </w:p>
+    <w:p>
+      <w:pPr>
+        <w:keepNext w:val="0"/>
+        <w:keepLines w:val="0"/>
+        <w:widowControl/>
+        <w:suppressLineNumbers w:val="0"/>
+        <w:ind w:firstLine="420" w:firstLineChars="0"/>
+        <w:jc w:val="left"/>
+        <w:rPr>
+          <w:rFonts w:hint="eastAsia" w:ascii="宋体" w:hAnsi="宋体" w:eastAsia="宋体" w:cs="宋体"/>
+          <w:kern w:val="0"/>
+          <w:sz w:val="24"/>
+          <w:szCs w:val="24"/>
+          <w:lang w:val="en-US" w:eastAsia="zh-CN" w:bidi="ar"/>
+        </w:rPr>
+      </w:pPr>
+      <w:r>
+        <w:rPr>
+          <w:rFonts w:hint="eastAsia" w:ascii="宋体" w:hAnsi="宋体" w:eastAsia="宋体" w:cs="宋体"/>
+          <w:kern w:val="0"/>
+          <w:sz w:val="24"/>
+          <w:szCs w:val="24"/>
+          <w:lang w:val="en-US" w:eastAsia="zh-CN" w:bidi="ar"/>
+        </w:rPr>
+        <w:t>1、采用RDB持久化，那么Redis数据库只含有一个文件dump.rdb,一小时保存一天的数据，一天保存30天的数据</w:t>
+      </w:r>
+    </w:p>
+    <w:p>
+      <w:pPr>
+        <w:keepNext w:val="0"/>
+        <w:keepLines w:val="0"/>
+        <w:widowControl/>
+        <w:suppressLineNumbers w:val="0"/>
+        <w:ind w:firstLine="420" w:firstLineChars="0"/>
+        <w:jc w:val="left"/>
+        <w:rPr>
+          <w:rFonts w:hint="eastAsia" w:ascii="宋体" w:hAnsi="宋体" w:eastAsia="宋体" w:cs="宋体"/>
+          <w:kern w:val="0"/>
+          <w:sz w:val="24"/>
+          <w:szCs w:val="24"/>
+          <w:lang w:val="en-US" w:eastAsia="zh-CN" w:bidi="ar"/>
+        </w:rPr>
+      </w:pPr>
+      <w:r>
+        <w:rPr>
+          <w:rFonts w:hint="eastAsia" w:ascii="宋体" w:hAnsi="宋体" w:eastAsia="宋体" w:cs="宋体"/>
+          <w:kern w:val="0"/>
+          <w:sz w:val="24"/>
+          <w:szCs w:val="24"/>
+          <w:lang w:val="en-US" w:eastAsia="zh-CN" w:bidi="ar"/>
+        </w:rPr>
+        <w:t>2、可以非常轻松的将每一个单独的文件压缩后再把它转移到其它的存储介质上</w:t>
+      </w:r>
+    </w:p>
+    <w:p>
+      <w:pPr>
+        <w:keepNext w:val="0"/>
+        <w:keepLines w:val="0"/>
+        <w:widowControl/>
+        <w:suppressLineNumbers w:val="0"/>
+        <w:ind w:firstLine="420" w:firstLineChars="0"/>
+        <w:jc w:val="left"/>
+        <w:rPr>
+          <w:rFonts w:hint="eastAsia" w:ascii="宋体" w:hAnsi="宋体" w:eastAsia="宋体" w:cs="宋体"/>
+          <w:kern w:val="0"/>
+          <w:sz w:val="24"/>
+          <w:szCs w:val="24"/>
+          <w:lang w:val="en-US" w:eastAsia="zh-CN" w:bidi="ar"/>
+        </w:rPr>
+      </w:pPr>
+      <w:r>
+        <w:rPr>
+          <w:rFonts w:hint="eastAsia" w:ascii="宋体" w:hAnsi="宋体" w:eastAsia="宋体" w:cs="宋体"/>
+          <w:kern w:val="0"/>
+          <w:sz w:val="24"/>
+          <w:szCs w:val="24"/>
+          <w:lang w:val="en-US" w:eastAsia="zh-CN" w:bidi="ar"/>
+        </w:rPr>
+        <w:t>3、性能最大化，持久化开始后又分为几个进程，再由子进程完成持久化操作</w:t>
+      </w:r>
+    </w:p>
+    <w:p>
+      <w:pPr>
+        <w:keepNext w:val="0"/>
+        <w:keepLines w:val="0"/>
+        <w:widowControl/>
+        <w:suppressLineNumbers w:val="0"/>
+        <w:jc w:val="left"/>
+        <w:rPr>
+          <w:rFonts w:hint="eastAsia" w:ascii="宋体" w:hAnsi="宋体" w:eastAsia="宋体" w:cs="宋体"/>
+          <w:kern w:val="0"/>
+          <w:sz w:val="24"/>
+          <w:szCs w:val="24"/>
+          <w:lang w:val="en-US" w:eastAsia="zh-CN" w:bidi="ar"/>
+        </w:rPr>
+      </w:pPr>
+      <w:r>
+        <w:rPr>
+          <w:rFonts w:hint="eastAsia" w:ascii="宋体" w:hAnsi="宋体" w:eastAsia="宋体" w:cs="宋体"/>
+          <w:b/>
+          <w:bCs/>
+          <w:kern w:val="0"/>
+          <w:sz w:val="24"/>
+          <w:szCs w:val="24"/>
+          <w:lang w:val="en-US" w:eastAsia="zh-CN" w:bidi="ar"/>
+        </w:rPr>
+        <w:t>劣势</w:t>
+      </w:r>
+      <w:r>
+        <w:rPr>
+          <w:rFonts w:hint="eastAsia" w:ascii="宋体" w:hAnsi="宋体" w:eastAsia="宋体" w:cs="宋体"/>
+          <w:kern w:val="0"/>
+          <w:sz w:val="24"/>
+          <w:szCs w:val="24"/>
+          <w:lang w:val="en-US" w:eastAsia="zh-CN" w:bidi="ar"/>
+        </w:rPr>
+        <w:t>：</w:t>
+      </w:r>
+    </w:p>
+    <w:p>
+      <w:pPr>
+        <w:keepNext w:val="0"/>
+        <w:keepLines w:val="0"/>
+        <w:widowControl/>
+        <w:suppressLineNumbers w:val="0"/>
+        <w:ind w:firstLine="480" w:firstLineChars="200"/>
+        <w:jc w:val="left"/>
+        <w:rPr>
+          <w:rFonts w:hint="eastAsia" w:ascii="宋体" w:hAnsi="宋体" w:eastAsia="宋体" w:cs="宋体"/>
+          <w:kern w:val="0"/>
+          <w:sz w:val="24"/>
+          <w:szCs w:val="24"/>
+          <w:lang w:val="en-US" w:eastAsia="zh-CN" w:bidi="ar"/>
+        </w:rPr>
+      </w:pPr>
+      <w:r>
+        <w:rPr>
+          <w:rFonts w:hint="eastAsia" w:ascii="宋体" w:hAnsi="宋体" w:eastAsia="宋体" w:cs="宋体"/>
+          <w:kern w:val="0"/>
+          <w:sz w:val="24"/>
+          <w:szCs w:val="24"/>
+          <w:lang w:val="en-US" w:eastAsia="zh-CN" w:bidi="ar"/>
+        </w:rPr>
+        <w:t>比如30s写入硬盘一次，25秒的时候redis服务器挂掉，数据会流失</w:t>
+      </w:r>
+    </w:p>
+    <w:p>
+      <w:pPr>
+        <w:keepNext w:val="0"/>
+        <w:keepLines w:val="0"/>
+        <w:widowControl/>
+        <w:suppressLineNumbers w:val="0"/>
+        <w:jc w:val="left"/>
+        <w:rPr>
+          <w:rFonts w:ascii="宋体" w:hAnsi="宋体" w:eastAsia="宋体" w:cs="宋体"/>
+          <w:kern w:val="0"/>
+          <w:sz w:val="24"/>
+          <w:szCs w:val="24"/>
+          <w:lang w:val="en-US" w:eastAsia="zh-CN" w:bidi="ar"/>
+        </w:rPr>
+      </w:pPr>
+      <w:r>
+        <w:rPr>
+          <w:rFonts w:hint="eastAsia" w:ascii="宋体" w:hAnsi="宋体" w:eastAsia="宋体" w:cs="宋体"/>
+          <w:b/>
+          <w:bCs/>
+          <w:kern w:val="0"/>
+          <w:sz w:val="24"/>
+          <w:szCs w:val="24"/>
+          <w:lang w:val="en-US" w:eastAsia="zh-CN" w:bidi="ar"/>
+        </w:rPr>
+        <w:t>配置</w:t>
+      </w:r>
+      <w:r>
+        <w:rPr>
+          <w:rFonts w:hint="eastAsia" w:ascii="宋体" w:hAnsi="宋体" w:eastAsia="宋体" w:cs="宋体"/>
+          <w:kern w:val="0"/>
+          <w:sz w:val="24"/>
+          <w:szCs w:val="24"/>
+          <w:lang w:val="en-US" w:eastAsia="zh-CN" w:bidi="ar"/>
+        </w:rPr>
+        <w:t>：redis.conf文件   同目录下生成dump.rdb文件</w:t>
       </w:r>
     </w:p>
     <w:p>

--- a/Redis/Redis.docx
+++ b/Redis/Redis.docx
@@ -5516,8 +5516,6 @@
           <w:lang w:val="en-US" w:eastAsia="zh-CN" w:bidi="ar"/>
         </w:rPr>
       </w:pPr>
-      <w:bookmarkStart w:id="0" w:name="_GoBack"/>
-      <w:bookmarkEnd w:id="0"/>
       <w:r>
         <w:rPr>
           <w:rFonts w:hint="eastAsia" w:ascii="宋体" w:hAnsi="宋体" w:eastAsia="宋体" w:cs="宋体"/>
@@ -5732,14 +5730,75 @@
         <w:widowControl/>
         <w:suppressLineNumbers w:val="0"/>
         <w:jc w:val="left"/>
-        <w:rPr>
-          <w:rFonts w:ascii="宋体" w:hAnsi="宋体" w:eastAsia="宋体" w:cs="宋体"/>
-          <w:kern w:val="0"/>
-          <w:sz w:val="24"/>
-          <w:szCs w:val="24"/>
-          <w:lang w:val="en-US" w:eastAsia="zh-CN" w:bidi="ar"/>
-        </w:rPr>
-      </w:pPr>
+      </w:pPr>
+      <w:r>
+        <w:rPr>
+          <w:rFonts w:ascii="宋体" w:hAnsi="宋体" w:eastAsia="宋体" w:cs="宋体"/>
+          <w:kern w:val="0"/>
+          <w:sz w:val="24"/>
+          <w:szCs w:val="24"/>
+          <w:lang w:val="en-US" w:eastAsia="zh-CN" w:bidi="ar"/>
+        </w:rPr>
+        <w:drawing>
+          <wp:inline distT="0" distB="0" distL="114300" distR="114300">
+            <wp:extent cx="5829300" cy="3181350"/>
+            <wp:effectExtent l="0" t="0" r="0" b="0"/>
+            <wp:docPr id="6" name="图片 1" descr="IMG_256"/>
+            <wp:cNvGraphicFramePr>
+              <a:graphicFrameLocks xmlns:a="http://schemas.openxmlformats.org/drawingml/2006/main" noChangeAspect="1"/>
+            </wp:cNvGraphicFramePr>
+            <a:graphic xmlns:a="http://schemas.openxmlformats.org/drawingml/2006/main">
+              <a:graphicData uri="http://schemas.openxmlformats.org/drawingml/2006/picture">
+                <pic:pic xmlns:pic="http://schemas.openxmlformats.org/drawingml/2006/picture">
+                  <pic:nvPicPr>
+                    <pic:cNvPr id="6" name="图片 1" descr="IMG_256"/>
+                    <pic:cNvPicPr>
+                      <a:picLocks noChangeAspect="1"/>
+                    </pic:cNvPicPr>
+                  </pic:nvPicPr>
+                  <pic:blipFill>
+                    <a:blip r:embed="rId33"/>
+                    <a:stretch>
+                      <a:fillRect/>
+                    </a:stretch>
+                  </pic:blipFill>
+                  <pic:spPr>
+                    <a:xfrm>
+                      <a:off x="0" y="0"/>
+                      <a:ext cx="5829300" cy="3181350"/>
+                    </a:xfrm>
+                    <a:prstGeom prst="rect">
+                      <a:avLst/>
+                    </a:prstGeom>
+                    <a:noFill/>
+                    <a:ln w="9525">
+                      <a:noFill/>
+                    </a:ln>
+                  </pic:spPr>
+                </pic:pic>
+              </a:graphicData>
+            </a:graphic>
+          </wp:inline>
+        </w:drawing>
+      </w:r>
+    </w:p>
+    <w:p>
+      <w:pPr>
+        <w:keepNext w:val="0"/>
+        <w:keepLines w:val="0"/>
+        <w:widowControl/>
+        <w:suppressLineNumbers w:val="0"/>
+        <w:jc w:val="left"/>
+        <w:rPr>
+          <w:rFonts w:ascii="宋体" w:hAnsi="宋体" w:eastAsia="宋体" w:cs="宋体"/>
+          <w:kern w:val="0"/>
+          <w:sz w:val="24"/>
+          <w:szCs w:val="24"/>
+          <w:lang w:val="en-US" w:eastAsia="zh-CN" w:bidi="ar"/>
+        </w:rPr>
+      </w:pPr>
+      <w:bookmarkStart w:id="0" w:name="_GoBack"/>
+      <w:bookmarkEnd w:id="0"/>
     </w:p>
     <w:p>
       <w:pPr>

--- a/Redis/Redis.docx
+++ b/Redis/Redis.docx
@@ -5788,17 +5788,195 @@
         <w:keepLines w:val="0"/>
         <w:widowControl/>
         <w:suppressLineNumbers w:val="0"/>
-        <w:jc w:val="left"/>
-        <w:rPr>
-          <w:rFonts w:ascii="宋体" w:hAnsi="宋体" w:eastAsia="宋体" w:cs="宋体"/>
-          <w:kern w:val="0"/>
-          <w:sz w:val="24"/>
-          <w:szCs w:val="24"/>
-          <w:lang w:val="en-US" w:eastAsia="zh-CN" w:bidi="ar"/>
-        </w:rPr>
-      </w:pPr>
-      <w:bookmarkStart w:id="0" w:name="_GoBack"/>
-      <w:bookmarkEnd w:id="0"/>
+        <w:ind w:firstLine="4080" w:firstLineChars="1700"/>
+        <w:jc w:val="left"/>
+      </w:pPr>
+      <w:r>
+        <w:rPr>
+          <w:rFonts w:ascii="宋体" w:hAnsi="宋体" w:eastAsia="宋体" w:cs="宋体"/>
+          <w:kern w:val="0"/>
+          <w:sz w:val="24"/>
+          <w:szCs w:val="24"/>
+          <w:lang w:val="en-US" w:eastAsia="zh-CN" w:bidi="ar"/>
+        </w:rPr>
+        <w:t>AOF</w:t>
+      </w:r>
+      <w:r>
+        <w:rPr>
+          <w:rFonts w:ascii="宋体" w:hAnsi="宋体" w:eastAsia="宋体" w:cs="宋体"/>
+          <w:kern w:val="0"/>
+          <w:sz w:val="24"/>
+          <w:szCs w:val="24"/>
+          <w:lang w:val="en-US" w:eastAsia="zh-CN" w:bidi="ar"/>
+        </w:rPr>
+        <w:br w:type="textWrapping"/>
+      </w:r>
+      <w:r>
+        <w:rPr>
+          <w:rFonts w:ascii="宋体" w:hAnsi="宋体" w:eastAsia="宋体" w:cs="宋体"/>
+          <w:kern w:val="0"/>
+          <w:sz w:val="24"/>
+          <w:szCs w:val="24"/>
+          <w:lang w:val="en-US" w:eastAsia="zh-CN" w:bidi="ar"/>
+        </w:rPr>
+        <w:t>优势：</w:t>
+      </w:r>
+      <w:r>
+        <w:rPr>
+          <w:rFonts w:ascii="宋体" w:hAnsi="宋体" w:eastAsia="宋体" w:cs="宋体"/>
+          <w:kern w:val="0"/>
+          <w:sz w:val="24"/>
+          <w:szCs w:val="24"/>
+          <w:lang w:val="en-US" w:eastAsia="zh-CN" w:bidi="ar"/>
+        </w:rPr>
+        <w:br w:type="textWrapping"/>
+      </w:r>
+      <w:r>
+        <w:rPr>
+          <w:rFonts w:ascii="宋体" w:hAnsi="宋体" w:eastAsia="宋体" w:cs="宋体"/>
+          <w:kern w:val="0"/>
+          <w:sz w:val="24"/>
+          <w:szCs w:val="24"/>
+          <w:lang w:val="en-US" w:eastAsia="zh-CN" w:bidi="ar"/>
+        </w:rPr>
+        <w:t>3种同步策略。</w:t>
+      </w:r>
+      <w:r>
+        <w:rPr>
+          <w:rFonts w:ascii="宋体" w:hAnsi="宋体" w:eastAsia="宋体" w:cs="宋体"/>
+          <w:kern w:val="0"/>
+          <w:sz w:val="24"/>
+          <w:szCs w:val="24"/>
+          <w:lang w:val="en-US" w:eastAsia="zh-CN" w:bidi="ar"/>
+        </w:rPr>
+        <w:br w:type="textWrapping"/>
+      </w:r>
+      <w:r>
+        <w:rPr>
+          <w:rFonts w:ascii="宋体" w:hAnsi="宋体" w:eastAsia="宋体" w:cs="宋体"/>
+          <w:kern w:val="0"/>
+          <w:sz w:val="24"/>
+          <w:szCs w:val="24"/>
+          <w:lang w:val="en-US" w:eastAsia="zh-CN" w:bidi="ar"/>
+        </w:rPr>
+        <w:t>1、每秒同步</w:t>
+      </w:r>
+      <w:r>
+        <w:rPr>
+          <w:rFonts w:ascii="宋体" w:hAnsi="宋体" w:eastAsia="宋体" w:cs="宋体"/>
+          <w:kern w:val="0"/>
+          <w:sz w:val="24"/>
+          <w:szCs w:val="24"/>
+          <w:lang w:val="en-US" w:eastAsia="zh-CN" w:bidi="ar"/>
+        </w:rPr>
+        <w:br w:type="textWrapping"/>
+      </w:r>
+      <w:r>
+        <w:rPr>
+          <w:rFonts w:ascii="宋体" w:hAnsi="宋体" w:eastAsia="宋体" w:cs="宋体"/>
+          <w:kern w:val="0"/>
+          <w:sz w:val="24"/>
+          <w:szCs w:val="24"/>
+          <w:lang w:val="en-US" w:eastAsia="zh-CN" w:bidi="ar"/>
+        </w:rPr>
+        <w:t>2、每修改同步（效率低最安全）</w:t>
+      </w:r>
+      <w:r>
+        <w:rPr>
+          <w:rFonts w:ascii="宋体" w:hAnsi="宋体" w:eastAsia="宋体" w:cs="宋体"/>
+          <w:kern w:val="0"/>
+          <w:sz w:val="24"/>
+          <w:szCs w:val="24"/>
+          <w:lang w:val="en-US" w:eastAsia="zh-CN" w:bidi="ar"/>
+        </w:rPr>
+        <w:br w:type="textWrapping"/>
+      </w:r>
+      <w:r>
+        <w:rPr>
+          <w:rFonts w:ascii="宋体" w:hAnsi="宋体" w:eastAsia="宋体" w:cs="宋体"/>
+          <w:kern w:val="0"/>
+          <w:sz w:val="24"/>
+          <w:szCs w:val="24"/>
+          <w:lang w:val="en-US" w:eastAsia="zh-CN" w:bidi="ar"/>
+        </w:rPr>
+        <w:t>3、不同步</w:t>
+      </w:r>
+      <w:r>
+        <w:rPr>
+          <w:rFonts w:ascii="宋体" w:hAnsi="宋体" w:eastAsia="宋体" w:cs="宋体"/>
+          <w:kern w:val="0"/>
+          <w:sz w:val="24"/>
+          <w:szCs w:val="24"/>
+          <w:lang w:val="en-US" w:eastAsia="zh-CN" w:bidi="ar"/>
+        </w:rPr>
+        <w:br w:type="textWrapping"/>
+      </w:r>
+      <w:r>
+        <w:rPr>
+          <w:rFonts w:ascii="宋体" w:hAnsi="宋体" w:eastAsia="宋体" w:cs="宋体"/>
+          <w:kern w:val="0"/>
+          <w:sz w:val="24"/>
+          <w:szCs w:val="24"/>
+          <w:lang w:val="en-US" w:eastAsia="zh-CN" w:bidi="ar"/>
+        </w:rPr>
+        <w:t>AOF包含一个格式清晰易于理解的日志文件用于记录所有的修改操作，可以根据该日志文件进行数据重置</w:t>
+      </w:r>
+      <w:r>
+        <w:rPr>
+          <w:rFonts w:ascii="宋体" w:hAnsi="宋体" w:eastAsia="宋体" w:cs="宋体"/>
+          <w:kern w:val="0"/>
+          <w:sz w:val="24"/>
+          <w:szCs w:val="24"/>
+          <w:lang w:val="en-US" w:eastAsia="zh-CN" w:bidi="ar"/>
+        </w:rPr>
+        <w:br w:type="textWrapping"/>
+      </w:r>
+      <w:r>
+        <w:rPr>
+          <w:rFonts w:ascii="宋体" w:hAnsi="宋体" w:eastAsia="宋体" w:cs="宋体"/>
+          <w:kern w:val="0"/>
+          <w:sz w:val="24"/>
+          <w:szCs w:val="24"/>
+          <w:lang w:val="en-US" w:eastAsia="zh-CN" w:bidi="ar"/>
+        </w:rPr>
+        <w:t>劣势：运行效率低于RDB日志文件比RDB大</w:t>
+      </w:r>
+      <w:r>
+        <w:rPr>
+          <w:rFonts w:ascii="宋体" w:hAnsi="宋体" w:eastAsia="宋体" w:cs="宋体"/>
+          <w:kern w:val="0"/>
+          <w:sz w:val="24"/>
+          <w:szCs w:val="24"/>
+          <w:lang w:val="en-US" w:eastAsia="zh-CN" w:bidi="ar"/>
+        </w:rPr>
+        <w:br w:type="textWrapping"/>
+      </w:r>
+      <w:r>
+        <w:rPr>
+          <w:rFonts w:ascii="宋体" w:hAnsi="宋体" w:eastAsia="宋体" w:cs="宋体"/>
+          <w:kern w:val="0"/>
+          <w:sz w:val="24"/>
+          <w:szCs w:val="24"/>
+          <w:lang w:val="en-US" w:eastAsia="zh-CN" w:bidi="ar"/>
+        </w:rPr>
+        <w:t>配置：redis.conf   日志文件  appendonly.aof</w:t>
+      </w:r>
+    </w:p>
+    <w:p>
+      <w:pPr>
+        <w:keepNext w:val="0"/>
+        <w:keepLines w:val="0"/>
+        <w:widowControl/>
+        <w:suppressLineNumbers w:val="0"/>
+        <w:jc w:val="left"/>
+        <w:rPr>
+          <w:rFonts w:ascii="宋体" w:hAnsi="宋体" w:eastAsia="宋体" w:cs="宋体"/>
+          <w:kern w:val="0"/>
+          <w:sz w:val="24"/>
+          <w:szCs w:val="24"/>
+          <w:lang w:val="en-US" w:eastAsia="zh-CN" w:bidi="ar"/>
+        </w:rPr>
+      </w:pPr>
     </w:p>
     <w:p>
       <w:pPr>
@@ -5808,7 +5986,84 @@
         <w:suppressLineNumbers w:val="0"/>
         <w:ind w:firstLine="2640" w:firstLineChars="1100"/>
         <w:jc w:val="left"/>
-      </w:pPr>
+        <w:rPr>
+          <w:rFonts w:ascii="宋体" w:hAnsi="宋体" w:eastAsia="宋体" w:cs="宋体"/>
+          <w:kern w:val="0"/>
+          <w:sz w:val="24"/>
+          <w:szCs w:val="24"/>
+          <w:lang w:val="en-US" w:eastAsia="zh-CN" w:bidi="ar"/>
+        </w:rPr>
+      </w:pPr>
+    </w:p>
+    <w:p>
+      <w:pPr>
+        <w:keepNext w:val="0"/>
+        <w:keepLines w:val="0"/>
+        <w:widowControl/>
+        <w:suppressLineNumbers w:val="0"/>
+        <w:jc w:val="left"/>
+      </w:pPr>
+      <w:r>
+        <w:rPr>
+          <w:rFonts w:ascii="宋体" w:hAnsi="宋体" w:eastAsia="宋体" w:cs="宋体"/>
+          <w:kern w:val="0"/>
+          <w:sz w:val="24"/>
+          <w:szCs w:val="24"/>
+          <w:lang w:val="en-US" w:eastAsia="zh-CN" w:bidi="ar"/>
+        </w:rPr>
+        <w:drawing>
+          <wp:inline distT="0" distB="0" distL="114300" distR="114300">
+            <wp:extent cx="5791200" cy="3219450"/>
+            <wp:effectExtent l="0" t="0" r="0" b="0"/>
+            <wp:docPr id="7" name="图片 2" descr="IMG_256"/>
+            <wp:cNvGraphicFramePr>
+              <a:graphicFrameLocks xmlns:a="http://schemas.openxmlformats.org/drawingml/2006/main" noChangeAspect="1"/>
+            </wp:cNvGraphicFramePr>
+            <a:graphic xmlns:a="http://schemas.openxmlformats.org/drawingml/2006/main">
+              <a:graphicData uri="http://schemas.openxmlformats.org/drawingml/2006/picture">
+                <pic:pic xmlns:pic="http://schemas.openxmlformats.org/drawingml/2006/picture">
+                  <pic:nvPicPr>
+                    <pic:cNvPr id="7" name="图片 2" descr="IMG_256"/>
+                    <pic:cNvPicPr>
+                      <a:picLocks noChangeAspect="1"/>
+                    </pic:cNvPicPr>
+                  </pic:nvPicPr>
+                  <pic:blipFill>
+                    <a:blip r:embed="rId34"/>
+                    <a:stretch>
+                      <a:fillRect/>
+                    </a:stretch>
+                  </pic:blipFill>
+                  <pic:spPr>
+                    <a:xfrm>
+                      <a:off x="0" y="0"/>
+                      <a:ext cx="5791200" cy="3219450"/>
+                    </a:xfrm>
+                    <a:prstGeom prst="rect">
+                      <a:avLst/>
+                    </a:prstGeom>
+                    <a:noFill/>
+                    <a:ln w="9525">
+                      <a:noFill/>
+                    </a:ln>
+                  </pic:spPr>
+                </pic:pic>
+              </a:graphicData>
+            </a:graphic>
+          </wp:inline>
+        </w:drawing>
+      </w:r>
+    </w:p>
+    <w:p>
+      <w:pPr>
+        <w:keepNext w:val="0"/>
+        <w:keepLines w:val="0"/>
+        <w:widowControl/>
+        <w:suppressLineNumbers w:val="0"/>
+        <w:jc w:val="left"/>
+      </w:pPr>
+      <w:bookmarkStart w:id="0" w:name="_GoBack"/>
+      <w:bookmarkEnd w:id="0"/>
       <w:r>
         <w:rPr>
           <w:rFonts w:ascii="宋体" w:hAnsi="宋体" w:eastAsia="宋体" w:cs="宋体"/>

--- a/Redis/Redis.docx
+++ b/Redis/Redis.docx
@@ -4949,24 +4949,26 @@
         <w:keepLines w:val="0"/>
         <w:widowControl/>
         <w:suppressLineNumbers w:val="0"/>
-        <w:ind w:firstLine="2650" w:firstLineChars="1100"/>
-        <w:jc w:val="left"/>
-        <w:rPr>
-          <w:rFonts w:ascii="宋体" w:hAnsi="宋体" w:eastAsia="宋体" w:cs="宋体"/>
-          <w:kern w:val="0"/>
-          <w:sz w:val="24"/>
-          <w:szCs w:val="24"/>
-          <w:lang w:val="en-US" w:eastAsia="zh-CN" w:bidi="ar"/>
-        </w:rPr>
-      </w:pPr>
+        <w:ind w:firstLine="2650" w:firstLineChars="600"/>
+        <w:jc w:val="left"/>
+        <w:rPr>
+          <w:rFonts w:ascii="宋体" w:hAnsi="宋体" w:eastAsia="宋体" w:cs="宋体"/>
+          <w:kern w:val="0"/>
+          <w:sz w:val="24"/>
+          <w:szCs w:val="24"/>
+          <w:lang w:val="en-US" w:eastAsia="zh-CN" w:bidi="ar"/>
+        </w:rPr>
+      </w:pPr>
+      <w:bookmarkStart w:id="0" w:name="_GoBack"/>
+      <w:bookmarkEnd w:id="0"/>
       <w:r>
         <w:rPr>
           <w:rFonts w:ascii="宋体" w:hAnsi="宋体" w:eastAsia="宋体" w:cs="宋体"/>
           <w:b/>
           <w:bCs/>
           <w:kern w:val="0"/>
-          <w:sz w:val="24"/>
-          <w:szCs w:val="24"/>
+          <w:sz w:val="44"/>
+          <w:szCs w:val="44"/>
           <w:lang w:val="en-US" w:eastAsia="zh-CN" w:bidi="ar"/>
         </w:rPr>
         <w:t>Redis Key的操作</w:t>
@@ -6062,8 +6064,6 @@
         <w:suppressLineNumbers w:val="0"/>
         <w:jc w:val="left"/>
       </w:pPr>
-      <w:bookmarkStart w:id="0" w:name="_GoBack"/>
-      <w:bookmarkEnd w:id="0"/>
       <w:r>
         <w:rPr>
           <w:rFonts w:ascii="宋体" w:hAnsi="宋体" w:eastAsia="宋体" w:cs="宋体"/>
@@ -6148,7 +6148,7 @@
     <w:lsdException w:uiPriority="99" w:name="footnote text"/>
     <w:lsdException w:uiPriority="99" w:name="annotation text"/>
     <w:lsdException w:qFormat="1" w:uiPriority="99" w:name="header"/>
-    <w:lsdException w:uiPriority="99" w:name="footer"/>
+    <w:lsdException w:qFormat="1" w:uiPriority="99" w:name="footer"/>
     <w:lsdException w:uiPriority="99" w:name="index heading"/>
     <w:lsdException w:qFormat="1" w:uiPriority="35" w:name="caption"/>
     <w:lsdException w:uiPriority="99" w:name="table of figures"/>
@@ -6263,7 +6263,7 @@
     <w:lsdException w:uiPriority="99" w:name="Table Web 1"/>
     <w:lsdException w:uiPriority="99" w:name="Table Web 2"/>
     <w:lsdException w:uiPriority="99" w:name="Table Web 3"/>
-    <w:lsdException w:uiPriority="99" w:name="Balloon Text"/>
+    <w:lsdException w:qFormat="1" w:uiPriority="99" w:name="Balloon Text"/>
     <w:lsdException w:unhideWhenUsed="0" w:uiPriority="59" w:semiHidden="0" w:name="Table Grid"/>
     <w:lsdException w:uiPriority="99" w:name="Table Theme"/>
     <w:lsdException w:unhideWhenUsed="0" w:uiPriority="60" w:semiHidden="0" w:name="Light Shading"/>
@@ -6410,6 +6410,7 @@
     <w:link w:val="9"/>
     <w:semiHidden/>
     <w:unhideWhenUsed/>
+    <w:qFormat/>
     <w:uiPriority w:val="99"/>
     <w:rPr>
       <w:sz w:val="18"/>
@@ -6422,6 +6423,7 @@
     <w:link w:val="8"/>
     <w:semiHidden/>
     <w:unhideWhenUsed/>
+    <w:qFormat/>
     <w:uiPriority w:val="99"/>
     <w:pPr>
       <w:tabs>

--- a/Redis/Redis.docx
+++ b/Redis/Redis.docx
@@ -4959,8 +4959,6 @@
           <w:lang w:val="en-US" w:eastAsia="zh-CN" w:bidi="ar"/>
         </w:rPr>
       </w:pPr>
-      <w:bookmarkStart w:id="0" w:name="_GoBack"/>
-      <w:bookmarkEnd w:id="0"/>
       <w:r>
         <w:rPr>
           <w:rFonts w:ascii="宋体" w:hAnsi="宋体" w:eastAsia="宋体" w:cs="宋体"/>
@@ -5080,24 +5078,26 @@
         <w:keepLines w:val="0"/>
         <w:widowControl/>
         <w:suppressLineNumbers w:val="0"/>
-        <w:ind w:firstLine="2650" w:firstLineChars="1100"/>
-        <w:jc w:val="left"/>
-        <w:rPr>
-          <w:rFonts w:ascii="宋体" w:hAnsi="宋体" w:eastAsia="宋体" w:cs="宋体"/>
-          <w:kern w:val="0"/>
-          <w:sz w:val="24"/>
-          <w:szCs w:val="24"/>
-          <w:lang w:val="en-US" w:eastAsia="zh-CN" w:bidi="ar"/>
-        </w:rPr>
-      </w:pPr>
+        <w:ind w:firstLine="2650" w:firstLineChars="600"/>
+        <w:jc w:val="left"/>
+        <w:rPr>
+          <w:rFonts w:ascii="宋体" w:hAnsi="宋体" w:eastAsia="宋体" w:cs="宋体"/>
+          <w:kern w:val="0"/>
+          <w:sz w:val="24"/>
+          <w:szCs w:val="24"/>
+          <w:lang w:val="en-US" w:eastAsia="zh-CN" w:bidi="ar"/>
+        </w:rPr>
+      </w:pPr>
+      <w:bookmarkStart w:id="0" w:name="_GoBack"/>
+      <w:bookmarkEnd w:id="0"/>
       <w:r>
         <w:rPr>
           <w:rFonts w:ascii="宋体" w:hAnsi="宋体" w:eastAsia="宋体" w:cs="宋体"/>
           <w:b/>
           <w:bCs/>
           <w:kern w:val="0"/>
-          <w:sz w:val="24"/>
-          <w:szCs w:val="24"/>
+          <w:sz w:val="44"/>
+          <w:szCs w:val="44"/>
           <w:lang w:val="en-US" w:eastAsia="zh-CN" w:bidi="ar"/>
         </w:rPr>
         <w:t>Redis特性</w:t>

--- a/Redis/Redis.docx
+++ b/Redis/Redis.docx
@@ -5088,8 +5088,6 @@
           <w:lang w:val="en-US" w:eastAsia="zh-CN" w:bidi="ar"/>
         </w:rPr>
       </w:pPr>
-      <w:bookmarkStart w:id="0" w:name="_GoBack"/>
-      <w:bookmarkEnd w:id="0"/>
       <w:r>
         <w:rPr>
           <w:rFonts w:ascii="宋体" w:hAnsi="宋体" w:eastAsia="宋体" w:cs="宋体"/>
@@ -5309,24 +5307,26 @@
         <w:keepLines w:val="0"/>
         <w:widowControl/>
         <w:suppressLineNumbers w:val="0"/>
-        <w:ind w:firstLine="2891" w:firstLineChars="1200"/>
-        <w:jc w:val="left"/>
-        <w:rPr>
-          <w:rFonts w:ascii="宋体" w:hAnsi="宋体" w:eastAsia="宋体" w:cs="宋体"/>
-          <w:kern w:val="0"/>
-          <w:sz w:val="24"/>
-          <w:szCs w:val="24"/>
-          <w:lang w:val="en-US" w:eastAsia="zh-CN" w:bidi="ar"/>
-        </w:rPr>
-      </w:pPr>
+        <w:ind w:firstLine="2650" w:firstLineChars="600"/>
+        <w:jc w:val="left"/>
+        <w:rPr>
+          <w:rFonts w:ascii="宋体" w:hAnsi="宋体" w:eastAsia="宋体" w:cs="宋体"/>
+          <w:kern w:val="0"/>
+          <w:sz w:val="24"/>
+          <w:szCs w:val="24"/>
+          <w:lang w:val="en-US" w:eastAsia="zh-CN" w:bidi="ar"/>
+        </w:rPr>
+      </w:pPr>
+      <w:bookmarkStart w:id="0" w:name="_GoBack"/>
+      <w:bookmarkEnd w:id="0"/>
       <w:r>
         <w:rPr>
           <w:rFonts w:ascii="宋体" w:hAnsi="宋体" w:eastAsia="宋体" w:cs="宋体"/>
           <w:b/>
           <w:bCs/>
           <w:kern w:val="0"/>
-          <w:sz w:val="24"/>
-          <w:szCs w:val="24"/>
+          <w:sz w:val="44"/>
+          <w:szCs w:val="44"/>
           <w:lang w:val="en-US" w:eastAsia="zh-CN" w:bidi="ar"/>
         </w:rPr>
         <w:t>Redis持久化</w:t>

--- a/Redis/Redis.docx
+++ b/Redis/Redis.docx
@@ -5317,8 +5317,6 @@
           <w:lang w:val="en-US" w:eastAsia="zh-CN" w:bidi="ar"/>
         </w:rPr>
       </w:pPr>
-      <w:bookmarkStart w:id="0" w:name="_GoBack"/>
-      <w:bookmarkEnd w:id="0"/>
       <w:r>
         <w:rPr>
           <w:rFonts w:ascii="宋体" w:hAnsi="宋体" w:eastAsia="宋体" w:cs="宋体"/>
@@ -5478,26 +5476,28 @@
         <w:keepLines w:val="0"/>
         <w:widowControl/>
         <w:suppressLineNumbers w:val="0"/>
-        <w:ind w:firstLine="2891" w:firstLineChars="1200"/>
+        <w:ind w:firstLine="3534" w:firstLineChars="800"/>
         <w:jc w:val="left"/>
         <w:rPr>
           <w:rFonts w:hint="eastAsia" w:ascii="宋体" w:hAnsi="宋体" w:eastAsia="宋体" w:cs="宋体"/>
           <w:b/>
           <w:bCs/>
           <w:kern w:val="0"/>
-          <w:sz w:val="24"/>
-          <w:szCs w:val="24"/>
-          <w:lang w:val="en-US" w:eastAsia="zh-CN" w:bidi="ar"/>
-        </w:rPr>
-      </w:pPr>
+          <w:sz w:val="44"/>
+          <w:szCs w:val="44"/>
+          <w:lang w:val="en-US" w:eastAsia="zh-CN" w:bidi="ar"/>
+        </w:rPr>
+      </w:pPr>
+      <w:bookmarkStart w:id="0" w:name="_GoBack"/>
+      <w:bookmarkEnd w:id="0"/>
       <w:r>
         <w:rPr>
           <w:rFonts w:hint="eastAsia" w:ascii="宋体" w:hAnsi="宋体" w:eastAsia="宋体" w:cs="宋体"/>
           <w:b/>
           <w:bCs/>
           <w:kern w:val="0"/>
-          <w:sz w:val="24"/>
-          <w:szCs w:val="24"/>
+          <w:sz w:val="44"/>
+          <w:szCs w:val="44"/>
           <w:lang w:val="en-US" w:eastAsia="zh-CN" w:bidi="ar"/>
         </w:rPr>
         <w:t>RDB</w:t>

--- a/Redis/Redis.docx
+++ b/Redis/Redis.docx
@@ -5488,8 +5488,6 @@
           <w:lang w:val="en-US" w:eastAsia="zh-CN" w:bidi="ar"/>
         </w:rPr>
       </w:pPr>
-      <w:bookmarkStart w:id="0" w:name="_GoBack"/>
-      <w:bookmarkEnd w:id="0"/>
       <w:r>
         <w:rPr>
           <w:rFonts w:hint="eastAsia" w:ascii="宋体" w:hAnsi="宋体" w:eastAsia="宋体" w:cs="宋体"/>
@@ -5790,15 +5788,19 @@
         <w:keepLines w:val="0"/>
         <w:widowControl/>
         <w:suppressLineNumbers w:val="0"/>
-        <w:ind w:firstLine="4080" w:firstLineChars="1700"/>
-        <w:jc w:val="left"/>
-      </w:pPr>
-      <w:r>
-        <w:rPr>
-          <w:rFonts w:ascii="宋体" w:hAnsi="宋体" w:eastAsia="宋体" w:cs="宋体"/>
-          <w:kern w:val="0"/>
-          <w:sz w:val="24"/>
-          <w:szCs w:val="24"/>
+        <w:ind w:firstLine="4417" w:firstLineChars="1000"/>
+        <w:jc w:val="left"/>
+      </w:pPr>
+      <w:bookmarkStart w:id="0" w:name="_GoBack"/>
+      <w:bookmarkEnd w:id="0"/>
+      <w:r>
+        <w:rPr>
+          <w:rFonts w:ascii="宋体" w:hAnsi="宋体" w:eastAsia="宋体" w:cs="宋体"/>
+          <w:b/>
+          <w:bCs/>
+          <w:kern w:val="0"/>
+          <w:sz w:val="44"/>
+          <w:szCs w:val="44"/>
           <w:lang w:val="en-US" w:eastAsia="zh-CN" w:bidi="ar"/>
         </w:rPr>
         <w:t>AOF</w:t>
